--- a/Angular/propery-binding.docx
+++ b/Angular/propery-binding.docx
@@ -13,6 +13,9 @@
     <w:p/>
     <w:p>
       <w:r>
+        <w:rPr>
+          <w:noProof/>
+        </w:rPr>
         <w:drawing>
           <wp:inline distT="0" distB="0" distL="0" distR="0" wp14:anchorId="5750E3AB" wp14:editId="655B9377">
             <wp:extent cx="5731510" cy="2720340"/>
@@ -54,6 +57,9 @@
     <w:p/>
     <w:p>
       <w:r>
+        <w:rPr>
+          <w:noProof/>
+        </w:rPr>
         <w:drawing>
           <wp:inline distT="0" distB="0" distL="0" distR="0" wp14:anchorId="71D82601" wp14:editId="559E1D93">
             <wp:extent cx="5731510" cy="2606040"/>
@@ -91,6 +97,5424 @@
         </w:drawing>
       </w:r>
     </w:p>
+    <w:p/>
+    <w:p/>
+    <w:p/>
+    <w:p/>
+    <w:p/>
+    <w:p>
+      <w:pPr>
+        <w:pStyle w:val="Heading1"/>
+      </w:pPr>
+      <w:r>
+        <w:t xml:space="preserve">Property Binding </w:t>
+      </w:r>
+    </w:p>
+    <w:p>
+      <w:pPr>
+        <w:shd w:val="clear" w:color="auto" w:fill="1F1F1F"/>
+        <w:spacing w:after="0" w:line="285" w:lineRule="atLeast"/>
+        <w:rPr>
+          <w:rFonts w:ascii="Consolas" w:eastAsia="Times New Roman" w:hAnsi="Consolas" w:cs="Times New Roman"/>
+          <w:color w:val="CCCCCC"/>
+          <w:kern w:val="0"/>
+          <w:sz w:val="21"/>
+          <w:szCs w:val="21"/>
+          <w:lang w:eastAsia="en-IN"/>
+          <w14:ligatures w14:val="none"/>
+        </w:rPr>
+      </w:pPr>
+      <w:r>
+        <w:rPr>
+          <w:rFonts w:ascii="Consolas" w:eastAsia="Times New Roman" w:hAnsi="Consolas" w:cs="Times New Roman"/>
+          <w:color w:val="C586C0"/>
+          <w:kern w:val="0"/>
+          <w:sz w:val="21"/>
+          <w:szCs w:val="21"/>
+          <w:lang w:eastAsia="en-IN"/>
+          <w14:ligatures w14:val="none"/>
+        </w:rPr>
+        <w:t>import</w:t>
+      </w:r>
+      <w:r>
+        <w:rPr>
+          <w:rFonts w:ascii="Consolas" w:eastAsia="Times New Roman" w:hAnsi="Consolas" w:cs="Times New Roman"/>
+          <w:color w:val="CCCCCC"/>
+          <w:kern w:val="0"/>
+          <w:sz w:val="21"/>
+          <w:szCs w:val="21"/>
+          <w:lang w:eastAsia="en-IN"/>
+          <w14:ligatures w14:val="none"/>
+        </w:rPr>
+        <w:t xml:space="preserve"> { </w:t>
+      </w:r>
+      <w:r>
+        <w:rPr>
+          <w:rFonts w:ascii="Consolas" w:eastAsia="Times New Roman" w:hAnsi="Consolas" w:cs="Times New Roman"/>
+          <w:color w:val="9CDCFE"/>
+          <w:kern w:val="0"/>
+          <w:sz w:val="21"/>
+          <w:szCs w:val="21"/>
+          <w:lang w:eastAsia="en-IN"/>
+          <w14:ligatures w14:val="none"/>
+        </w:rPr>
+        <w:t>Component</w:t>
+      </w:r>
+      <w:r>
+        <w:rPr>
+          <w:rFonts w:ascii="Consolas" w:eastAsia="Times New Roman" w:hAnsi="Consolas" w:cs="Times New Roman"/>
+          <w:color w:val="CCCCCC"/>
+          <w:kern w:val="0"/>
+          <w:sz w:val="21"/>
+          <w:szCs w:val="21"/>
+          <w:lang w:eastAsia="en-IN"/>
+          <w14:ligatures w14:val="none"/>
+        </w:rPr>
+        <w:t xml:space="preserve"> } </w:t>
+      </w:r>
+      <w:r>
+        <w:rPr>
+          <w:rFonts w:ascii="Consolas" w:eastAsia="Times New Roman" w:hAnsi="Consolas" w:cs="Times New Roman"/>
+          <w:color w:val="C586C0"/>
+          <w:kern w:val="0"/>
+          <w:sz w:val="21"/>
+          <w:szCs w:val="21"/>
+          <w:lang w:eastAsia="en-IN"/>
+          <w14:ligatures w14:val="none"/>
+        </w:rPr>
+        <w:t>from</w:t>
+      </w:r>
+      <w:r>
+        <w:rPr>
+          <w:rFonts w:ascii="Consolas" w:eastAsia="Times New Roman" w:hAnsi="Consolas" w:cs="Times New Roman"/>
+          <w:color w:val="CCCCCC"/>
+          <w:kern w:val="0"/>
+          <w:sz w:val="21"/>
+          <w:szCs w:val="21"/>
+          <w:lang w:eastAsia="en-IN"/>
+          <w14:ligatures w14:val="none"/>
+        </w:rPr>
+        <w:t xml:space="preserve"> </w:t>
+      </w:r>
+      <w:r>
+        <w:rPr>
+          <w:rFonts w:ascii="Consolas" w:eastAsia="Times New Roman" w:hAnsi="Consolas" w:cs="Times New Roman"/>
+          <w:color w:val="CE9178"/>
+          <w:kern w:val="0"/>
+          <w:sz w:val="21"/>
+          <w:szCs w:val="21"/>
+          <w:lang w:eastAsia="en-IN"/>
+          <w14:ligatures w14:val="none"/>
+        </w:rPr>
+        <w:t>'@angular/core'</w:t>
+      </w:r>
+      <w:r>
+        <w:rPr>
+          <w:rFonts w:ascii="Consolas" w:eastAsia="Times New Roman" w:hAnsi="Consolas" w:cs="Times New Roman"/>
+          <w:color w:val="CCCCCC"/>
+          <w:kern w:val="0"/>
+          <w:sz w:val="21"/>
+          <w:szCs w:val="21"/>
+          <w:lang w:eastAsia="en-IN"/>
+          <w14:ligatures w14:val="none"/>
+        </w:rPr>
+        <w:t>;</w:t>
+      </w:r>
+    </w:p>
+    <w:p>
+      <w:pPr>
+        <w:shd w:val="clear" w:color="auto" w:fill="1F1F1F"/>
+        <w:spacing w:after="0" w:line="285" w:lineRule="atLeast"/>
+        <w:rPr>
+          <w:rFonts w:ascii="Consolas" w:eastAsia="Times New Roman" w:hAnsi="Consolas" w:cs="Times New Roman"/>
+          <w:color w:val="CCCCCC"/>
+          <w:kern w:val="0"/>
+          <w:sz w:val="21"/>
+          <w:szCs w:val="21"/>
+          <w:lang w:eastAsia="en-IN"/>
+          <w14:ligatures w14:val="none"/>
+        </w:rPr>
+      </w:pPr>
+    </w:p>
+    <w:p>
+      <w:pPr>
+        <w:shd w:val="clear" w:color="auto" w:fill="1F1F1F"/>
+        <w:spacing w:after="0" w:line="285" w:lineRule="atLeast"/>
+        <w:rPr>
+          <w:rFonts w:ascii="Consolas" w:eastAsia="Times New Roman" w:hAnsi="Consolas" w:cs="Times New Roman"/>
+          <w:color w:val="CCCCCC"/>
+          <w:kern w:val="0"/>
+          <w:sz w:val="21"/>
+          <w:szCs w:val="21"/>
+          <w:lang w:eastAsia="en-IN"/>
+          <w14:ligatures w14:val="none"/>
+        </w:rPr>
+      </w:pPr>
+      <w:r>
+        <w:rPr>
+          <w:rFonts w:ascii="Consolas" w:eastAsia="Times New Roman" w:hAnsi="Consolas" w:cs="Times New Roman"/>
+          <w:color w:val="CCCCCC"/>
+          <w:kern w:val="0"/>
+          <w:sz w:val="21"/>
+          <w:szCs w:val="21"/>
+          <w:lang w:eastAsia="en-IN"/>
+          <w14:ligatures w14:val="none"/>
+        </w:rPr>
+        <w:t>@</w:t>
+      </w:r>
+      <w:r>
+        <w:rPr>
+          <w:rFonts w:ascii="Consolas" w:eastAsia="Times New Roman" w:hAnsi="Consolas" w:cs="Times New Roman"/>
+          <w:color w:val="4EC9B0"/>
+          <w:kern w:val="0"/>
+          <w:sz w:val="21"/>
+          <w:szCs w:val="21"/>
+          <w:lang w:eastAsia="en-IN"/>
+          <w14:ligatures w14:val="none"/>
+        </w:rPr>
+        <w:t>Component</w:t>
+      </w:r>
+      <w:r>
+        <w:rPr>
+          <w:rFonts w:ascii="Consolas" w:eastAsia="Times New Roman" w:hAnsi="Consolas" w:cs="Times New Roman"/>
+          <w:color w:val="CCCCCC"/>
+          <w:kern w:val="0"/>
+          <w:sz w:val="21"/>
+          <w:szCs w:val="21"/>
+          <w:lang w:eastAsia="en-IN"/>
+          <w14:ligatures w14:val="none"/>
+        </w:rPr>
+        <w:t>({</w:t>
+      </w:r>
+    </w:p>
+    <w:p>
+      <w:pPr>
+        <w:shd w:val="clear" w:color="auto" w:fill="1F1F1F"/>
+        <w:spacing w:after="0" w:line="285" w:lineRule="atLeast"/>
+        <w:rPr>
+          <w:rFonts w:ascii="Consolas" w:eastAsia="Times New Roman" w:hAnsi="Consolas" w:cs="Times New Roman"/>
+          <w:color w:val="CCCCCC"/>
+          <w:kern w:val="0"/>
+          <w:sz w:val="21"/>
+          <w:szCs w:val="21"/>
+          <w:lang w:eastAsia="en-IN"/>
+          <w14:ligatures w14:val="none"/>
+        </w:rPr>
+      </w:pPr>
+      <w:r>
+        <w:rPr>
+          <w:rFonts w:ascii="Consolas" w:eastAsia="Times New Roman" w:hAnsi="Consolas" w:cs="Times New Roman"/>
+          <w:color w:val="CCCCCC"/>
+          <w:kern w:val="0"/>
+          <w:sz w:val="21"/>
+          <w:szCs w:val="21"/>
+          <w:lang w:eastAsia="en-IN"/>
+          <w14:ligatures w14:val="none"/>
+        </w:rPr>
+        <w:t xml:space="preserve">  </w:t>
+      </w:r>
+      <w:r>
+        <w:rPr>
+          <w:rFonts w:ascii="Consolas" w:eastAsia="Times New Roman" w:hAnsi="Consolas" w:cs="Times New Roman"/>
+          <w:color w:val="9CDCFE"/>
+          <w:kern w:val="0"/>
+          <w:sz w:val="21"/>
+          <w:szCs w:val="21"/>
+          <w:lang w:eastAsia="en-IN"/>
+          <w14:ligatures w14:val="none"/>
+        </w:rPr>
+        <w:t>selector:</w:t>
+      </w:r>
+      <w:r>
+        <w:rPr>
+          <w:rFonts w:ascii="Consolas" w:eastAsia="Times New Roman" w:hAnsi="Consolas" w:cs="Times New Roman"/>
+          <w:color w:val="CCCCCC"/>
+          <w:kern w:val="0"/>
+          <w:sz w:val="21"/>
+          <w:szCs w:val="21"/>
+          <w:lang w:eastAsia="en-IN"/>
+          <w14:ligatures w14:val="none"/>
+        </w:rPr>
+        <w:t xml:space="preserve"> </w:t>
+      </w:r>
+      <w:r>
+        <w:rPr>
+          <w:rFonts w:ascii="Consolas" w:eastAsia="Times New Roman" w:hAnsi="Consolas" w:cs="Times New Roman"/>
+          <w:color w:val="CE9178"/>
+          <w:kern w:val="0"/>
+          <w:sz w:val="21"/>
+          <w:szCs w:val="21"/>
+          <w:lang w:eastAsia="en-IN"/>
+          <w14:ligatures w14:val="none"/>
+        </w:rPr>
+        <w:t>'app-test'</w:t>
+      </w:r>
+      <w:r>
+        <w:rPr>
+          <w:rFonts w:ascii="Consolas" w:eastAsia="Times New Roman" w:hAnsi="Consolas" w:cs="Times New Roman"/>
+          <w:color w:val="CCCCCC"/>
+          <w:kern w:val="0"/>
+          <w:sz w:val="21"/>
+          <w:szCs w:val="21"/>
+          <w:lang w:eastAsia="en-IN"/>
+          <w14:ligatures w14:val="none"/>
+        </w:rPr>
+        <w:t>,</w:t>
+      </w:r>
+    </w:p>
+    <w:p>
+      <w:pPr>
+        <w:shd w:val="clear" w:color="auto" w:fill="1F1F1F"/>
+        <w:spacing w:after="0" w:line="285" w:lineRule="atLeast"/>
+        <w:rPr>
+          <w:rFonts w:ascii="Consolas" w:eastAsia="Times New Roman" w:hAnsi="Consolas" w:cs="Times New Roman"/>
+          <w:color w:val="CCCCCC"/>
+          <w:kern w:val="0"/>
+          <w:sz w:val="21"/>
+          <w:szCs w:val="21"/>
+          <w:lang w:eastAsia="en-IN"/>
+          <w14:ligatures w14:val="none"/>
+        </w:rPr>
+      </w:pPr>
+      <w:r>
+        <w:rPr>
+          <w:rFonts w:ascii="Consolas" w:eastAsia="Times New Roman" w:hAnsi="Consolas" w:cs="Times New Roman"/>
+          <w:color w:val="CCCCCC"/>
+          <w:kern w:val="0"/>
+          <w:sz w:val="21"/>
+          <w:szCs w:val="21"/>
+          <w:lang w:eastAsia="en-IN"/>
+          <w14:ligatures w14:val="none"/>
+        </w:rPr>
+        <w:t xml:space="preserve">  </w:t>
+      </w:r>
+      <w:r>
+        <w:rPr>
+          <w:rFonts w:ascii="Consolas" w:eastAsia="Times New Roman" w:hAnsi="Consolas" w:cs="Times New Roman"/>
+          <w:color w:val="9CDCFE"/>
+          <w:kern w:val="0"/>
+          <w:sz w:val="21"/>
+          <w:szCs w:val="21"/>
+          <w:lang w:eastAsia="en-IN"/>
+          <w14:ligatures w14:val="none"/>
+        </w:rPr>
+        <w:t>templateUrl:</w:t>
+      </w:r>
+      <w:r>
+        <w:rPr>
+          <w:rFonts w:ascii="Consolas" w:eastAsia="Times New Roman" w:hAnsi="Consolas" w:cs="Times New Roman"/>
+          <w:color w:val="CCCCCC"/>
+          <w:kern w:val="0"/>
+          <w:sz w:val="21"/>
+          <w:szCs w:val="21"/>
+          <w:lang w:eastAsia="en-IN"/>
+          <w14:ligatures w14:val="none"/>
+        </w:rPr>
+        <w:t xml:space="preserve"> </w:t>
+      </w:r>
+      <w:r>
+        <w:rPr>
+          <w:rFonts w:ascii="Consolas" w:eastAsia="Times New Roman" w:hAnsi="Consolas" w:cs="Times New Roman"/>
+          <w:color w:val="CE9178"/>
+          <w:kern w:val="0"/>
+          <w:sz w:val="21"/>
+          <w:szCs w:val="21"/>
+          <w:lang w:eastAsia="en-IN"/>
+          <w14:ligatures w14:val="none"/>
+        </w:rPr>
+        <w:t>'./test.component.html'</w:t>
+      </w:r>
+      <w:r>
+        <w:rPr>
+          <w:rFonts w:ascii="Consolas" w:eastAsia="Times New Roman" w:hAnsi="Consolas" w:cs="Times New Roman"/>
+          <w:color w:val="CCCCCC"/>
+          <w:kern w:val="0"/>
+          <w:sz w:val="21"/>
+          <w:szCs w:val="21"/>
+          <w:lang w:eastAsia="en-IN"/>
+          <w14:ligatures w14:val="none"/>
+        </w:rPr>
+        <w:t>,</w:t>
+      </w:r>
+    </w:p>
+    <w:p>
+      <w:pPr>
+        <w:shd w:val="clear" w:color="auto" w:fill="1F1F1F"/>
+        <w:spacing w:after="0" w:line="285" w:lineRule="atLeast"/>
+        <w:rPr>
+          <w:rFonts w:ascii="Consolas" w:eastAsia="Times New Roman" w:hAnsi="Consolas" w:cs="Times New Roman"/>
+          <w:color w:val="CCCCCC"/>
+          <w:kern w:val="0"/>
+          <w:sz w:val="21"/>
+          <w:szCs w:val="21"/>
+          <w:lang w:eastAsia="en-IN"/>
+          <w14:ligatures w14:val="none"/>
+        </w:rPr>
+      </w:pPr>
+      <w:r>
+        <w:rPr>
+          <w:rFonts w:ascii="Consolas" w:eastAsia="Times New Roman" w:hAnsi="Consolas" w:cs="Times New Roman"/>
+          <w:color w:val="CCCCCC"/>
+          <w:kern w:val="0"/>
+          <w:sz w:val="21"/>
+          <w:szCs w:val="21"/>
+          <w:lang w:eastAsia="en-IN"/>
+          <w14:ligatures w14:val="none"/>
+        </w:rPr>
+        <w:t xml:space="preserve">  </w:t>
+      </w:r>
+      <w:r>
+        <w:rPr>
+          <w:rFonts w:ascii="Consolas" w:eastAsia="Times New Roman" w:hAnsi="Consolas" w:cs="Times New Roman"/>
+          <w:color w:val="9CDCFE"/>
+          <w:kern w:val="0"/>
+          <w:sz w:val="21"/>
+          <w:szCs w:val="21"/>
+          <w:lang w:eastAsia="en-IN"/>
+          <w14:ligatures w14:val="none"/>
+        </w:rPr>
+        <w:t>styleUrls:</w:t>
+      </w:r>
+      <w:r>
+        <w:rPr>
+          <w:rFonts w:ascii="Consolas" w:eastAsia="Times New Roman" w:hAnsi="Consolas" w:cs="Times New Roman"/>
+          <w:color w:val="CCCCCC"/>
+          <w:kern w:val="0"/>
+          <w:sz w:val="21"/>
+          <w:szCs w:val="21"/>
+          <w:lang w:eastAsia="en-IN"/>
+          <w14:ligatures w14:val="none"/>
+        </w:rPr>
+        <w:t xml:space="preserve"> [</w:t>
+      </w:r>
+      <w:r>
+        <w:rPr>
+          <w:rFonts w:ascii="Consolas" w:eastAsia="Times New Roman" w:hAnsi="Consolas" w:cs="Times New Roman"/>
+          <w:color w:val="CE9178"/>
+          <w:kern w:val="0"/>
+          <w:sz w:val="21"/>
+          <w:szCs w:val="21"/>
+          <w:lang w:eastAsia="en-IN"/>
+          <w14:ligatures w14:val="none"/>
+        </w:rPr>
+        <w:t>'./test.component.css'</w:t>
+      </w:r>
+      <w:r>
+        <w:rPr>
+          <w:rFonts w:ascii="Consolas" w:eastAsia="Times New Roman" w:hAnsi="Consolas" w:cs="Times New Roman"/>
+          <w:color w:val="CCCCCC"/>
+          <w:kern w:val="0"/>
+          <w:sz w:val="21"/>
+          <w:szCs w:val="21"/>
+          <w:lang w:eastAsia="en-IN"/>
+          <w14:ligatures w14:val="none"/>
+        </w:rPr>
+        <w:t>]</w:t>
+      </w:r>
+    </w:p>
+    <w:p>
+      <w:pPr>
+        <w:shd w:val="clear" w:color="auto" w:fill="1F1F1F"/>
+        <w:spacing w:after="0" w:line="285" w:lineRule="atLeast"/>
+        <w:rPr>
+          <w:rFonts w:ascii="Consolas" w:eastAsia="Times New Roman" w:hAnsi="Consolas" w:cs="Times New Roman"/>
+          <w:color w:val="CCCCCC"/>
+          <w:kern w:val="0"/>
+          <w:sz w:val="21"/>
+          <w:szCs w:val="21"/>
+          <w:lang w:eastAsia="en-IN"/>
+          <w14:ligatures w14:val="none"/>
+        </w:rPr>
+      </w:pPr>
+      <w:r>
+        <w:rPr>
+          <w:rFonts w:ascii="Consolas" w:eastAsia="Times New Roman" w:hAnsi="Consolas" w:cs="Times New Roman"/>
+          <w:color w:val="CCCCCC"/>
+          <w:kern w:val="0"/>
+          <w:sz w:val="21"/>
+          <w:szCs w:val="21"/>
+          <w:lang w:eastAsia="en-IN"/>
+          <w14:ligatures w14:val="none"/>
+        </w:rPr>
+        <w:t>})</w:t>
+      </w:r>
+    </w:p>
+    <w:p>
+      <w:pPr>
+        <w:shd w:val="clear" w:color="auto" w:fill="1F1F1F"/>
+        <w:spacing w:after="0" w:line="285" w:lineRule="atLeast"/>
+        <w:rPr>
+          <w:rFonts w:ascii="Consolas" w:eastAsia="Times New Roman" w:hAnsi="Consolas" w:cs="Times New Roman"/>
+          <w:color w:val="CCCCCC"/>
+          <w:kern w:val="0"/>
+          <w:sz w:val="21"/>
+          <w:szCs w:val="21"/>
+          <w:lang w:eastAsia="en-IN"/>
+          <w14:ligatures w14:val="none"/>
+        </w:rPr>
+      </w:pPr>
+    </w:p>
+    <w:p>
+      <w:pPr>
+        <w:shd w:val="clear" w:color="auto" w:fill="1F1F1F"/>
+        <w:spacing w:after="0" w:line="285" w:lineRule="atLeast"/>
+        <w:rPr>
+          <w:rFonts w:ascii="Consolas" w:eastAsia="Times New Roman" w:hAnsi="Consolas" w:cs="Times New Roman"/>
+          <w:color w:val="CCCCCC"/>
+          <w:kern w:val="0"/>
+          <w:sz w:val="21"/>
+          <w:szCs w:val="21"/>
+          <w:lang w:eastAsia="en-IN"/>
+          <w14:ligatures w14:val="none"/>
+        </w:rPr>
+      </w:pPr>
+      <w:r>
+        <w:rPr>
+          <w:rFonts w:ascii="Consolas" w:eastAsia="Times New Roman" w:hAnsi="Consolas" w:cs="Times New Roman"/>
+          <w:color w:val="C586C0"/>
+          <w:kern w:val="0"/>
+          <w:sz w:val="21"/>
+          <w:szCs w:val="21"/>
+          <w:lang w:eastAsia="en-IN"/>
+          <w14:ligatures w14:val="none"/>
+        </w:rPr>
+        <w:t>export</w:t>
+      </w:r>
+      <w:r>
+        <w:rPr>
+          <w:rFonts w:ascii="Consolas" w:eastAsia="Times New Roman" w:hAnsi="Consolas" w:cs="Times New Roman"/>
+          <w:color w:val="CCCCCC"/>
+          <w:kern w:val="0"/>
+          <w:sz w:val="21"/>
+          <w:szCs w:val="21"/>
+          <w:lang w:eastAsia="en-IN"/>
+          <w14:ligatures w14:val="none"/>
+        </w:rPr>
+        <w:t xml:space="preserve"> </w:t>
+      </w:r>
+      <w:r>
+        <w:rPr>
+          <w:rFonts w:ascii="Consolas" w:eastAsia="Times New Roman" w:hAnsi="Consolas" w:cs="Times New Roman"/>
+          <w:color w:val="569CD6"/>
+          <w:kern w:val="0"/>
+          <w:sz w:val="21"/>
+          <w:szCs w:val="21"/>
+          <w:lang w:eastAsia="en-IN"/>
+          <w14:ligatures w14:val="none"/>
+        </w:rPr>
+        <w:t>class</w:t>
+      </w:r>
+      <w:r>
+        <w:rPr>
+          <w:rFonts w:ascii="Consolas" w:eastAsia="Times New Roman" w:hAnsi="Consolas" w:cs="Times New Roman"/>
+          <w:color w:val="CCCCCC"/>
+          <w:kern w:val="0"/>
+          <w:sz w:val="21"/>
+          <w:szCs w:val="21"/>
+          <w:lang w:eastAsia="en-IN"/>
+          <w14:ligatures w14:val="none"/>
+        </w:rPr>
+        <w:t xml:space="preserve"> </w:t>
+      </w:r>
+      <w:r>
+        <w:rPr>
+          <w:rFonts w:ascii="Consolas" w:eastAsia="Times New Roman" w:hAnsi="Consolas" w:cs="Times New Roman"/>
+          <w:color w:val="4EC9B0"/>
+          <w:kern w:val="0"/>
+          <w:sz w:val="21"/>
+          <w:szCs w:val="21"/>
+          <w:lang w:eastAsia="en-IN"/>
+          <w14:ligatures w14:val="none"/>
+        </w:rPr>
+        <w:t>TestComponent</w:t>
+      </w:r>
+      <w:r>
+        <w:rPr>
+          <w:rFonts w:ascii="Consolas" w:eastAsia="Times New Roman" w:hAnsi="Consolas" w:cs="Times New Roman"/>
+          <w:color w:val="CCCCCC"/>
+          <w:kern w:val="0"/>
+          <w:sz w:val="21"/>
+          <w:szCs w:val="21"/>
+          <w:lang w:eastAsia="en-IN"/>
+          <w14:ligatures w14:val="none"/>
+        </w:rPr>
+        <w:t xml:space="preserve"> {</w:t>
+      </w:r>
+    </w:p>
+    <w:p>
+      <w:pPr>
+        <w:shd w:val="clear" w:color="auto" w:fill="1F1F1F"/>
+        <w:spacing w:after="0" w:line="285" w:lineRule="atLeast"/>
+        <w:rPr>
+          <w:rFonts w:ascii="Consolas" w:eastAsia="Times New Roman" w:hAnsi="Consolas" w:cs="Times New Roman"/>
+          <w:color w:val="CCCCCC"/>
+          <w:kern w:val="0"/>
+          <w:sz w:val="21"/>
+          <w:szCs w:val="21"/>
+          <w:lang w:eastAsia="en-IN"/>
+          <w14:ligatures w14:val="none"/>
+        </w:rPr>
+      </w:pPr>
+      <w:r>
+        <w:rPr>
+          <w:rFonts w:ascii="Consolas" w:eastAsia="Times New Roman" w:hAnsi="Consolas" w:cs="Times New Roman"/>
+          <w:color w:val="CCCCCC"/>
+          <w:kern w:val="0"/>
+          <w:sz w:val="21"/>
+          <w:szCs w:val="21"/>
+          <w:lang w:eastAsia="en-IN"/>
+          <w14:ligatures w14:val="none"/>
+        </w:rPr>
+        <w:t xml:space="preserve">  </w:t>
+      </w:r>
+      <w:r>
+        <w:rPr>
+          <w:rFonts w:ascii="Consolas" w:eastAsia="Times New Roman" w:hAnsi="Consolas" w:cs="Times New Roman"/>
+          <w:color w:val="569CD6"/>
+          <w:kern w:val="0"/>
+          <w:sz w:val="21"/>
+          <w:szCs w:val="21"/>
+          <w:lang w:eastAsia="en-IN"/>
+          <w14:ligatures w14:val="none"/>
+        </w:rPr>
+        <w:t>public</w:t>
+      </w:r>
+      <w:r>
+        <w:rPr>
+          <w:rFonts w:ascii="Consolas" w:eastAsia="Times New Roman" w:hAnsi="Consolas" w:cs="Times New Roman"/>
+          <w:color w:val="CCCCCC"/>
+          <w:kern w:val="0"/>
+          <w:sz w:val="21"/>
+          <w:szCs w:val="21"/>
+          <w:lang w:eastAsia="en-IN"/>
+          <w14:ligatures w14:val="none"/>
+        </w:rPr>
+        <w:t xml:space="preserve"> </w:t>
+      </w:r>
+      <w:r>
+        <w:rPr>
+          <w:rFonts w:ascii="Consolas" w:eastAsia="Times New Roman" w:hAnsi="Consolas" w:cs="Times New Roman"/>
+          <w:color w:val="9CDCFE"/>
+          <w:kern w:val="0"/>
+          <w:sz w:val="21"/>
+          <w:szCs w:val="21"/>
+          <w:lang w:eastAsia="en-IN"/>
+          <w14:ligatures w14:val="none"/>
+        </w:rPr>
+        <w:t>name</w:t>
+      </w:r>
+      <w:r>
+        <w:rPr>
+          <w:rFonts w:ascii="Consolas" w:eastAsia="Times New Roman" w:hAnsi="Consolas" w:cs="Times New Roman"/>
+          <w:color w:val="CCCCCC"/>
+          <w:kern w:val="0"/>
+          <w:sz w:val="21"/>
+          <w:szCs w:val="21"/>
+          <w:lang w:eastAsia="en-IN"/>
+          <w14:ligatures w14:val="none"/>
+        </w:rPr>
+        <w:t xml:space="preserve"> </w:t>
+      </w:r>
+      <w:r>
+        <w:rPr>
+          <w:rFonts w:ascii="Consolas" w:eastAsia="Times New Roman" w:hAnsi="Consolas" w:cs="Times New Roman"/>
+          <w:color w:val="D4D4D4"/>
+          <w:kern w:val="0"/>
+          <w:sz w:val="21"/>
+          <w:szCs w:val="21"/>
+          <w:lang w:eastAsia="en-IN"/>
+          <w14:ligatures w14:val="none"/>
+        </w:rPr>
+        <w:t>=</w:t>
+      </w:r>
+      <w:r>
+        <w:rPr>
+          <w:rFonts w:ascii="Consolas" w:eastAsia="Times New Roman" w:hAnsi="Consolas" w:cs="Times New Roman"/>
+          <w:color w:val="CCCCCC"/>
+          <w:kern w:val="0"/>
+          <w:sz w:val="21"/>
+          <w:szCs w:val="21"/>
+          <w:lang w:eastAsia="en-IN"/>
+          <w14:ligatures w14:val="none"/>
+        </w:rPr>
+        <w:t xml:space="preserve"> </w:t>
+      </w:r>
+      <w:r>
+        <w:rPr>
+          <w:rFonts w:ascii="Consolas" w:eastAsia="Times New Roman" w:hAnsi="Consolas" w:cs="Times New Roman"/>
+          <w:color w:val="CE9178"/>
+          <w:kern w:val="0"/>
+          <w:sz w:val="21"/>
+          <w:szCs w:val="21"/>
+          <w:lang w:eastAsia="en-IN"/>
+          <w14:ligatures w14:val="none"/>
+        </w:rPr>
+        <w:t>"SESH"</w:t>
+      </w:r>
+    </w:p>
+    <w:p>
+      <w:pPr>
+        <w:shd w:val="clear" w:color="auto" w:fill="1F1F1F"/>
+        <w:spacing w:after="0" w:line="285" w:lineRule="atLeast"/>
+        <w:rPr>
+          <w:rFonts w:ascii="Consolas" w:eastAsia="Times New Roman" w:hAnsi="Consolas" w:cs="Times New Roman"/>
+          <w:color w:val="CCCCCC"/>
+          <w:kern w:val="0"/>
+          <w:sz w:val="21"/>
+          <w:szCs w:val="21"/>
+          <w:lang w:eastAsia="en-IN"/>
+          <w14:ligatures w14:val="none"/>
+        </w:rPr>
+      </w:pPr>
+    </w:p>
+    <w:p>
+      <w:pPr>
+        <w:shd w:val="clear" w:color="auto" w:fill="1F1F1F"/>
+        <w:spacing w:after="0" w:line="285" w:lineRule="atLeast"/>
+        <w:rPr>
+          <w:rFonts w:ascii="Consolas" w:eastAsia="Times New Roman" w:hAnsi="Consolas" w:cs="Times New Roman"/>
+          <w:color w:val="CCCCCC"/>
+          <w:kern w:val="0"/>
+          <w:sz w:val="21"/>
+          <w:szCs w:val="21"/>
+          <w:lang w:eastAsia="en-IN"/>
+          <w14:ligatures w14:val="none"/>
+        </w:rPr>
+      </w:pPr>
+      <w:r>
+        <w:rPr>
+          <w:rFonts w:ascii="Consolas" w:eastAsia="Times New Roman" w:hAnsi="Consolas" w:cs="Times New Roman"/>
+          <w:color w:val="CCCCCC"/>
+          <w:kern w:val="0"/>
+          <w:sz w:val="21"/>
+          <w:szCs w:val="21"/>
+          <w:lang w:eastAsia="en-IN"/>
+          <w14:ligatures w14:val="none"/>
+        </w:rPr>
+        <w:t xml:space="preserve">  </w:t>
+      </w:r>
+      <w:r>
+        <w:rPr>
+          <w:rFonts w:ascii="Consolas" w:eastAsia="Times New Roman" w:hAnsi="Consolas" w:cs="Times New Roman"/>
+          <w:color w:val="DCDCAA"/>
+          <w:kern w:val="0"/>
+          <w:sz w:val="21"/>
+          <w:szCs w:val="21"/>
+          <w:lang w:eastAsia="en-IN"/>
+          <w14:ligatures w14:val="none"/>
+        </w:rPr>
+        <w:t>greetUser</w:t>
+      </w:r>
+      <w:r>
+        <w:rPr>
+          <w:rFonts w:ascii="Consolas" w:eastAsia="Times New Roman" w:hAnsi="Consolas" w:cs="Times New Roman"/>
+          <w:color w:val="CCCCCC"/>
+          <w:kern w:val="0"/>
+          <w:sz w:val="21"/>
+          <w:szCs w:val="21"/>
+          <w:lang w:eastAsia="en-IN"/>
+          <w14:ligatures w14:val="none"/>
+        </w:rPr>
+        <w:t>(){</w:t>
+      </w:r>
+    </w:p>
+    <w:p>
+      <w:pPr>
+        <w:shd w:val="clear" w:color="auto" w:fill="1F1F1F"/>
+        <w:spacing w:after="0" w:line="285" w:lineRule="atLeast"/>
+        <w:rPr>
+          <w:rFonts w:ascii="Consolas" w:eastAsia="Times New Roman" w:hAnsi="Consolas" w:cs="Times New Roman"/>
+          <w:color w:val="CCCCCC"/>
+          <w:kern w:val="0"/>
+          <w:sz w:val="21"/>
+          <w:szCs w:val="21"/>
+          <w:lang w:eastAsia="en-IN"/>
+          <w14:ligatures w14:val="none"/>
+        </w:rPr>
+      </w:pPr>
+      <w:r>
+        <w:rPr>
+          <w:rFonts w:ascii="Consolas" w:eastAsia="Times New Roman" w:hAnsi="Consolas" w:cs="Times New Roman"/>
+          <w:color w:val="CCCCCC"/>
+          <w:kern w:val="0"/>
+          <w:sz w:val="21"/>
+          <w:szCs w:val="21"/>
+          <w:lang w:eastAsia="en-IN"/>
+          <w14:ligatures w14:val="none"/>
+        </w:rPr>
+        <w:t xml:space="preserve">    </w:t>
+      </w:r>
+      <w:r>
+        <w:rPr>
+          <w:rFonts w:ascii="Consolas" w:eastAsia="Times New Roman" w:hAnsi="Consolas" w:cs="Times New Roman"/>
+          <w:color w:val="C586C0"/>
+          <w:kern w:val="0"/>
+          <w:sz w:val="21"/>
+          <w:szCs w:val="21"/>
+          <w:lang w:eastAsia="en-IN"/>
+          <w14:ligatures w14:val="none"/>
+        </w:rPr>
+        <w:t>return</w:t>
+      </w:r>
+      <w:r>
+        <w:rPr>
+          <w:rFonts w:ascii="Consolas" w:eastAsia="Times New Roman" w:hAnsi="Consolas" w:cs="Times New Roman"/>
+          <w:color w:val="CCCCCC"/>
+          <w:kern w:val="0"/>
+          <w:sz w:val="21"/>
+          <w:szCs w:val="21"/>
+          <w:lang w:eastAsia="en-IN"/>
+          <w14:ligatures w14:val="none"/>
+        </w:rPr>
+        <w:t xml:space="preserve"> </w:t>
+      </w:r>
+      <w:r>
+        <w:rPr>
+          <w:rFonts w:ascii="Consolas" w:eastAsia="Times New Roman" w:hAnsi="Consolas" w:cs="Times New Roman"/>
+          <w:color w:val="CE9178"/>
+          <w:kern w:val="0"/>
+          <w:sz w:val="21"/>
+          <w:szCs w:val="21"/>
+          <w:lang w:eastAsia="en-IN"/>
+          <w14:ligatures w14:val="none"/>
+        </w:rPr>
+        <w:t>"Hello "</w:t>
+      </w:r>
+      <w:r>
+        <w:rPr>
+          <w:rFonts w:ascii="Consolas" w:eastAsia="Times New Roman" w:hAnsi="Consolas" w:cs="Times New Roman"/>
+          <w:color w:val="CCCCCC"/>
+          <w:kern w:val="0"/>
+          <w:sz w:val="21"/>
+          <w:szCs w:val="21"/>
+          <w:lang w:eastAsia="en-IN"/>
+          <w14:ligatures w14:val="none"/>
+        </w:rPr>
+        <w:t xml:space="preserve"> </w:t>
+      </w:r>
+      <w:r>
+        <w:rPr>
+          <w:rFonts w:ascii="Consolas" w:eastAsia="Times New Roman" w:hAnsi="Consolas" w:cs="Times New Roman"/>
+          <w:color w:val="D4D4D4"/>
+          <w:kern w:val="0"/>
+          <w:sz w:val="21"/>
+          <w:szCs w:val="21"/>
+          <w:lang w:eastAsia="en-IN"/>
+          <w14:ligatures w14:val="none"/>
+        </w:rPr>
+        <w:t>+</w:t>
+      </w:r>
+      <w:r>
+        <w:rPr>
+          <w:rFonts w:ascii="Consolas" w:eastAsia="Times New Roman" w:hAnsi="Consolas" w:cs="Times New Roman"/>
+          <w:color w:val="CCCCCC"/>
+          <w:kern w:val="0"/>
+          <w:sz w:val="21"/>
+          <w:szCs w:val="21"/>
+          <w:lang w:eastAsia="en-IN"/>
+          <w14:ligatures w14:val="none"/>
+        </w:rPr>
+        <w:t xml:space="preserve"> </w:t>
+      </w:r>
+      <w:r>
+        <w:rPr>
+          <w:rFonts w:ascii="Consolas" w:eastAsia="Times New Roman" w:hAnsi="Consolas" w:cs="Times New Roman"/>
+          <w:color w:val="569CD6"/>
+          <w:kern w:val="0"/>
+          <w:sz w:val="21"/>
+          <w:szCs w:val="21"/>
+          <w:lang w:eastAsia="en-IN"/>
+          <w14:ligatures w14:val="none"/>
+        </w:rPr>
+        <w:t>this</w:t>
+      </w:r>
+      <w:r>
+        <w:rPr>
+          <w:rFonts w:ascii="Consolas" w:eastAsia="Times New Roman" w:hAnsi="Consolas" w:cs="Times New Roman"/>
+          <w:color w:val="CCCCCC"/>
+          <w:kern w:val="0"/>
+          <w:sz w:val="21"/>
+          <w:szCs w:val="21"/>
+          <w:lang w:eastAsia="en-IN"/>
+          <w14:ligatures w14:val="none"/>
+        </w:rPr>
+        <w:t>.</w:t>
+      </w:r>
+      <w:r>
+        <w:rPr>
+          <w:rFonts w:ascii="Consolas" w:eastAsia="Times New Roman" w:hAnsi="Consolas" w:cs="Times New Roman"/>
+          <w:color w:val="9CDCFE"/>
+          <w:kern w:val="0"/>
+          <w:sz w:val="21"/>
+          <w:szCs w:val="21"/>
+          <w:lang w:eastAsia="en-IN"/>
+          <w14:ligatures w14:val="none"/>
+        </w:rPr>
+        <w:t>name</w:t>
+      </w:r>
+      <w:r>
+        <w:rPr>
+          <w:rFonts w:ascii="Consolas" w:eastAsia="Times New Roman" w:hAnsi="Consolas" w:cs="Times New Roman"/>
+          <w:color w:val="CCCCCC"/>
+          <w:kern w:val="0"/>
+          <w:sz w:val="21"/>
+          <w:szCs w:val="21"/>
+          <w:lang w:eastAsia="en-IN"/>
+          <w14:ligatures w14:val="none"/>
+        </w:rPr>
+        <w:t xml:space="preserve"> ; </w:t>
+      </w:r>
+    </w:p>
+    <w:p>
+      <w:pPr>
+        <w:shd w:val="clear" w:color="auto" w:fill="1F1F1F"/>
+        <w:spacing w:after="0" w:line="285" w:lineRule="atLeast"/>
+        <w:rPr>
+          <w:rFonts w:ascii="Consolas" w:eastAsia="Times New Roman" w:hAnsi="Consolas" w:cs="Times New Roman"/>
+          <w:color w:val="CCCCCC"/>
+          <w:kern w:val="0"/>
+          <w:sz w:val="21"/>
+          <w:szCs w:val="21"/>
+          <w:lang w:eastAsia="en-IN"/>
+          <w14:ligatures w14:val="none"/>
+        </w:rPr>
+      </w:pPr>
+      <w:r>
+        <w:rPr>
+          <w:rFonts w:ascii="Consolas" w:eastAsia="Times New Roman" w:hAnsi="Consolas" w:cs="Times New Roman"/>
+          <w:color w:val="CCCCCC"/>
+          <w:kern w:val="0"/>
+          <w:sz w:val="21"/>
+          <w:szCs w:val="21"/>
+          <w:lang w:eastAsia="en-IN"/>
+          <w14:ligatures w14:val="none"/>
+        </w:rPr>
+        <w:t>  }</w:t>
+      </w:r>
+    </w:p>
+    <w:p>
+      <w:pPr>
+        <w:shd w:val="clear" w:color="auto" w:fill="1F1F1F"/>
+        <w:spacing w:after="0" w:line="285" w:lineRule="atLeast"/>
+        <w:rPr>
+          <w:rFonts w:ascii="Consolas" w:eastAsia="Times New Roman" w:hAnsi="Consolas" w:cs="Times New Roman"/>
+          <w:color w:val="CCCCCC"/>
+          <w:kern w:val="0"/>
+          <w:sz w:val="21"/>
+          <w:szCs w:val="21"/>
+          <w:lang w:eastAsia="en-IN"/>
+          <w14:ligatures w14:val="none"/>
+        </w:rPr>
+      </w:pPr>
+      <w:r>
+        <w:rPr>
+          <w:rFonts w:ascii="Consolas" w:eastAsia="Times New Roman" w:hAnsi="Consolas" w:cs="Times New Roman"/>
+          <w:color w:val="CCCCCC"/>
+          <w:kern w:val="0"/>
+          <w:sz w:val="21"/>
+          <w:szCs w:val="21"/>
+          <w:lang w:eastAsia="en-IN"/>
+          <w14:ligatures w14:val="none"/>
+        </w:rPr>
+        <w:t>}</w:t>
+      </w:r>
+    </w:p>
+    <w:p/>
+    <w:p/>
+    <w:p>
+      <w:pPr>
+        <w:shd w:val="clear" w:color="auto" w:fill="1F1F1F"/>
+        <w:spacing w:after="0" w:line="285" w:lineRule="atLeast"/>
+        <w:rPr>
+          <w:rFonts w:ascii="Consolas" w:eastAsia="Times New Roman" w:hAnsi="Consolas" w:cs="Times New Roman"/>
+          <w:color w:val="CCCCCC"/>
+          <w:kern w:val="0"/>
+          <w:sz w:val="21"/>
+          <w:szCs w:val="21"/>
+          <w:lang w:eastAsia="en-IN"/>
+          <w14:ligatures w14:val="none"/>
+        </w:rPr>
+      </w:pPr>
+      <w:r>
+        <w:rPr>
+          <w:rFonts w:ascii="Consolas" w:eastAsia="Times New Roman" w:hAnsi="Consolas" w:cs="Times New Roman"/>
+          <w:color w:val="808080"/>
+          <w:kern w:val="0"/>
+          <w:sz w:val="21"/>
+          <w:szCs w:val="21"/>
+          <w:lang w:eastAsia="en-IN"/>
+          <w14:ligatures w14:val="none"/>
+        </w:rPr>
+        <w:t>&lt;</w:t>
+      </w:r>
+      <w:r>
+        <w:rPr>
+          <w:rFonts w:ascii="Consolas" w:eastAsia="Times New Roman" w:hAnsi="Consolas" w:cs="Times New Roman"/>
+          <w:color w:val="569CD6"/>
+          <w:kern w:val="0"/>
+          <w:sz w:val="21"/>
+          <w:szCs w:val="21"/>
+          <w:lang w:eastAsia="en-IN"/>
+          <w14:ligatures w14:val="none"/>
+        </w:rPr>
+        <w:t>input</w:t>
+      </w:r>
+      <w:r>
+        <w:rPr>
+          <w:rFonts w:ascii="Consolas" w:eastAsia="Times New Roman" w:hAnsi="Consolas" w:cs="Times New Roman"/>
+          <w:color w:val="CCCCCC"/>
+          <w:kern w:val="0"/>
+          <w:sz w:val="21"/>
+          <w:szCs w:val="21"/>
+          <w:lang w:eastAsia="en-IN"/>
+          <w14:ligatures w14:val="none"/>
+        </w:rPr>
+        <w:t xml:space="preserve"> </w:t>
+      </w:r>
+      <w:r>
+        <w:rPr>
+          <w:rFonts w:ascii="Consolas" w:eastAsia="Times New Roman" w:hAnsi="Consolas" w:cs="Times New Roman"/>
+          <w:color w:val="9CDCFE"/>
+          <w:kern w:val="0"/>
+          <w:sz w:val="21"/>
+          <w:szCs w:val="21"/>
+          <w:lang w:eastAsia="en-IN"/>
+          <w14:ligatures w14:val="none"/>
+        </w:rPr>
+        <w:t>type</w:t>
+      </w:r>
+      <w:r>
+        <w:rPr>
+          <w:rFonts w:ascii="Consolas" w:eastAsia="Times New Roman" w:hAnsi="Consolas" w:cs="Times New Roman"/>
+          <w:color w:val="CCCCCC"/>
+          <w:kern w:val="0"/>
+          <w:sz w:val="21"/>
+          <w:szCs w:val="21"/>
+          <w:lang w:eastAsia="en-IN"/>
+          <w14:ligatures w14:val="none"/>
+        </w:rPr>
+        <w:t>=</w:t>
+      </w:r>
+      <w:r>
+        <w:rPr>
+          <w:rFonts w:ascii="Consolas" w:eastAsia="Times New Roman" w:hAnsi="Consolas" w:cs="Times New Roman"/>
+          <w:color w:val="CE9178"/>
+          <w:kern w:val="0"/>
+          <w:sz w:val="21"/>
+          <w:szCs w:val="21"/>
+          <w:lang w:eastAsia="en-IN"/>
+          <w14:ligatures w14:val="none"/>
+        </w:rPr>
+        <w:t>"text"</w:t>
+      </w:r>
+      <w:r>
+        <w:rPr>
+          <w:rFonts w:ascii="Consolas" w:eastAsia="Times New Roman" w:hAnsi="Consolas" w:cs="Times New Roman"/>
+          <w:color w:val="CCCCCC"/>
+          <w:kern w:val="0"/>
+          <w:sz w:val="21"/>
+          <w:szCs w:val="21"/>
+          <w:lang w:eastAsia="en-IN"/>
+          <w14:ligatures w14:val="none"/>
+        </w:rPr>
+        <w:t xml:space="preserve"> </w:t>
+      </w:r>
+      <w:r>
+        <w:rPr>
+          <w:rFonts w:ascii="Consolas" w:eastAsia="Times New Roman" w:hAnsi="Consolas" w:cs="Times New Roman"/>
+          <w:color w:val="9CDCFE"/>
+          <w:kern w:val="0"/>
+          <w:sz w:val="21"/>
+          <w:szCs w:val="21"/>
+          <w:lang w:eastAsia="en-IN"/>
+          <w14:ligatures w14:val="none"/>
+        </w:rPr>
+        <w:t>[value]</w:t>
+      </w:r>
+      <w:r>
+        <w:rPr>
+          <w:rFonts w:ascii="Consolas" w:eastAsia="Times New Roman" w:hAnsi="Consolas" w:cs="Times New Roman"/>
+          <w:color w:val="CCCCCC"/>
+          <w:kern w:val="0"/>
+          <w:sz w:val="21"/>
+          <w:szCs w:val="21"/>
+          <w:lang w:eastAsia="en-IN"/>
+          <w14:ligatures w14:val="none"/>
+        </w:rPr>
+        <w:t>=</w:t>
+      </w:r>
+      <w:r>
+        <w:rPr>
+          <w:rFonts w:ascii="Consolas" w:eastAsia="Times New Roman" w:hAnsi="Consolas" w:cs="Times New Roman"/>
+          <w:color w:val="CE9178"/>
+          <w:kern w:val="0"/>
+          <w:sz w:val="21"/>
+          <w:szCs w:val="21"/>
+          <w:lang w:eastAsia="en-IN"/>
+          <w14:ligatures w14:val="none"/>
+        </w:rPr>
+        <w:t>"</w:t>
+      </w:r>
+      <w:r>
+        <w:rPr>
+          <w:rFonts w:ascii="Consolas" w:eastAsia="Times New Roman" w:hAnsi="Consolas" w:cs="Times New Roman"/>
+          <w:color w:val="9CDCFE"/>
+          <w:kern w:val="0"/>
+          <w:sz w:val="21"/>
+          <w:szCs w:val="21"/>
+          <w:lang w:eastAsia="en-IN"/>
+          <w14:ligatures w14:val="none"/>
+        </w:rPr>
+        <w:t>name</w:t>
+      </w:r>
+      <w:r>
+        <w:rPr>
+          <w:rFonts w:ascii="Consolas" w:eastAsia="Times New Roman" w:hAnsi="Consolas" w:cs="Times New Roman"/>
+          <w:color w:val="CE9178"/>
+          <w:kern w:val="0"/>
+          <w:sz w:val="21"/>
+          <w:szCs w:val="21"/>
+          <w:lang w:eastAsia="en-IN"/>
+          <w14:ligatures w14:val="none"/>
+        </w:rPr>
+        <w:t>"</w:t>
+      </w:r>
+      <w:r>
+        <w:rPr>
+          <w:rFonts w:ascii="Consolas" w:eastAsia="Times New Roman" w:hAnsi="Consolas" w:cs="Times New Roman"/>
+          <w:color w:val="CCCCCC"/>
+          <w:kern w:val="0"/>
+          <w:sz w:val="21"/>
+          <w:szCs w:val="21"/>
+          <w:lang w:eastAsia="en-IN"/>
+          <w14:ligatures w14:val="none"/>
+        </w:rPr>
+        <w:t xml:space="preserve"> </w:t>
+      </w:r>
+      <w:r>
+        <w:rPr>
+          <w:rFonts w:ascii="Consolas" w:eastAsia="Times New Roman" w:hAnsi="Consolas" w:cs="Times New Roman"/>
+          <w:color w:val="808080"/>
+          <w:kern w:val="0"/>
+          <w:sz w:val="21"/>
+          <w:szCs w:val="21"/>
+          <w:lang w:eastAsia="en-IN"/>
+          <w14:ligatures w14:val="none"/>
+        </w:rPr>
+        <w:t>&gt;</w:t>
+      </w:r>
+    </w:p>
+    <w:p/>
+    <w:p/>
+    <w:p>
+      <w:pPr>
+        <w:pStyle w:val="Heading1"/>
+      </w:pPr>
+      <w:r>
+        <w:t>Class Binding</w:t>
+      </w:r>
+    </w:p>
+    <w:p/>
+    <w:p>
+      <w:pPr>
+        <w:shd w:val="clear" w:color="auto" w:fill="1F1F1F"/>
+        <w:spacing w:after="0" w:line="285" w:lineRule="atLeast"/>
+        <w:rPr>
+          <w:rFonts w:ascii="Consolas" w:eastAsia="Times New Roman" w:hAnsi="Consolas" w:cs="Times New Roman"/>
+          <w:color w:val="CCCCCC"/>
+          <w:kern w:val="0"/>
+          <w:sz w:val="21"/>
+          <w:szCs w:val="21"/>
+          <w:lang w:eastAsia="en-IN"/>
+          <w14:ligatures w14:val="none"/>
+        </w:rPr>
+      </w:pPr>
+      <w:r>
+        <w:rPr>
+          <w:rFonts w:ascii="Consolas" w:eastAsia="Times New Roman" w:hAnsi="Consolas" w:cs="Times New Roman"/>
+          <w:color w:val="D7BA7D"/>
+          <w:kern w:val="0"/>
+          <w:sz w:val="21"/>
+          <w:szCs w:val="21"/>
+          <w:lang w:eastAsia="en-IN"/>
+          <w14:ligatures w14:val="none"/>
+        </w:rPr>
+        <w:t>.text-danger</w:t>
+      </w:r>
+      <w:r>
+        <w:rPr>
+          <w:rFonts w:ascii="Consolas" w:eastAsia="Times New Roman" w:hAnsi="Consolas" w:cs="Times New Roman"/>
+          <w:color w:val="CCCCCC"/>
+          <w:kern w:val="0"/>
+          <w:sz w:val="21"/>
+          <w:szCs w:val="21"/>
+          <w:lang w:eastAsia="en-IN"/>
+          <w14:ligatures w14:val="none"/>
+        </w:rPr>
+        <w:t>{</w:t>
+      </w:r>
+    </w:p>
+    <w:p>
+      <w:pPr>
+        <w:shd w:val="clear" w:color="auto" w:fill="1F1F1F"/>
+        <w:spacing w:after="0" w:line="285" w:lineRule="atLeast"/>
+        <w:rPr>
+          <w:rFonts w:ascii="Consolas" w:eastAsia="Times New Roman" w:hAnsi="Consolas" w:cs="Times New Roman"/>
+          <w:color w:val="CCCCCC"/>
+          <w:kern w:val="0"/>
+          <w:sz w:val="21"/>
+          <w:szCs w:val="21"/>
+          <w:lang w:eastAsia="en-IN"/>
+          <w14:ligatures w14:val="none"/>
+        </w:rPr>
+      </w:pPr>
+      <w:r>
+        <w:rPr>
+          <w:rFonts w:ascii="Consolas" w:eastAsia="Times New Roman" w:hAnsi="Consolas" w:cs="Times New Roman"/>
+          <w:color w:val="CCCCCC"/>
+          <w:kern w:val="0"/>
+          <w:sz w:val="21"/>
+          <w:szCs w:val="21"/>
+          <w:lang w:eastAsia="en-IN"/>
+          <w14:ligatures w14:val="none"/>
+        </w:rPr>
+        <w:t xml:space="preserve">    </w:t>
+      </w:r>
+      <w:r>
+        <w:rPr>
+          <w:rFonts w:ascii="Consolas" w:eastAsia="Times New Roman" w:hAnsi="Consolas" w:cs="Times New Roman"/>
+          <w:color w:val="9CDCFE"/>
+          <w:kern w:val="0"/>
+          <w:sz w:val="21"/>
+          <w:szCs w:val="21"/>
+          <w:lang w:eastAsia="en-IN"/>
+          <w14:ligatures w14:val="none"/>
+        </w:rPr>
+        <w:t>color</w:t>
+      </w:r>
+      <w:r>
+        <w:rPr>
+          <w:rFonts w:ascii="Consolas" w:eastAsia="Times New Roman" w:hAnsi="Consolas" w:cs="Times New Roman"/>
+          <w:color w:val="CCCCCC"/>
+          <w:kern w:val="0"/>
+          <w:sz w:val="21"/>
+          <w:szCs w:val="21"/>
+          <w:lang w:eastAsia="en-IN"/>
+          <w14:ligatures w14:val="none"/>
+        </w:rPr>
+        <w:t xml:space="preserve">: </w:t>
+      </w:r>
+      <w:r>
+        <w:rPr>
+          <w:rFonts w:ascii="Consolas" w:eastAsia="Times New Roman" w:hAnsi="Consolas" w:cs="Times New Roman"/>
+          <w:color w:val="CE9178"/>
+          <w:kern w:val="0"/>
+          <w:sz w:val="21"/>
+          <w:szCs w:val="21"/>
+          <w:lang w:eastAsia="en-IN"/>
+          <w14:ligatures w14:val="none"/>
+        </w:rPr>
+        <w:t>red</w:t>
+      </w:r>
+      <w:r>
+        <w:rPr>
+          <w:rFonts w:ascii="Consolas" w:eastAsia="Times New Roman" w:hAnsi="Consolas" w:cs="Times New Roman"/>
+          <w:color w:val="CCCCCC"/>
+          <w:kern w:val="0"/>
+          <w:sz w:val="21"/>
+          <w:szCs w:val="21"/>
+          <w:lang w:eastAsia="en-IN"/>
+          <w14:ligatures w14:val="none"/>
+        </w:rPr>
+        <w:t>;</w:t>
+      </w:r>
+    </w:p>
+    <w:p>
+      <w:pPr>
+        <w:shd w:val="clear" w:color="auto" w:fill="1F1F1F"/>
+        <w:spacing w:after="0" w:line="285" w:lineRule="atLeast"/>
+        <w:rPr>
+          <w:rFonts w:ascii="Consolas" w:eastAsia="Times New Roman" w:hAnsi="Consolas" w:cs="Times New Roman"/>
+          <w:color w:val="CCCCCC"/>
+          <w:kern w:val="0"/>
+          <w:sz w:val="21"/>
+          <w:szCs w:val="21"/>
+          <w:lang w:eastAsia="en-IN"/>
+          <w14:ligatures w14:val="none"/>
+        </w:rPr>
+      </w:pPr>
+      <w:r>
+        <w:rPr>
+          <w:rFonts w:ascii="Consolas" w:eastAsia="Times New Roman" w:hAnsi="Consolas" w:cs="Times New Roman"/>
+          <w:color w:val="CCCCCC"/>
+          <w:kern w:val="0"/>
+          <w:sz w:val="21"/>
+          <w:szCs w:val="21"/>
+          <w:lang w:eastAsia="en-IN"/>
+          <w14:ligatures w14:val="none"/>
+        </w:rPr>
+        <w:t>}</w:t>
+      </w:r>
+    </w:p>
+    <w:p>
+      <w:pPr>
+        <w:shd w:val="clear" w:color="auto" w:fill="1F1F1F"/>
+        <w:spacing w:after="240" w:line="285" w:lineRule="atLeast"/>
+        <w:rPr>
+          <w:rFonts w:ascii="Consolas" w:eastAsia="Times New Roman" w:hAnsi="Consolas" w:cs="Times New Roman"/>
+          <w:color w:val="CCCCCC"/>
+          <w:kern w:val="0"/>
+          <w:sz w:val="21"/>
+          <w:szCs w:val="21"/>
+          <w:lang w:eastAsia="en-IN"/>
+          <w14:ligatures w14:val="none"/>
+        </w:rPr>
+      </w:pPr>
+    </w:p>
+    <w:p>
+      <w:pPr>
+        <w:shd w:val="clear" w:color="auto" w:fill="1F1F1F"/>
+        <w:spacing w:after="0" w:line="285" w:lineRule="atLeast"/>
+        <w:rPr>
+          <w:rFonts w:ascii="Consolas" w:eastAsia="Times New Roman" w:hAnsi="Consolas" w:cs="Times New Roman"/>
+          <w:color w:val="CCCCCC"/>
+          <w:kern w:val="0"/>
+          <w:sz w:val="21"/>
+          <w:szCs w:val="21"/>
+          <w:lang w:eastAsia="en-IN"/>
+          <w14:ligatures w14:val="none"/>
+        </w:rPr>
+      </w:pPr>
+      <w:r>
+        <w:rPr>
+          <w:rFonts w:ascii="Consolas" w:eastAsia="Times New Roman" w:hAnsi="Consolas" w:cs="Times New Roman"/>
+          <w:color w:val="D7BA7D"/>
+          <w:kern w:val="0"/>
+          <w:sz w:val="21"/>
+          <w:szCs w:val="21"/>
+          <w:lang w:eastAsia="en-IN"/>
+          <w14:ligatures w14:val="none"/>
+        </w:rPr>
+        <w:t>.text-special</w:t>
+      </w:r>
+      <w:r>
+        <w:rPr>
+          <w:rFonts w:ascii="Consolas" w:eastAsia="Times New Roman" w:hAnsi="Consolas" w:cs="Times New Roman"/>
+          <w:color w:val="CCCCCC"/>
+          <w:kern w:val="0"/>
+          <w:sz w:val="21"/>
+          <w:szCs w:val="21"/>
+          <w:lang w:eastAsia="en-IN"/>
+          <w14:ligatures w14:val="none"/>
+        </w:rPr>
+        <w:t>{</w:t>
+      </w:r>
+    </w:p>
+    <w:p>
+      <w:pPr>
+        <w:shd w:val="clear" w:color="auto" w:fill="1F1F1F"/>
+        <w:spacing w:after="0" w:line="285" w:lineRule="atLeast"/>
+        <w:rPr>
+          <w:rFonts w:ascii="Consolas" w:eastAsia="Times New Roman" w:hAnsi="Consolas" w:cs="Times New Roman"/>
+          <w:color w:val="CCCCCC"/>
+          <w:kern w:val="0"/>
+          <w:sz w:val="21"/>
+          <w:szCs w:val="21"/>
+          <w:lang w:eastAsia="en-IN"/>
+          <w14:ligatures w14:val="none"/>
+        </w:rPr>
+      </w:pPr>
+      <w:r>
+        <w:rPr>
+          <w:rFonts w:ascii="Consolas" w:eastAsia="Times New Roman" w:hAnsi="Consolas" w:cs="Times New Roman"/>
+          <w:color w:val="CCCCCC"/>
+          <w:kern w:val="0"/>
+          <w:sz w:val="21"/>
+          <w:szCs w:val="21"/>
+          <w:lang w:eastAsia="en-IN"/>
+          <w14:ligatures w14:val="none"/>
+        </w:rPr>
+        <w:t xml:space="preserve">    </w:t>
+      </w:r>
+      <w:r>
+        <w:rPr>
+          <w:rFonts w:ascii="Consolas" w:eastAsia="Times New Roman" w:hAnsi="Consolas" w:cs="Times New Roman"/>
+          <w:color w:val="9CDCFE"/>
+          <w:kern w:val="0"/>
+          <w:sz w:val="21"/>
+          <w:szCs w:val="21"/>
+          <w:lang w:eastAsia="en-IN"/>
+          <w14:ligatures w14:val="none"/>
+        </w:rPr>
+        <w:t>font-style</w:t>
+      </w:r>
+      <w:r>
+        <w:rPr>
+          <w:rFonts w:ascii="Consolas" w:eastAsia="Times New Roman" w:hAnsi="Consolas" w:cs="Times New Roman"/>
+          <w:color w:val="CCCCCC"/>
+          <w:kern w:val="0"/>
+          <w:sz w:val="21"/>
+          <w:szCs w:val="21"/>
+          <w:lang w:eastAsia="en-IN"/>
+          <w14:ligatures w14:val="none"/>
+        </w:rPr>
+        <w:t xml:space="preserve">: </w:t>
+      </w:r>
+      <w:r>
+        <w:rPr>
+          <w:rFonts w:ascii="Consolas" w:eastAsia="Times New Roman" w:hAnsi="Consolas" w:cs="Times New Roman"/>
+          <w:color w:val="CE9178"/>
+          <w:kern w:val="0"/>
+          <w:sz w:val="21"/>
+          <w:szCs w:val="21"/>
+          <w:lang w:eastAsia="en-IN"/>
+          <w14:ligatures w14:val="none"/>
+        </w:rPr>
+        <w:t>italic</w:t>
+      </w:r>
+      <w:r>
+        <w:rPr>
+          <w:rFonts w:ascii="Consolas" w:eastAsia="Times New Roman" w:hAnsi="Consolas" w:cs="Times New Roman"/>
+          <w:color w:val="CCCCCC"/>
+          <w:kern w:val="0"/>
+          <w:sz w:val="21"/>
+          <w:szCs w:val="21"/>
+          <w:lang w:eastAsia="en-IN"/>
+          <w14:ligatures w14:val="none"/>
+        </w:rPr>
+        <w:t>;</w:t>
+      </w:r>
+    </w:p>
+    <w:p>
+      <w:pPr>
+        <w:shd w:val="clear" w:color="auto" w:fill="1F1F1F"/>
+        <w:spacing w:after="0" w:line="285" w:lineRule="atLeast"/>
+        <w:rPr>
+          <w:rFonts w:ascii="Consolas" w:eastAsia="Times New Roman" w:hAnsi="Consolas" w:cs="Times New Roman"/>
+          <w:color w:val="CCCCCC"/>
+          <w:kern w:val="0"/>
+          <w:sz w:val="21"/>
+          <w:szCs w:val="21"/>
+          <w:lang w:eastAsia="en-IN"/>
+          <w14:ligatures w14:val="none"/>
+        </w:rPr>
+      </w:pPr>
+      <w:r>
+        <w:rPr>
+          <w:rFonts w:ascii="Consolas" w:eastAsia="Times New Roman" w:hAnsi="Consolas" w:cs="Times New Roman"/>
+          <w:color w:val="CCCCCC"/>
+          <w:kern w:val="0"/>
+          <w:sz w:val="21"/>
+          <w:szCs w:val="21"/>
+          <w:lang w:eastAsia="en-IN"/>
+          <w14:ligatures w14:val="none"/>
+        </w:rPr>
+        <w:t>}</w:t>
+      </w:r>
+    </w:p>
+    <w:p>
+      <w:pPr>
+        <w:shd w:val="clear" w:color="auto" w:fill="1F1F1F"/>
+        <w:spacing w:after="240" w:line="285" w:lineRule="atLeast"/>
+        <w:rPr>
+          <w:rFonts w:ascii="Consolas" w:eastAsia="Times New Roman" w:hAnsi="Consolas" w:cs="Times New Roman"/>
+          <w:color w:val="CCCCCC"/>
+          <w:kern w:val="0"/>
+          <w:sz w:val="21"/>
+          <w:szCs w:val="21"/>
+          <w:lang w:eastAsia="en-IN"/>
+          <w14:ligatures w14:val="none"/>
+        </w:rPr>
+      </w:pPr>
+    </w:p>
+    <w:p>
+      <w:pPr>
+        <w:shd w:val="clear" w:color="auto" w:fill="1F1F1F"/>
+        <w:spacing w:after="0" w:line="285" w:lineRule="atLeast"/>
+        <w:rPr>
+          <w:rFonts w:ascii="Consolas" w:eastAsia="Times New Roman" w:hAnsi="Consolas" w:cs="Times New Roman"/>
+          <w:color w:val="CCCCCC"/>
+          <w:kern w:val="0"/>
+          <w:sz w:val="21"/>
+          <w:szCs w:val="21"/>
+          <w:lang w:eastAsia="en-IN"/>
+          <w14:ligatures w14:val="none"/>
+        </w:rPr>
+      </w:pPr>
+      <w:r>
+        <w:rPr>
+          <w:rFonts w:ascii="Consolas" w:eastAsia="Times New Roman" w:hAnsi="Consolas" w:cs="Times New Roman"/>
+          <w:color w:val="D7BA7D"/>
+          <w:kern w:val="0"/>
+          <w:sz w:val="21"/>
+          <w:szCs w:val="21"/>
+          <w:lang w:eastAsia="en-IN"/>
+          <w14:ligatures w14:val="none"/>
+        </w:rPr>
+        <w:t>.boldClass</w:t>
+      </w:r>
+      <w:r>
+        <w:rPr>
+          <w:rFonts w:ascii="Consolas" w:eastAsia="Times New Roman" w:hAnsi="Consolas" w:cs="Times New Roman"/>
+          <w:color w:val="CCCCCC"/>
+          <w:kern w:val="0"/>
+          <w:sz w:val="21"/>
+          <w:szCs w:val="21"/>
+          <w:lang w:eastAsia="en-IN"/>
+          <w14:ligatures w14:val="none"/>
+        </w:rPr>
+        <w:t>{</w:t>
+      </w:r>
+    </w:p>
+    <w:p>
+      <w:pPr>
+        <w:shd w:val="clear" w:color="auto" w:fill="1F1F1F"/>
+        <w:spacing w:after="0" w:line="285" w:lineRule="atLeast"/>
+        <w:rPr>
+          <w:rFonts w:ascii="Consolas" w:eastAsia="Times New Roman" w:hAnsi="Consolas" w:cs="Times New Roman"/>
+          <w:color w:val="CCCCCC"/>
+          <w:kern w:val="0"/>
+          <w:sz w:val="21"/>
+          <w:szCs w:val="21"/>
+          <w:lang w:eastAsia="en-IN"/>
+          <w14:ligatures w14:val="none"/>
+        </w:rPr>
+      </w:pPr>
+      <w:r>
+        <w:rPr>
+          <w:rFonts w:ascii="Consolas" w:eastAsia="Times New Roman" w:hAnsi="Consolas" w:cs="Times New Roman"/>
+          <w:color w:val="CCCCCC"/>
+          <w:kern w:val="0"/>
+          <w:sz w:val="21"/>
+          <w:szCs w:val="21"/>
+          <w:lang w:eastAsia="en-IN"/>
+          <w14:ligatures w14:val="none"/>
+        </w:rPr>
+        <w:t xml:space="preserve">    </w:t>
+      </w:r>
+      <w:r>
+        <w:rPr>
+          <w:rFonts w:ascii="Consolas" w:eastAsia="Times New Roman" w:hAnsi="Consolas" w:cs="Times New Roman"/>
+          <w:color w:val="9CDCFE"/>
+          <w:kern w:val="0"/>
+          <w:sz w:val="21"/>
+          <w:szCs w:val="21"/>
+          <w:lang w:eastAsia="en-IN"/>
+          <w14:ligatures w14:val="none"/>
+        </w:rPr>
+        <w:t>font-weight</w:t>
+      </w:r>
+      <w:r>
+        <w:rPr>
+          <w:rFonts w:ascii="Consolas" w:eastAsia="Times New Roman" w:hAnsi="Consolas" w:cs="Times New Roman"/>
+          <w:color w:val="CCCCCC"/>
+          <w:kern w:val="0"/>
+          <w:sz w:val="21"/>
+          <w:szCs w:val="21"/>
+          <w:lang w:eastAsia="en-IN"/>
+          <w14:ligatures w14:val="none"/>
+        </w:rPr>
+        <w:t>:</w:t>
+      </w:r>
+      <w:r>
+        <w:rPr>
+          <w:rFonts w:ascii="Consolas" w:eastAsia="Times New Roman" w:hAnsi="Consolas" w:cs="Times New Roman"/>
+          <w:color w:val="CE9178"/>
+          <w:kern w:val="0"/>
+          <w:sz w:val="21"/>
+          <w:szCs w:val="21"/>
+          <w:lang w:eastAsia="en-IN"/>
+          <w14:ligatures w14:val="none"/>
+        </w:rPr>
+        <w:t>bold</w:t>
+      </w:r>
+      <w:r>
+        <w:rPr>
+          <w:rFonts w:ascii="Consolas" w:eastAsia="Times New Roman" w:hAnsi="Consolas" w:cs="Times New Roman"/>
+          <w:color w:val="CCCCCC"/>
+          <w:kern w:val="0"/>
+          <w:sz w:val="21"/>
+          <w:szCs w:val="21"/>
+          <w:lang w:eastAsia="en-IN"/>
+          <w14:ligatures w14:val="none"/>
+        </w:rPr>
+        <w:t>;</w:t>
+      </w:r>
+    </w:p>
+    <w:p>
+      <w:pPr>
+        <w:shd w:val="clear" w:color="auto" w:fill="1F1F1F"/>
+        <w:spacing w:after="0" w:line="285" w:lineRule="atLeast"/>
+        <w:rPr>
+          <w:rFonts w:ascii="Consolas" w:eastAsia="Times New Roman" w:hAnsi="Consolas" w:cs="Times New Roman"/>
+          <w:color w:val="CCCCCC"/>
+          <w:kern w:val="0"/>
+          <w:sz w:val="21"/>
+          <w:szCs w:val="21"/>
+          <w:lang w:eastAsia="en-IN"/>
+          <w14:ligatures w14:val="none"/>
+        </w:rPr>
+      </w:pPr>
+      <w:r>
+        <w:rPr>
+          <w:rFonts w:ascii="Consolas" w:eastAsia="Times New Roman" w:hAnsi="Consolas" w:cs="Times New Roman"/>
+          <w:color w:val="CCCCCC"/>
+          <w:kern w:val="0"/>
+          <w:sz w:val="21"/>
+          <w:szCs w:val="21"/>
+          <w:lang w:eastAsia="en-IN"/>
+          <w14:ligatures w14:val="none"/>
+        </w:rPr>
+        <w:t>}</w:t>
+      </w:r>
+    </w:p>
+    <w:p>
+      <w:pPr>
+        <w:shd w:val="clear" w:color="auto" w:fill="1F1F1F"/>
+        <w:spacing w:after="0" w:line="285" w:lineRule="atLeast"/>
+        <w:rPr>
+          <w:rFonts w:ascii="Consolas" w:eastAsia="Times New Roman" w:hAnsi="Consolas" w:cs="Times New Roman"/>
+          <w:color w:val="CCCCCC"/>
+          <w:kern w:val="0"/>
+          <w:sz w:val="21"/>
+          <w:szCs w:val="21"/>
+          <w:lang w:eastAsia="en-IN"/>
+          <w14:ligatures w14:val="none"/>
+        </w:rPr>
+      </w:pPr>
+      <w:r>
+        <w:rPr>
+          <w:rFonts w:ascii="Consolas" w:eastAsia="Times New Roman" w:hAnsi="Consolas" w:cs="Times New Roman"/>
+          <w:color w:val="D7BA7D"/>
+          <w:kern w:val="0"/>
+          <w:sz w:val="21"/>
+          <w:szCs w:val="21"/>
+          <w:lang w:eastAsia="en-IN"/>
+          <w14:ligatures w14:val="none"/>
+        </w:rPr>
+        <w:t>.italicClass</w:t>
+      </w:r>
+      <w:r>
+        <w:rPr>
+          <w:rFonts w:ascii="Consolas" w:eastAsia="Times New Roman" w:hAnsi="Consolas" w:cs="Times New Roman"/>
+          <w:color w:val="CCCCCC"/>
+          <w:kern w:val="0"/>
+          <w:sz w:val="21"/>
+          <w:szCs w:val="21"/>
+          <w:lang w:eastAsia="en-IN"/>
+          <w14:ligatures w14:val="none"/>
+        </w:rPr>
+        <w:t>{</w:t>
+      </w:r>
+    </w:p>
+    <w:p>
+      <w:pPr>
+        <w:shd w:val="clear" w:color="auto" w:fill="1F1F1F"/>
+        <w:spacing w:after="0" w:line="285" w:lineRule="atLeast"/>
+        <w:rPr>
+          <w:rFonts w:ascii="Consolas" w:eastAsia="Times New Roman" w:hAnsi="Consolas" w:cs="Times New Roman"/>
+          <w:color w:val="CCCCCC"/>
+          <w:kern w:val="0"/>
+          <w:sz w:val="21"/>
+          <w:szCs w:val="21"/>
+          <w:lang w:eastAsia="en-IN"/>
+          <w14:ligatures w14:val="none"/>
+        </w:rPr>
+      </w:pPr>
+      <w:r>
+        <w:rPr>
+          <w:rFonts w:ascii="Consolas" w:eastAsia="Times New Roman" w:hAnsi="Consolas" w:cs="Times New Roman"/>
+          <w:color w:val="CCCCCC"/>
+          <w:kern w:val="0"/>
+          <w:sz w:val="21"/>
+          <w:szCs w:val="21"/>
+          <w:lang w:eastAsia="en-IN"/>
+          <w14:ligatures w14:val="none"/>
+        </w:rPr>
+        <w:t xml:space="preserve">    </w:t>
+      </w:r>
+      <w:r>
+        <w:rPr>
+          <w:rFonts w:ascii="Consolas" w:eastAsia="Times New Roman" w:hAnsi="Consolas" w:cs="Times New Roman"/>
+          <w:color w:val="9CDCFE"/>
+          <w:kern w:val="0"/>
+          <w:sz w:val="21"/>
+          <w:szCs w:val="21"/>
+          <w:lang w:eastAsia="en-IN"/>
+          <w14:ligatures w14:val="none"/>
+        </w:rPr>
+        <w:t>font-style</w:t>
+      </w:r>
+      <w:r>
+        <w:rPr>
+          <w:rFonts w:ascii="Consolas" w:eastAsia="Times New Roman" w:hAnsi="Consolas" w:cs="Times New Roman"/>
+          <w:color w:val="CCCCCC"/>
+          <w:kern w:val="0"/>
+          <w:sz w:val="21"/>
+          <w:szCs w:val="21"/>
+          <w:lang w:eastAsia="en-IN"/>
+          <w14:ligatures w14:val="none"/>
+        </w:rPr>
+        <w:t>:</w:t>
+      </w:r>
+      <w:r>
+        <w:rPr>
+          <w:rFonts w:ascii="Consolas" w:eastAsia="Times New Roman" w:hAnsi="Consolas" w:cs="Times New Roman"/>
+          <w:color w:val="CE9178"/>
+          <w:kern w:val="0"/>
+          <w:sz w:val="21"/>
+          <w:szCs w:val="21"/>
+          <w:lang w:eastAsia="en-IN"/>
+          <w14:ligatures w14:val="none"/>
+        </w:rPr>
+        <w:t>italic</w:t>
+      </w:r>
+      <w:r>
+        <w:rPr>
+          <w:rFonts w:ascii="Consolas" w:eastAsia="Times New Roman" w:hAnsi="Consolas" w:cs="Times New Roman"/>
+          <w:color w:val="CCCCCC"/>
+          <w:kern w:val="0"/>
+          <w:sz w:val="21"/>
+          <w:szCs w:val="21"/>
+          <w:lang w:eastAsia="en-IN"/>
+          <w14:ligatures w14:val="none"/>
+        </w:rPr>
+        <w:t>;</w:t>
+      </w:r>
+    </w:p>
+    <w:p>
+      <w:pPr>
+        <w:shd w:val="clear" w:color="auto" w:fill="1F1F1F"/>
+        <w:spacing w:after="0" w:line="285" w:lineRule="atLeast"/>
+        <w:rPr>
+          <w:rFonts w:ascii="Consolas" w:eastAsia="Times New Roman" w:hAnsi="Consolas" w:cs="Times New Roman"/>
+          <w:color w:val="CCCCCC"/>
+          <w:kern w:val="0"/>
+          <w:sz w:val="21"/>
+          <w:szCs w:val="21"/>
+          <w:lang w:eastAsia="en-IN"/>
+          <w14:ligatures w14:val="none"/>
+        </w:rPr>
+      </w:pPr>
+      <w:r>
+        <w:rPr>
+          <w:rFonts w:ascii="Consolas" w:eastAsia="Times New Roman" w:hAnsi="Consolas" w:cs="Times New Roman"/>
+          <w:color w:val="CCCCCC"/>
+          <w:kern w:val="0"/>
+          <w:sz w:val="21"/>
+          <w:szCs w:val="21"/>
+          <w:lang w:eastAsia="en-IN"/>
+          <w14:ligatures w14:val="none"/>
+        </w:rPr>
+        <w:t>}</w:t>
+      </w:r>
+    </w:p>
+    <w:p>
+      <w:pPr>
+        <w:shd w:val="clear" w:color="auto" w:fill="1F1F1F"/>
+        <w:spacing w:after="0" w:line="285" w:lineRule="atLeast"/>
+        <w:rPr>
+          <w:rFonts w:ascii="Consolas" w:eastAsia="Times New Roman" w:hAnsi="Consolas" w:cs="Times New Roman"/>
+          <w:color w:val="CCCCCC"/>
+          <w:kern w:val="0"/>
+          <w:sz w:val="21"/>
+          <w:szCs w:val="21"/>
+          <w:lang w:eastAsia="en-IN"/>
+          <w14:ligatures w14:val="none"/>
+        </w:rPr>
+      </w:pPr>
+      <w:r>
+        <w:rPr>
+          <w:rFonts w:ascii="Consolas" w:eastAsia="Times New Roman" w:hAnsi="Consolas" w:cs="Times New Roman"/>
+          <w:color w:val="D7BA7D"/>
+          <w:kern w:val="0"/>
+          <w:sz w:val="21"/>
+          <w:szCs w:val="21"/>
+          <w:lang w:eastAsia="en-IN"/>
+          <w14:ligatures w14:val="none"/>
+        </w:rPr>
+        <w:t>.colorClass</w:t>
+      </w:r>
+      <w:r>
+        <w:rPr>
+          <w:rFonts w:ascii="Consolas" w:eastAsia="Times New Roman" w:hAnsi="Consolas" w:cs="Times New Roman"/>
+          <w:color w:val="CCCCCC"/>
+          <w:kern w:val="0"/>
+          <w:sz w:val="21"/>
+          <w:szCs w:val="21"/>
+          <w:lang w:eastAsia="en-IN"/>
+          <w14:ligatures w14:val="none"/>
+        </w:rPr>
+        <w:t>{</w:t>
+      </w:r>
+    </w:p>
+    <w:p>
+      <w:pPr>
+        <w:shd w:val="clear" w:color="auto" w:fill="1F1F1F"/>
+        <w:spacing w:after="0" w:line="285" w:lineRule="atLeast"/>
+        <w:rPr>
+          <w:rFonts w:ascii="Consolas" w:eastAsia="Times New Roman" w:hAnsi="Consolas" w:cs="Times New Roman"/>
+          <w:color w:val="CCCCCC"/>
+          <w:kern w:val="0"/>
+          <w:sz w:val="21"/>
+          <w:szCs w:val="21"/>
+          <w:lang w:eastAsia="en-IN"/>
+          <w14:ligatures w14:val="none"/>
+        </w:rPr>
+      </w:pPr>
+      <w:r>
+        <w:rPr>
+          <w:rFonts w:ascii="Consolas" w:eastAsia="Times New Roman" w:hAnsi="Consolas" w:cs="Times New Roman"/>
+          <w:color w:val="CCCCCC"/>
+          <w:kern w:val="0"/>
+          <w:sz w:val="21"/>
+          <w:szCs w:val="21"/>
+          <w:lang w:eastAsia="en-IN"/>
+          <w14:ligatures w14:val="none"/>
+        </w:rPr>
+        <w:t xml:space="preserve">    </w:t>
+      </w:r>
+      <w:r>
+        <w:rPr>
+          <w:rFonts w:ascii="Consolas" w:eastAsia="Times New Roman" w:hAnsi="Consolas" w:cs="Times New Roman"/>
+          <w:color w:val="9CDCFE"/>
+          <w:kern w:val="0"/>
+          <w:sz w:val="21"/>
+          <w:szCs w:val="21"/>
+          <w:lang w:eastAsia="en-IN"/>
+          <w14:ligatures w14:val="none"/>
+        </w:rPr>
+        <w:t>color</w:t>
+      </w:r>
+      <w:r>
+        <w:rPr>
+          <w:rFonts w:ascii="Consolas" w:eastAsia="Times New Roman" w:hAnsi="Consolas" w:cs="Times New Roman"/>
+          <w:color w:val="CCCCCC"/>
+          <w:kern w:val="0"/>
+          <w:sz w:val="21"/>
+          <w:szCs w:val="21"/>
+          <w:lang w:eastAsia="en-IN"/>
+          <w14:ligatures w14:val="none"/>
+        </w:rPr>
+        <w:t>:</w:t>
+      </w:r>
+      <w:r>
+        <w:rPr>
+          <w:rFonts w:ascii="Consolas" w:eastAsia="Times New Roman" w:hAnsi="Consolas" w:cs="Times New Roman"/>
+          <w:color w:val="CE9178"/>
+          <w:kern w:val="0"/>
+          <w:sz w:val="21"/>
+          <w:szCs w:val="21"/>
+          <w:lang w:eastAsia="en-IN"/>
+          <w14:ligatures w14:val="none"/>
+        </w:rPr>
+        <w:t>red</w:t>
+      </w:r>
+      <w:r>
+        <w:rPr>
+          <w:rFonts w:ascii="Consolas" w:eastAsia="Times New Roman" w:hAnsi="Consolas" w:cs="Times New Roman"/>
+          <w:color w:val="CCCCCC"/>
+          <w:kern w:val="0"/>
+          <w:sz w:val="21"/>
+          <w:szCs w:val="21"/>
+          <w:lang w:eastAsia="en-IN"/>
+          <w14:ligatures w14:val="none"/>
+        </w:rPr>
+        <w:t>;</w:t>
+      </w:r>
+    </w:p>
+    <w:p>
+      <w:pPr>
+        <w:shd w:val="clear" w:color="auto" w:fill="1F1F1F"/>
+        <w:spacing w:after="0" w:line="285" w:lineRule="atLeast"/>
+        <w:rPr>
+          <w:rFonts w:ascii="Consolas" w:eastAsia="Times New Roman" w:hAnsi="Consolas" w:cs="Times New Roman"/>
+          <w:color w:val="CCCCCC"/>
+          <w:kern w:val="0"/>
+          <w:sz w:val="21"/>
+          <w:szCs w:val="21"/>
+          <w:lang w:eastAsia="en-IN"/>
+          <w14:ligatures w14:val="none"/>
+        </w:rPr>
+      </w:pPr>
+      <w:r>
+        <w:rPr>
+          <w:rFonts w:ascii="Consolas" w:eastAsia="Times New Roman" w:hAnsi="Consolas" w:cs="Times New Roman"/>
+          <w:color w:val="CCCCCC"/>
+          <w:kern w:val="0"/>
+          <w:sz w:val="21"/>
+          <w:szCs w:val="21"/>
+          <w:lang w:eastAsia="en-IN"/>
+          <w14:ligatures w14:val="none"/>
+        </w:rPr>
+        <w:t>}</w:t>
+      </w:r>
+    </w:p>
+    <w:p/>
+    <w:p/>
+    <w:p/>
+    <w:p>
+      <w:pPr>
+        <w:shd w:val="clear" w:color="auto" w:fill="1F1F1F"/>
+        <w:spacing w:after="0" w:line="285" w:lineRule="atLeast"/>
+        <w:rPr>
+          <w:rFonts w:ascii="Consolas" w:eastAsia="Times New Roman" w:hAnsi="Consolas" w:cs="Times New Roman"/>
+          <w:color w:val="CCCCCC"/>
+          <w:kern w:val="0"/>
+          <w:sz w:val="21"/>
+          <w:szCs w:val="21"/>
+          <w:lang w:eastAsia="en-IN"/>
+          <w14:ligatures w14:val="none"/>
+        </w:rPr>
+      </w:pPr>
+      <w:r>
+        <w:rPr>
+          <w:rFonts w:ascii="Consolas" w:eastAsia="Times New Roman" w:hAnsi="Consolas" w:cs="Times New Roman"/>
+          <w:color w:val="CCCCCC"/>
+          <w:kern w:val="0"/>
+          <w:sz w:val="21"/>
+          <w:szCs w:val="21"/>
+          <w:lang w:eastAsia="en-IN"/>
+          <w14:ligatures w14:val="none"/>
+        </w:rPr>
+        <w:t>@</w:t>
+      </w:r>
+      <w:r>
+        <w:rPr>
+          <w:rFonts w:ascii="Consolas" w:eastAsia="Times New Roman" w:hAnsi="Consolas" w:cs="Times New Roman"/>
+          <w:color w:val="4EC9B0"/>
+          <w:kern w:val="0"/>
+          <w:sz w:val="21"/>
+          <w:szCs w:val="21"/>
+          <w:lang w:eastAsia="en-IN"/>
+          <w14:ligatures w14:val="none"/>
+        </w:rPr>
+        <w:t>Component</w:t>
+      </w:r>
+      <w:r>
+        <w:rPr>
+          <w:rFonts w:ascii="Consolas" w:eastAsia="Times New Roman" w:hAnsi="Consolas" w:cs="Times New Roman"/>
+          <w:color w:val="CCCCCC"/>
+          <w:kern w:val="0"/>
+          <w:sz w:val="21"/>
+          <w:szCs w:val="21"/>
+          <w:lang w:eastAsia="en-IN"/>
+          <w14:ligatures w14:val="none"/>
+        </w:rPr>
+        <w:t>({</w:t>
+      </w:r>
+    </w:p>
+    <w:p>
+      <w:pPr>
+        <w:shd w:val="clear" w:color="auto" w:fill="1F1F1F"/>
+        <w:spacing w:after="0" w:line="285" w:lineRule="atLeast"/>
+        <w:rPr>
+          <w:rFonts w:ascii="Consolas" w:eastAsia="Times New Roman" w:hAnsi="Consolas" w:cs="Times New Roman"/>
+          <w:color w:val="CCCCCC"/>
+          <w:kern w:val="0"/>
+          <w:sz w:val="21"/>
+          <w:szCs w:val="21"/>
+          <w:lang w:eastAsia="en-IN"/>
+          <w14:ligatures w14:val="none"/>
+        </w:rPr>
+      </w:pPr>
+      <w:r>
+        <w:rPr>
+          <w:rFonts w:ascii="Consolas" w:eastAsia="Times New Roman" w:hAnsi="Consolas" w:cs="Times New Roman"/>
+          <w:color w:val="CCCCCC"/>
+          <w:kern w:val="0"/>
+          <w:sz w:val="21"/>
+          <w:szCs w:val="21"/>
+          <w:lang w:eastAsia="en-IN"/>
+          <w14:ligatures w14:val="none"/>
+        </w:rPr>
+        <w:t xml:space="preserve">  </w:t>
+      </w:r>
+      <w:r>
+        <w:rPr>
+          <w:rFonts w:ascii="Consolas" w:eastAsia="Times New Roman" w:hAnsi="Consolas" w:cs="Times New Roman"/>
+          <w:color w:val="9CDCFE"/>
+          <w:kern w:val="0"/>
+          <w:sz w:val="21"/>
+          <w:szCs w:val="21"/>
+          <w:lang w:eastAsia="en-IN"/>
+          <w14:ligatures w14:val="none"/>
+        </w:rPr>
+        <w:t>selector:</w:t>
+      </w:r>
+      <w:r>
+        <w:rPr>
+          <w:rFonts w:ascii="Consolas" w:eastAsia="Times New Roman" w:hAnsi="Consolas" w:cs="Times New Roman"/>
+          <w:color w:val="CCCCCC"/>
+          <w:kern w:val="0"/>
+          <w:sz w:val="21"/>
+          <w:szCs w:val="21"/>
+          <w:lang w:eastAsia="en-IN"/>
+          <w14:ligatures w14:val="none"/>
+        </w:rPr>
+        <w:t xml:space="preserve"> </w:t>
+      </w:r>
+      <w:r>
+        <w:rPr>
+          <w:rFonts w:ascii="Consolas" w:eastAsia="Times New Roman" w:hAnsi="Consolas" w:cs="Times New Roman"/>
+          <w:color w:val="CE9178"/>
+          <w:kern w:val="0"/>
+          <w:sz w:val="21"/>
+          <w:szCs w:val="21"/>
+          <w:lang w:eastAsia="en-IN"/>
+          <w14:ligatures w14:val="none"/>
+        </w:rPr>
+        <w:t>'app-test'</w:t>
+      </w:r>
+      <w:r>
+        <w:rPr>
+          <w:rFonts w:ascii="Consolas" w:eastAsia="Times New Roman" w:hAnsi="Consolas" w:cs="Times New Roman"/>
+          <w:color w:val="CCCCCC"/>
+          <w:kern w:val="0"/>
+          <w:sz w:val="21"/>
+          <w:szCs w:val="21"/>
+          <w:lang w:eastAsia="en-IN"/>
+          <w14:ligatures w14:val="none"/>
+        </w:rPr>
+        <w:t>,</w:t>
+      </w:r>
+    </w:p>
+    <w:p>
+      <w:pPr>
+        <w:shd w:val="clear" w:color="auto" w:fill="1F1F1F"/>
+        <w:spacing w:after="0" w:line="285" w:lineRule="atLeast"/>
+        <w:rPr>
+          <w:rFonts w:ascii="Consolas" w:eastAsia="Times New Roman" w:hAnsi="Consolas" w:cs="Times New Roman"/>
+          <w:color w:val="CCCCCC"/>
+          <w:kern w:val="0"/>
+          <w:sz w:val="21"/>
+          <w:szCs w:val="21"/>
+          <w:lang w:eastAsia="en-IN"/>
+          <w14:ligatures w14:val="none"/>
+        </w:rPr>
+      </w:pPr>
+      <w:r>
+        <w:rPr>
+          <w:rFonts w:ascii="Consolas" w:eastAsia="Times New Roman" w:hAnsi="Consolas" w:cs="Times New Roman"/>
+          <w:color w:val="CCCCCC"/>
+          <w:kern w:val="0"/>
+          <w:sz w:val="21"/>
+          <w:szCs w:val="21"/>
+          <w:lang w:eastAsia="en-IN"/>
+          <w14:ligatures w14:val="none"/>
+        </w:rPr>
+        <w:t xml:space="preserve">  </w:t>
+      </w:r>
+      <w:r>
+        <w:rPr>
+          <w:rFonts w:ascii="Consolas" w:eastAsia="Times New Roman" w:hAnsi="Consolas" w:cs="Times New Roman"/>
+          <w:color w:val="9CDCFE"/>
+          <w:kern w:val="0"/>
+          <w:sz w:val="21"/>
+          <w:szCs w:val="21"/>
+          <w:lang w:eastAsia="en-IN"/>
+          <w14:ligatures w14:val="none"/>
+        </w:rPr>
+        <w:t>templateUrl:</w:t>
+      </w:r>
+      <w:r>
+        <w:rPr>
+          <w:rFonts w:ascii="Consolas" w:eastAsia="Times New Roman" w:hAnsi="Consolas" w:cs="Times New Roman"/>
+          <w:color w:val="CCCCCC"/>
+          <w:kern w:val="0"/>
+          <w:sz w:val="21"/>
+          <w:szCs w:val="21"/>
+          <w:lang w:eastAsia="en-IN"/>
+          <w14:ligatures w14:val="none"/>
+        </w:rPr>
+        <w:t xml:space="preserve"> </w:t>
+      </w:r>
+      <w:r>
+        <w:rPr>
+          <w:rFonts w:ascii="Consolas" w:eastAsia="Times New Roman" w:hAnsi="Consolas" w:cs="Times New Roman"/>
+          <w:color w:val="CE9178"/>
+          <w:kern w:val="0"/>
+          <w:sz w:val="21"/>
+          <w:szCs w:val="21"/>
+          <w:lang w:eastAsia="en-IN"/>
+          <w14:ligatures w14:val="none"/>
+        </w:rPr>
+        <w:t>'./test.component.html'</w:t>
+      </w:r>
+      <w:r>
+        <w:rPr>
+          <w:rFonts w:ascii="Consolas" w:eastAsia="Times New Roman" w:hAnsi="Consolas" w:cs="Times New Roman"/>
+          <w:color w:val="CCCCCC"/>
+          <w:kern w:val="0"/>
+          <w:sz w:val="21"/>
+          <w:szCs w:val="21"/>
+          <w:lang w:eastAsia="en-IN"/>
+          <w14:ligatures w14:val="none"/>
+        </w:rPr>
+        <w:t>,</w:t>
+      </w:r>
+    </w:p>
+    <w:p>
+      <w:pPr>
+        <w:shd w:val="clear" w:color="auto" w:fill="1F1F1F"/>
+        <w:spacing w:after="0" w:line="285" w:lineRule="atLeast"/>
+        <w:rPr>
+          <w:rFonts w:ascii="Consolas" w:eastAsia="Times New Roman" w:hAnsi="Consolas" w:cs="Times New Roman"/>
+          <w:color w:val="CCCCCC"/>
+          <w:kern w:val="0"/>
+          <w:sz w:val="21"/>
+          <w:szCs w:val="21"/>
+          <w:lang w:eastAsia="en-IN"/>
+          <w14:ligatures w14:val="none"/>
+        </w:rPr>
+      </w:pPr>
+      <w:r>
+        <w:rPr>
+          <w:rFonts w:ascii="Consolas" w:eastAsia="Times New Roman" w:hAnsi="Consolas" w:cs="Times New Roman"/>
+          <w:color w:val="CCCCCC"/>
+          <w:kern w:val="0"/>
+          <w:sz w:val="21"/>
+          <w:szCs w:val="21"/>
+          <w:lang w:eastAsia="en-IN"/>
+          <w14:ligatures w14:val="none"/>
+        </w:rPr>
+        <w:t xml:space="preserve">  </w:t>
+      </w:r>
+      <w:r>
+        <w:rPr>
+          <w:rFonts w:ascii="Consolas" w:eastAsia="Times New Roman" w:hAnsi="Consolas" w:cs="Times New Roman"/>
+          <w:color w:val="9CDCFE"/>
+          <w:kern w:val="0"/>
+          <w:sz w:val="21"/>
+          <w:szCs w:val="21"/>
+          <w:lang w:eastAsia="en-IN"/>
+          <w14:ligatures w14:val="none"/>
+        </w:rPr>
+        <w:t>styleUrls:</w:t>
+      </w:r>
+      <w:r>
+        <w:rPr>
+          <w:rFonts w:ascii="Consolas" w:eastAsia="Times New Roman" w:hAnsi="Consolas" w:cs="Times New Roman"/>
+          <w:color w:val="CCCCCC"/>
+          <w:kern w:val="0"/>
+          <w:sz w:val="21"/>
+          <w:szCs w:val="21"/>
+          <w:lang w:eastAsia="en-IN"/>
+          <w14:ligatures w14:val="none"/>
+        </w:rPr>
+        <w:t xml:space="preserve"> [</w:t>
+      </w:r>
+      <w:r>
+        <w:rPr>
+          <w:rFonts w:ascii="Consolas" w:eastAsia="Times New Roman" w:hAnsi="Consolas" w:cs="Times New Roman"/>
+          <w:color w:val="CE9178"/>
+          <w:kern w:val="0"/>
+          <w:sz w:val="21"/>
+          <w:szCs w:val="21"/>
+          <w:lang w:eastAsia="en-IN"/>
+          <w14:ligatures w14:val="none"/>
+        </w:rPr>
+        <w:t>'./test.component.css'</w:t>
+      </w:r>
+      <w:r>
+        <w:rPr>
+          <w:rFonts w:ascii="Consolas" w:eastAsia="Times New Roman" w:hAnsi="Consolas" w:cs="Times New Roman"/>
+          <w:color w:val="CCCCCC"/>
+          <w:kern w:val="0"/>
+          <w:sz w:val="21"/>
+          <w:szCs w:val="21"/>
+          <w:lang w:eastAsia="en-IN"/>
+          <w14:ligatures w14:val="none"/>
+        </w:rPr>
+        <w:t>]</w:t>
+      </w:r>
+    </w:p>
+    <w:p>
+      <w:pPr>
+        <w:shd w:val="clear" w:color="auto" w:fill="1F1F1F"/>
+        <w:spacing w:after="0" w:line="285" w:lineRule="atLeast"/>
+        <w:rPr>
+          <w:rFonts w:ascii="Consolas" w:eastAsia="Times New Roman" w:hAnsi="Consolas" w:cs="Times New Roman"/>
+          <w:color w:val="CCCCCC"/>
+          <w:kern w:val="0"/>
+          <w:sz w:val="21"/>
+          <w:szCs w:val="21"/>
+          <w:lang w:eastAsia="en-IN"/>
+          <w14:ligatures w14:val="none"/>
+        </w:rPr>
+      </w:pPr>
+      <w:r>
+        <w:rPr>
+          <w:rFonts w:ascii="Consolas" w:eastAsia="Times New Roman" w:hAnsi="Consolas" w:cs="Times New Roman"/>
+          <w:color w:val="CCCCCC"/>
+          <w:kern w:val="0"/>
+          <w:sz w:val="21"/>
+          <w:szCs w:val="21"/>
+          <w:lang w:eastAsia="en-IN"/>
+          <w14:ligatures w14:val="none"/>
+        </w:rPr>
+        <w:t>})</w:t>
+      </w:r>
+    </w:p>
+    <w:p>
+      <w:pPr>
+        <w:shd w:val="clear" w:color="auto" w:fill="1F1F1F"/>
+        <w:spacing w:after="0" w:line="285" w:lineRule="atLeast"/>
+        <w:rPr>
+          <w:rFonts w:ascii="Consolas" w:eastAsia="Times New Roman" w:hAnsi="Consolas" w:cs="Times New Roman"/>
+          <w:color w:val="CCCCCC"/>
+          <w:kern w:val="0"/>
+          <w:sz w:val="21"/>
+          <w:szCs w:val="21"/>
+          <w:lang w:eastAsia="en-IN"/>
+          <w14:ligatures w14:val="none"/>
+        </w:rPr>
+      </w:pPr>
+    </w:p>
+    <w:p>
+      <w:pPr>
+        <w:shd w:val="clear" w:color="auto" w:fill="1F1F1F"/>
+        <w:spacing w:after="0" w:line="285" w:lineRule="atLeast"/>
+        <w:rPr>
+          <w:rFonts w:ascii="Consolas" w:eastAsia="Times New Roman" w:hAnsi="Consolas" w:cs="Times New Roman"/>
+          <w:color w:val="CCCCCC"/>
+          <w:kern w:val="0"/>
+          <w:sz w:val="21"/>
+          <w:szCs w:val="21"/>
+          <w:lang w:eastAsia="en-IN"/>
+          <w14:ligatures w14:val="none"/>
+        </w:rPr>
+      </w:pPr>
+      <w:r>
+        <w:rPr>
+          <w:rFonts w:ascii="Consolas" w:eastAsia="Times New Roman" w:hAnsi="Consolas" w:cs="Times New Roman"/>
+          <w:color w:val="C586C0"/>
+          <w:kern w:val="0"/>
+          <w:sz w:val="21"/>
+          <w:szCs w:val="21"/>
+          <w:lang w:eastAsia="en-IN"/>
+          <w14:ligatures w14:val="none"/>
+        </w:rPr>
+        <w:t>export</w:t>
+      </w:r>
+      <w:r>
+        <w:rPr>
+          <w:rFonts w:ascii="Consolas" w:eastAsia="Times New Roman" w:hAnsi="Consolas" w:cs="Times New Roman"/>
+          <w:color w:val="CCCCCC"/>
+          <w:kern w:val="0"/>
+          <w:sz w:val="21"/>
+          <w:szCs w:val="21"/>
+          <w:lang w:eastAsia="en-IN"/>
+          <w14:ligatures w14:val="none"/>
+        </w:rPr>
+        <w:t xml:space="preserve"> </w:t>
+      </w:r>
+      <w:r>
+        <w:rPr>
+          <w:rFonts w:ascii="Consolas" w:eastAsia="Times New Roman" w:hAnsi="Consolas" w:cs="Times New Roman"/>
+          <w:color w:val="569CD6"/>
+          <w:kern w:val="0"/>
+          <w:sz w:val="21"/>
+          <w:szCs w:val="21"/>
+          <w:lang w:eastAsia="en-IN"/>
+          <w14:ligatures w14:val="none"/>
+        </w:rPr>
+        <w:t>class</w:t>
+      </w:r>
+      <w:r>
+        <w:rPr>
+          <w:rFonts w:ascii="Consolas" w:eastAsia="Times New Roman" w:hAnsi="Consolas" w:cs="Times New Roman"/>
+          <w:color w:val="CCCCCC"/>
+          <w:kern w:val="0"/>
+          <w:sz w:val="21"/>
+          <w:szCs w:val="21"/>
+          <w:lang w:eastAsia="en-IN"/>
+          <w14:ligatures w14:val="none"/>
+        </w:rPr>
+        <w:t xml:space="preserve"> </w:t>
+      </w:r>
+      <w:r>
+        <w:rPr>
+          <w:rFonts w:ascii="Consolas" w:eastAsia="Times New Roman" w:hAnsi="Consolas" w:cs="Times New Roman"/>
+          <w:color w:val="4EC9B0"/>
+          <w:kern w:val="0"/>
+          <w:sz w:val="21"/>
+          <w:szCs w:val="21"/>
+          <w:lang w:eastAsia="en-IN"/>
+          <w14:ligatures w14:val="none"/>
+        </w:rPr>
+        <w:t>TestComponent</w:t>
+      </w:r>
+      <w:r>
+        <w:rPr>
+          <w:rFonts w:ascii="Consolas" w:eastAsia="Times New Roman" w:hAnsi="Consolas" w:cs="Times New Roman"/>
+          <w:color w:val="CCCCCC"/>
+          <w:kern w:val="0"/>
+          <w:sz w:val="21"/>
+          <w:szCs w:val="21"/>
+          <w:lang w:eastAsia="en-IN"/>
+          <w14:ligatures w14:val="none"/>
+        </w:rPr>
+        <w:t xml:space="preserve"> {</w:t>
+      </w:r>
+    </w:p>
+    <w:p>
+      <w:pPr>
+        <w:shd w:val="clear" w:color="auto" w:fill="1F1F1F"/>
+        <w:spacing w:after="0" w:line="285" w:lineRule="atLeast"/>
+        <w:rPr>
+          <w:rFonts w:ascii="Consolas" w:eastAsia="Times New Roman" w:hAnsi="Consolas" w:cs="Times New Roman"/>
+          <w:color w:val="CCCCCC"/>
+          <w:kern w:val="0"/>
+          <w:sz w:val="21"/>
+          <w:szCs w:val="21"/>
+          <w:lang w:eastAsia="en-IN"/>
+          <w14:ligatures w14:val="none"/>
+        </w:rPr>
+      </w:pPr>
+    </w:p>
+    <w:p>
+      <w:pPr>
+        <w:shd w:val="clear" w:color="auto" w:fill="1F1F1F"/>
+        <w:spacing w:after="0" w:line="285" w:lineRule="atLeast"/>
+        <w:rPr>
+          <w:rFonts w:ascii="Consolas" w:eastAsia="Times New Roman" w:hAnsi="Consolas" w:cs="Times New Roman"/>
+          <w:color w:val="CCCCCC"/>
+          <w:kern w:val="0"/>
+          <w:sz w:val="21"/>
+          <w:szCs w:val="21"/>
+          <w:lang w:eastAsia="en-IN"/>
+          <w14:ligatures w14:val="none"/>
+        </w:rPr>
+      </w:pPr>
+      <w:r>
+        <w:rPr>
+          <w:rFonts w:ascii="Consolas" w:eastAsia="Times New Roman" w:hAnsi="Consolas" w:cs="Times New Roman"/>
+          <w:color w:val="CCCCCC"/>
+          <w:kern w:val="0"/>
+          <w:sz w:val="21"/>
+          <w:szCs w:val="21"/>
+          <w:lang w:eastAsia="en-IN"/>
+          <w14:ligatures w14:val="none"/>
+        </w:rPr>
+        <w:t xml:space="preserve">  </w:t>
+      </w:r>
+      <w:r>
+        <w:rPr>
+          <w:rFonts w:ascii="Consolas" w:eastAsia="Times New Roman" w:hAnsi="Consolas" w:cs="Times New Roman"/>
+          <w:color w:val="569CD6"/>
+          <w:kern w:val="0"/>
+          <w:sz w:val="21"/>
+          <w:szCs w:val="21"/>
+          <w:lang w:eastAsia="en-IN"/>
+          <w14:ligatures w14:val="none"/>
+        </w:rPr>
+        <w:t>public</w:t>
+      </w:r>
+      <w:r>
+        <w:rPr>
+          <w:rFonts w:ascii="Consolas" w:eastAsia="Times New Roman" w:hAnsi="Consolas" w:cs="Times New Roman"/>
+          <w:color w:val="CCCCCC"/>
+          <w:kern w:val="0"/>
+          <w:sz w:val="21"/>
+          <w:szCs w:val="21"/>
+          <w:lang w:eastAsia="en-IN"/>
+          <w14:ligatures w14:val="none"/>
+        </w:rPr>
+        <w:t xml:space="preserve"> </w:t>
+      </w:r>
+      <w:r>
+        <w:rPr>
+          <w:rFonts w:ascii="Consolas" w:eastAsia="Times New Roman" w:hAnsi="Consolas" w:cs="Times New Roman"/>
+          <w:color w:val="9CDCFE"/>
+          <w:kern w:val="0"/>
+          <w:sz w:val="21"/>
+          <w:szCs w:val="21"/>
+          <w:lang w:eastAsia="en-IN"/>
+          <w14:ligatures w14:val="none"/>
+        </w:rPr>
+        <w:t>name</w:t>
+      </w:r>
+      <w:r>
+        <w:rPr>
+          <w:rFonts w:ascii="Consolas" w:eastAsia="Times New Roman" w:hAnsi="Consolas" w:cs="Times New Roman"/>
+          <w:color w:val="CCCCCC"/>
+          <w:kern w:val="0"/>
+          <w:sz w:val="21"/>
+          <w:szCs w:val="21"/>
+          <w:lang w:eastAsia="en-IN"/>
+          <w14:ligatures w14:val="none"/>
+        </w:rPr>
+        <w:t xml:space="preserve"> </w:t>
+      </w:r>
+      <w:r>
+        <w:rPr>
+          <w:rFonts w:ascii="Consolas" w:eastAsia="Times New Roman" w:hAnsi="Consolas" w:cs="Times New Roman"/>
+          <w:color w:val="D4D4D4"/>
+          <w:kern w:val="0"/>
+          <w:sz w:val="21"/>
+          <w:szCs w:val="21"/>
+          <w:lang w:eastAsia="en-IN"/>
+          <w14:ligatures w14:val="none"/>
+        </w:rPr>
+        <w:t>=</w:t>
+      </w:r>
+      <w:r>
+        <w:rPr>
+          <w:rFonts w:ascii="Consolas" w:eastAsia="Times New Roman" w:hAnsi="Consolas" w:cs="Times New Roman"/>
+          <w:color w:val="CCCCCC"/>
+          <w:kern w:val="0"/>
+          <w:sz w:val="21"/>
+          <w:szCs w:val="21"/>
+          <w:lang w:eastAsia="en-IN"/>
+          <w14:ligatures w14:val="none"/>
+        </w:rPr>
+        <w:t xml:space="preserve"> </w:t>
+      </w:r>
+      <w:r>
+        <w:rPr>
+          <w:rFonts w:ascii="Consolas" w:eastAsia="Times New Roman" w:hAnsi="Consolas" w:cs="Times New Roman"/>
+          <w:color w:val="CE9178"/>
+          <w:kern w:val="0"/>
+          <w:sz w:val="21"/>
+          <w:szCs w:val="21"/>
+          <w:lang w:eastAsia="en-IN"/>
+          <w14:ligatures w14:val="none"/>
+        </w:rPr>
+        <w:t>"Sesh"</w:t>
+      </w:r>
+    </w:p>
+    <w:p>
+      <w:pPr>
+        <w:shd w:val="clear" w:color="auto" w:fill="1F1F1F"/>
+        <w:spacing w:after="0" w:line="285" w:lineRule="atLeast"/>
+        <w:rPr>
+          <w:rFonts w:ascii="Consolas" w:eastAsia="Times New Roman" w:hAnsi="Consolas" w:cs="Times New Roman"/>
+          <w:color w:val="CCCCCC"/>
+          <w:kern w:val="0"/>
+          <w:sz w:val="21"/>
+          <w:szCs w:val="21"/>
+          <w:lang w:eastAsia="en-IN"/>
+          <w14:ligatures w14:val="none"/>
+        </w:rPr>
+      </w:pPr>
+    </w:p>
+    <w:p>
+      <w:pPr>
+        <w:shd w:val="clear" w:color="auto" w:fill="1F1F1F"/>
+        <w:spacing w:after="0" w:line="285" w:lineRule="atLeast"/>
+        <w:rPr>
+          <w:rFonts w:ascii="Consolas" w:eastAsia="Times New Roman" w:hAnsi="Consolas" w:cs="Times New Roman"/>
+          <w:color w:val="CCCCCC"/>
+          <w:kern w:val="0"/>
+          <w:sz w:val="21"/>
+          <w:szCs w:val="21"/>
+          <w:lang w:eastAsia="en-IN"/>
+          <w14:ligatures w14:val="none"/>
+        </w:rPr>
+      </w:pPr>
+      <w:r>
+        <w:rPr>
+          <w:rFonts w:ascii="Consolas" w:eastAsia="Times New Roman" w:hAnsi="Consolas" w:cs="Times New Roman"/>
+          <w:color w:val="CCCCCC"/>
+          <w:kern w:val="0"/>
+          <w:sz w:val="21"/>
+          <w:szCs w:val="21"/>
+          <w:lang w:eastAsia="en-IN"/>
+          <w14:ligatures w14:val="none"/>
+        </w:rPr>
+        <w:t xml:space="preserve">  </w:t>
+      </w:r>
+      <w:r>
+        <w:rPr>
+          <w:rFonts w:ascii="Consolas" w:eastAsia="Times New Roman" w:hAnsi="Consolas" w:cs="Times New Roman"/>
+          <w:color w:val="569CD6"/>
+          <w:kern w:val="0"/>
+          <w:sz w:val="21"/>
+          <w:szCs w:val="21"/>
+          <w:lang w:eastAsia="en-IN"/>
+          <w14:ligatures w14:val="none"/>
+        </w:rPr>
+        <w:t>public</w:t>
+      </w:r>
+      <w:r>
+        <w:rPr>
+          <w:rFonts w:ascii="Consolas" w:eastAsia="Times New Roman" w:hAnsi="Consolas" w:cs="Times New Roman"/>
+          <w:color w:val="CCCCCC"/>
+          <w:kern w:val="0"/>
+          <w:sz w:val="21"/>
+          <w:szCs w:val="21"/>
+          <w:lang w:eastAsia="en-IN"/>
+          <w14:ligatures w14:val="none"/>
+        </w:rPr>
+        <w:t xml:space="preserve"> </w:t>
+      </w:r>
+      <w:r>
+        <w:rPr>
+          <w:rFonts w:ascii="Consolas" w:eastAsia="Times New Roman" w:hAnsi="Consolas" w:cs="Times New Roman"/>
+          <w:color w:val="9CDCFE"/>
+          <w:kern w:val="0"/>
+          <w:sz w:val="21"/>
+          <w:szCs w:val="21"/>
+          <w:lang w:eastAsia="en-IN"/>
+          <w14:ligatures w14:val="none"/>
+        </w:rPr>
+        <w:t>textspecial</w:t>
+      </w:r>
+      <w:r>
+        <w:rPr>
+          <w:rFonts w:ascii="Consolas" w:eastAsia="Times New Roman" w:hAnsi="Consolas" w:cs="Times New Roman"/>
+          <w:color w:val="CCCCCC"/>
+          <w:kern w:val="0"/>
+          <w:sz w:val="21"/>
+          <w:szCs w:val="21"/>
+          <w:lang w:eastAsia="en-IN"/>
+          <w14:ligatures w14:val="none"/>
+        </w:rPr>
+        <w:t xml:space="preserve"> </w:t>
+      </w:r>
+      <w:r>
+        <w:rPr>
+          <w:rFonts w:ascii="Consolas" w:eastAsia="Times New Roman" w:hAnsi="Consolas" w:cs="Times New Roman"/>
+          <w:color w:val="D4D4D4"/>
+          <w:kern w:val="0"/>
+          <w:sz w:val="21"/>
+          <w:szCs w:val="21"/>
+          <w:lang w:eastAsia="en-IN"/>
+          <w14:ligatures w14:val="none"/>
+        </w:rPr>
+        <w:t>=</w:t>
+      </w:r>
+      <w:r>
+        <w:rPr>
+          <w:rFonts w:ascii="Consolas" w:eastAsia="Times New Roman" w:hAnsi="Consolas" w:cs="Times New Roman"/>
+          <w:color w:val="CCCCCC"/>
+          <w:kern w:val="0"/>
+          <w:sz w:val="21"/>
+          <w:szCs w:val="21"/>
+          <w:lang w:eastAsia="en-IN"/>
+          <w14:ligatures w14:val="none"/>
+        </w:rPr>
+        <w:t xml:space="preserve"> </w:t>
+      </w:r>
+      <w:r>
+        <w:rPr>
+          <w:rFonts w:ascii="Consolas" w:eastAsia="Times New Roman" w:hAnsi="Consolas" w:cs="Times New Roman"/>
+          <w:color w:val="CE9178"/>
+          <w:kern w:val="0"/>
+          <w:sz w:val="21"/>
+          <w:szCs w:val="21"/>
+          <w:lang w:eastAsia="en-IN"/>
+          <w14:ligatures w14:val="none"/>
+        </w:rPr>
+        <w:t>"text-special"</w:t>
+      </w:r>
+      <w:r>
+        <w:rPr>
+          <w:rFonts w:ascii="Consolas" w:eastAsia="Times New Roman" w:hAnsi="Consolas" w:cs="Times New Roman"/>
+          <w:color w:val="CCCCCC"/>
+          <w:kern w:val="0"/>
+          <w:sz w:val="21"/>
+          <w:szCs w:val="21"/>
+          <w:lang w:eastAsia="en-IN"/>
+          <w14:ligatures w14:val="none"/>
+        </w:rPr>
+        <w:t xml:space="preserve"> </w:t>
+      </w:r>
+    </w:p>
+    <w:p>
+      <w:pPr>
+        <w:shd w:val="clear" w:color="auto" w:fill="1F1F1F"/>
+        <w:spacing w:after="0" w:line="285" w:lineRule="atLeast"/>
+        <w:rPr>
+          <w:rFonts w:ascii="Consolas" w:eastAsia="Times New Roman" w:hAnsi="Consolas" w:cs="Times New Roman"/>
+          <w:color w:val="CCCCCC"/>
+          <w:kern w:val="0"/>
+          <w:sz w:val="21"/>
+          <w:szCs w:val="21"/>
+          <w:lang w:eastAsia="en-IN"/>
+          <w14:ligatures w14:val="none"/>
+        </w:rPr>
+      </w:pPr>
+    </w:p>
+    <w:p>
+      <w:pPr>
+        <w:shd w:val="clear" w:color="auto" w:fill="1F1F1F"/>
+        <w:spacing w:after="0" w:line="285" w:lineRule="atLeast"/>
+        <w:rPr>
+          <w:rFonts w:ascii="Consolas" w:eastAsia="Times New Roman" w:hAnsi="Consolas" w:cs="Times New Roman"/>
+          <w:color w:val="CCCCCC"/>
+          <w:kern w:val="0"/>
+          <w:sz w:val="21"/>
+          <w:szCs w:val="21"/>
+          <w:lang w:eastAsia="en-IN"/>
+          <w14:ligatures w14:val="none"/>
+        </w:rPr>
+      </w:pPr>
+      <w:r>
+        <w:rPr>
+          <w:rFonts w:ascii="Consolas" w:eastAsia="Times New Roman" w:hAnsi="Consolas" w:cs="Times New Roman"/>
+          <w:color w:val="CCCCCC"/>
+          <w:kern w:val="0"/>
+          <w:sz w:val="21"/>
+          <w:szCs w:val="21"/>
+          <w:lang w:eastAsia="en-IN"/>
+          <w14:ligatures w14:val="none"/>
+        </w:rPr>
+        <w:t xml:space="preserve">  </w:t>
+      </w:r>
+      <w:r>
+        <w:rPr>
+          <w:rFonts w:ascii="Consolas" w:eastAsia="Times New Roman" w:hAnsi="Consolas" w:cs="Times New Roman"/>
+          <w:color w:val="569CD6"/>
+          <w:kern w:val="0"/>
+          <w:sz w:val="21"/>
+          <w:szCs w:val="21"/>
+          <w:lang w:eastAsia="en-IN"/>
+          <w14:ligatures w14:val="none"/>
+        </w:rPr>
+        <w:t>public</w:t>
+      </w:r>
+      <w:r>
+        <w:rPr>
+          <w:rFonts w:ascii="Consolas" w:eastAsia="Times New Roman" w:hAnsi="Consolas" w:cs="Times New Roman"/>
+          <w:color w:val="CCCCCC"/>
+          <w:kern w:val="0"/>
+          <w:sz w:val="21"/>
+          <w:szCs w:val="21"/>
+          <w:lang w:eastAsia="en-IN"/>
+          <w14:ligatures w14:val="none"/>
+        </w:rPr>
+        <w:t xml:space="preserve"> </w:t>
+      </w:r>
+      <w:r>
+        <w:rPr>
+          <w:rFonts w:ascii="Consolas" w:eastAsia="Times New Roman" w:hAnsi="Consolas" w:cs="Times New Roman"/>
+          <w:color w:val="9CDCFE"/>
+          <w:kern w:val="0"/>
+          <w:sz w:val="21"/>
+          <w:szCs w:val="21"/>
+          <w:lang w:eastAsia="en-IN"/>
+          <w14:ligatures w14:val="none"/>
+        </w:rPr>
+        <w:t>textdanger</w:t>
+      </w:r>
+      <w:r>
+        <w:rPr>
+          <w:rFonts w:ascii="Consolas" w:eastAsia="Times New Roman" w:hAnsi="Consolas" w:cs="Times New Roman"/>
+          <w:color w:val="CCCCCC"/>
+          <w:kern w:val="0"/>
+          <w:sz w:val="21"/>
+          <w:szCs w:val="21"/>
+          <w:lang w:eastAsia="en-IN"/>
+          <w14:ligatures w14:val="none"/>
+        </w:rPr>
+        <w:t xml:space="preserve"> </w:t>
+      </w:r>
+      <w:r>
+        <w:rPr>
+          <w:rFonts w:ascii="Consolas" w:eastAsia="Times New Roman" w:hAnsi="Consolas" w:cs="Times New Roman"/>
+          <w:color w:val="D4D4D4"/>
+          <w:kern w:val="0"/>
+          <w:sz w:val="21"/>
+          <w:szCs w:val="21"/>
+          <w:lang w:eastAsia="en-IN"/>
+          <w14:ligatures w14:val="none"/>
+        </w:rPr>
+        <w:t>=</w:t>
+      </w:r>
+      <w:r>
+        <w:rPr>
+          <w:rFonts w:ascii="Consolas" w:eastAsia="Times New Roman" w:hAnsi="Consolas" w:cs="Times New Roman"/>
+          <w:color w:val="CCCCCC"/>
+          <w:kern w:val="0"/>
+          <w:sz w:val="21"/>
+          <w:szCs w:val="21"/>
+          <w:lang w:eastAsia="en-IN"/>
+          <w14:ligatures w14:val="none"/>
+        </w:rPr>
+        <w:t xml:space="preserve"> </w:t>
+      </w:r>
+      <w:r>
+        <w:rPr>
+          <w:rFonts w:ascii="Consolas" w:eastAsia="Times New Roman" w:hAnsi="Consolas" w:cs="Times New Roman"/>
+          <w:color w:val="CE9178"/>
+          <w:kern w:val="0"/>
+          <w:sz w:val="21"/>
+          <w:szCs w:val="21"/>
+          <w:lang w:eastAsia="en-IN"/>
+          <w14:ligatures w14:val="none"/>
+        </w:rPr>
+        <w:t>"text-danger"</w:t>
+      </w:r>
+      <w:r>
+        <w:rPr>
+          <w:rFonts w:ascii="Consolas" w:eastAsia="Times New Roman" w:hAnsi="Consolas" w:cs="Times New Roman"/>
+          <w:color w:val="CCCCCC"/>
+          <w:kern w:val="0"/>
+          <w:sz w:val="21"/>
+          <w:szCs w:val="21"/>
+          <w:lang w:eastAsia="en-IN"/>
+          <w14:ligatures w14:val="none"/>
+        </w:rPr>
+        <w:t xml:space="preserve"> </w:t>
+      </w:r>
+    </w:p>
+    <w:p>
+      <w:pPr>
+        <w:shd w:val="clear" w:color="auto" w:fill="1F1F1F"/>
+        <w:spacing w:after="0" w:line="285" w:lineRule="atLeast"/>
+        <w:rPr>
+          <w:rFonts w:ascii="Consolas" w:eastAsia="Times New Roman" w:hAnsi="Consolas" w:cs="Times New Roman"/>
+          <w:color w:val="CCCCCC"/>
+          <w:kern w:val="0"/>
+          <w:sz w:val="21"/>
+          <w:szCs w:val="21"/>
+          <w:lang w:eastAsia="en-IN"/>
+          <w14:ligatures w14:val="none"/>
+        </w:rPr>
+      </w:pPr>
+    </w:p>
+    <w:p>
+      <w:pPr>
+        <w:shd w:val="clear" w:color="auto" w:fill="1F1F1F"/>
+        <w:spacing w:after="0" w:line="285" w:lineRule="atLeast"/>
+        <w:rPr>
+          <w:rFonts w:ascii="Consolas" w:eastAsia="Times New Roman" w:hAnsi="Consolas" w:cs="Times New Roman"/>
+          <w:color w:val="CCCCCC"/>
+          <w:kern w:val="0"/>
+          <w:sz w:val="21"/>
+          <w:szCs w:val="21"/>
+          <w:lang w:eastAsia="en-IN"/>
+          <w14:ligatures w14:val="none"/>
+        </w:rPr>
+      </w:pPr>
+      <w:r>
+        <w:rPr>
+          <w:rFonts w:ascii="Consolas" w:eastAsia="Times New Roman" w:hAnsi="Consolas" w:cs="Times New Roman"/>
+          <w:color w:val="CCCCCC"/>
+          <w:kern w:val="0"/>
+          <w:sz w:val="21"/>
+          <w:szCs w:val="21"/>
+          <w:lang w:eastAsia="en-IN"/>
+          <w14:ligatures w14:val="none"/>
+        </w:rPr>
+        <w:t xml:space="preserve">  </w:t>
+      </w:r>
+      <w:r>
+        <w:rPr>
+          <w:rFonts w:ascii="Consolas" w:eastAsia="Times New Roman" w:hAnsi="Consolas" w:cs="Times New Roman"/>
+          <w:color w:val="569CD6"/>
+          <w:kern w:val="0"/>
+          <w:sz w:val="21"/>
+          <w:szCs w:val="21"/>
+          <w:lang w:eastAsia="en-IN"/>
+          <w14:ligatures w14:val="none"/>
+        </w:rPr>
+        <w:t>public</w:t>
+      </w:r>
+      <w:r>
+        <w:rPr>
+          <w:rFonts w:ascii="Consolas" w:eastAsia="Times New Roman" w:hAnsi="Consolas" w:cs="Times New Roman"/>
+          <w:color w:val="CCCCCC"/>
+          <w:kern w:val="0"/>
+          <w:sz w:val="21"/>
+          <w:szCs w:val="21"/>
+          <w:lang w:eastAsia="en-IN"/>
+          <w14:ligatures w14:val="none"/>
+        </w:rPr>
+        <w:t xml:space="preserve"> </w:t>
+      </w:r>
+      <w:r>
+        <w:rPr>
+          <w:rFonts w:ascii="Consolas" w:eastAsia="Times New Roman" w:hAnsi="Consolas" w:cs="Times New Roman"/>
+          <w:color w:val="9CDCFE"/>
+          <w:kern w:val="0"/>
+          <w:sz w:val="21"/>
+          <w:szCs w:val="21"/>
+          <w:lang w:eastAsia="en-IN"/>
+          <w14:ligatures w14:val="none"/>
+        </w:rPr>
+        <w:t>isSpecial</w:t>
+      </w:r>
+      <w:r>
+        <w:rPr>
+          <w:rFonts w:ascii="Consolas" w:eastAsia="Times New Roman" w:hAnsi="Consolas" w:cs="Times New Roman"/>
+          <w:color w:val="CCCCCC"/>
+          <w:kern w:val="0"/>
+          <w:sz w:val="21"/>
+          <w:szCs w:val="21"/>
+          <w:lang w:eastAsia="en-IN"/>
+          <w14:ligatures w14:val="none"/>
+        </w:rPr>
+        <w:t xml:space="preserve"> </w:t>
+      </w:r>
+      <w:r>
+        <w:rPr>
+          <w:rFonts w:ascii="Consolas" w:eastAsia="Times New Roman" w:hAnsi="Consolas" w:cs="Times New Roman"/>
+          <w:color w:val="D4D4D4"/>
+          <w:kern w:val="0"/>
+          <w:sz w:val="21"/>
+          <w:szCs w:val="21"/>
+          <w:lang w:eastAsia="en-IN"/>
+          <w14:ligatures w14:val="none"/>
+        </w:rPr>
+        <w:t>=</w:t>
+      </w:r>
+      <w:r>
+        <w:rPr>
+          <w:rFonts w:ascii="Consolas" w:eastAsia="Times New Roman" w:hAnsi="Consolas" w:cs="Times New Roman"/>
+          <w:color w:val="CCCCCC"/>
+          <w:kern w:val="0"/>
+          <w:sz w:val="21"/>
+          <w:szCs w:val="21"/>
+          <w:lang w:eastAsia="en-IN"/>
+          <w14:ligatures w14:val="none"/>
+        </w:rPr>
+        <w:t xml:space="preserve"> </w:t>
+      </w:r>
+      <w:r>
+        <w:rPr>
+          <w:rFonts w:ascii="Consolas" w:eastAsia="Times New Roman" w:hAnsi="Consolas" w:cs="Times New Roman"/>
+          <w:color w:val="569CD6"/>
+          <w:kern w:val="0"/>
+          <w:sz w:val="21"/>
+          <w:szCs w:val="21"/>
+          <w:lang w:eastAsia="en-IN"/>
+          <w14:ligatures w14:val="none"/>
+        </w:rPr>
+        <w:t>true</w:t>
+      </w:r>
+      <w:r>
+        <w:rPr>
+          <w:rFonts w:ascii="Consolas" w:eastAsia="Times New Roman" w:hAnsi="Consolas" w:cs="Times New Roman"/>
+          <w:color w:val="CCCCCC"/>
+          <w:kern w:val="0"/>
+          <w:sz w:val="21"/>
+          <w:szCs w:val="21"/>
+          <w:lang w:eastAsia="en-IN"/>
+          <w14:ligatures w14:val="none"/>
+        </w:rPr>
+        <w:t xml:space="preserve"> ;</w:t>
+      </w:r>
+    </w:p>
+    <w:p>
+      <w:pPr>
+        <w:shd w:val="clear" w:color="auto" w:fill="1F1F1F"/>
+        <w:spacing w:after="0" w:line="285" w:lineRule="atLeast"/>
+        <w:rPr>
+          <w:rFonts w:ascii="Consolas" w:eastAsia="Times New Roman" w:hAnsi="Consolas" w:cs="Times New Roman"/>
+          <w:color w:val="CCCCCC"/>
+          <w:kern w:val="0"/>
+          <w:sz w:val="21"/>
+          <w:szCs w:val="21"/>
+          <w:lang w:eastAsia="en-IN"/>
+          <w14:ligatures w14:val="none"/>
+        </w:rPr>
+      </w:pPr>
+      <w:r>
+        <w:rPr>
+          <w:rFonts w:ascii="Consolas" w:eastAsia="Times New Roman" w:hAnsi="Consolas" w:cs="Times New Roman"/>
+          <w:color w:val="CCCCCC"/>
+          <w:kern w:val="0"/>
+          <w:sz w:val="21"/>
+          <w:szCs w:val="21"/>
+          <w:lang w:eastAsia="en-IN"/>
+          <w14:ligatures w14:val="none"/>
+        </w:rPr>
+        <w:t xml:space="preserve">  </w:t>
+      </w:r>
+    </w:p>
+    <w:p>
+      <w:pPr>
+        <w:shd w:val="clear" w:color="auto" w:fill="1F1F1F"/>
+        <w:spacing w:after="0" w:line="285" w:lineRule="atLeast"/>
+        <w:rPr>
+          <w:rFonts w:ascii="Consolas" w:eastAsia="Times New Roman" w:hAnsi="Consolas" w:cs="Times New Roman"/>
+          <w:color w:val="CCCCCC"/>
+          <w:kern w:val="0"/>
+          <w:sz w:val="21"/>
+          <w:szCs w:val="21"/>
+          <w:lang w:eastAsia="en-IN"/>
+          <w14:ligatures w14:val="none"/>
+        </w:rPr>
+      </w:pPr>
+      <w:r>
+        <w:rPr>
+          <w:rFonts w:ascii="Consolas" w:eastAsia="Times New Roman" w:hAnsi="Consolas" w:cs="Times New Roman"/>
+          <w:color w:val="CCCCCC"/>
+          <w:kern w:val="0"/>
+          <w:sz w:val="21"/>
+          <w:szCs w:val="21"/>
+          <w:lang w:eastAsia="en-IN"/>
+          <w14:ligatures w14:val="none"/>
+        </w:rPr>
+        <w:t xml:space="preserve">  </w:t>
+      </w:r>
+      <w:r>
+        <w:rPr>
+          <w:rFonts w:ascii="Consolas" w:eastAsia="Times New Roman" w:hAnsi="Consolas" w:cs="Times New Roman"/>
+          <w:color w:val="569CD6"/>
+          <w:kern w:val="0"/>
+          <w:sz w:val="21"/>
+          <w:szCs w:val="21"/>
+          <w:lang w:eastAsia="en-IN"/>
+          <w14:ligatures w14:val="none"/>
+        </w:rPr>
+        <w:t>public</w:t>
+      </w:r>
+      <w:r>
+        <w:rPr>
+          <w:rFonts w:ascii="Consolas" w:eastAsia="Times New Roman" w:hAnsi="Consolas" w:cs="Times New Roman"/>
+          <w:color w:val="CCCCCC"/>
+          <w:kern w:val="0"/>
+          <w:sz w:val="21"/>
+          <w:szCs w:val="21"/>
+          <w:lang w:eastAsia="en-IN"/>
+          <w14:ligatures w14:val="none"/>
+        </w:rPr>
+        <w:t xml:space="preserve"> </w:t>
+      </w:r>
+      <w:r>
+        <w:rPr>
+          <w:rFonts w:ascii="Consolas" w:eastAsia="Times New Roman" w:hAnsi="Consolas" w:cs="Times New Roman"/>
+          <w:color w:val="9CDCFE"/>
+          <w:kern w:val="0"/>
+          <w:sz w:val="21"/>
+          <w:szCs w:val="21"/>
+          <w:lang w:eastAsia="en-IN"/>
+          <w14:ligatures w14:val="none"/>
+        </w:rPr>
+        <w:t>isDanger</w:t>
+      </w:r>
+      <w:r>
+        <w:rPr>
+          <w:rFonts w:ascii="Consolas" w:eastAsia="Times New Roman" w:hAnsi="Consolas" w:cs="Times New Roman"/>
+          <w:color w:val="CCCCCC"/>
+          <w:kern w:val="0"/>
+          <w:sz w:val="21"/>
+          <w:szCs w:val="21"/>
+          <w:lang w:eastAsia="en-IN"/>
+          <w14:ligatures w14:val="none"/>
+        </w:rPr>
+        <w:t xml:space="preserve"> </w:t>
+      </w:r>
+      <w:r>
+        <w:rPr>
+          <w:rFonts w:ascii="Consolas" w:eastAsia="Times New Roman" w:hAnsi="Consolas" w:cs="Times New Roman"/>
+          <w:color w:val="D4D4D4"/>
+          <w:kern w:val="0"/>
+          <w:sz w:val="21"/>
+          <w:szCs w:val="21"/>
+          <w:lang w:eastAsia="en-IN"/>
+          <w14:ligatures w14:val="none"/>
+        </w:rPr>
+        <w:t>=</w:t>
+      </w:r>
+      <w:r>
+        <w:rPr>
+          <w:rFonts w:ascii="Consolas" w:eastAsia="Times New Roman" w:hAnsi="Consolas" w:cs="Times New Roman"/>
+          <w:color w:val="CCCCCC"/>
+          <w:kern w:val="0"/>
+          <w:sz w:val="21"/>
+          <w:szCs w:val="21"/>
+          <w:lang w:eastAsia="en-IN"/>
+          <w14:ligatures w14:val="none"/>
+        </w:rPr>
+        <w:t xml:space="preserve"> </w:t>
+      </w:r>
+      <w:r>
+        <w:rPr>
+          <w:rFonts w:ascii="Consolas" w:eastAsia="Times New Roman" w:hAnsi="Consolas" w:cs="Times New Roman"/>
+          <w:color w:val="569CD6"/>
+          <w:kern w:val="0"/>
+          <w:sz w:val="21"/>
+          <w:szCs w:val="21"/>
+          <w:lang w:eastAsia="en-IN"/>
+          <w14:ligatures w14:val="none"/>
+        </w:rPr>
+        <w:t>true</w:t>
+      </w:r>
+      <w:r>
+        <w:rPr>
+          <w:rFonts w:ascii="Consolas" w:eastAsia="Times New Roman" w:hAnsi="Consolas" w:cs="Times New Roman"/>
+          <w:color w:val="CCCCCC"/>
+          <w:kern w:val="0"/>
+          <w:sz w:val="21"/>
+          <w:szCs w:val="21"/>
+          <w:lang w:eastAsia="en-IN"/>
+          <w14:ligatures w14:val="none"/>
+        </w:rPr>
+        <w:t xml:space="preserve"> ; </w:t>
+      </w:r>
+    </w:p>
+    <w:p>
+      <w:pPr>
+        <w:shd w:val="clear" w:color="auto" w:fill="1F1F1F"/>
+        <w:spacing w:after="0" w:line="285" w:lineRule="atLeast"/>
+        <w:rPr>
+          <w:rFonts w:ascii="Consolas" w:eastAsia="Times New Roman" w:hAnsi="Consolas" w:cs="Times New Roman"/>
+          <w:color w:val="CCCCCC"/>
+          <w:kern w:val="0"/>
+          <w:sz w:val="21"/>
+          <w:szCs w:val="21"/>
+          <w:lang w:eastAsia="en-IN"/>
+          <w14:ligatures w14:val="none"/>
+        </w:rPr>
+      </w:pPr>
+    </w:p>
+    <w:p>
+      <w:pPr>
+        <w:shd w:val="clear" w:color="auto" w:fill="1F1F1F"/>
+        <w:spacing w:after="0" w:line="285" w:lineRule="atLeast"/>
+        <w:rPr>
+          <w:rFonts w:ascii="Consolas" w:eastAsia="Times New Roman" w:hAnsi="Consolas" w:cs="Times New Roman"/>
+          <w:color w:val="CCCCCC"/>
+          <w:kern w:val="0"/>
+          <w:sz w:val="21"/>
+          <w:szCs w:val="21"/>
+          <w:lang w:eastAsia="en-IN"/>
+          <w14:ligatures w14:val="none"/>
+        </w:rPr>
+      </w:pPr>
+      <w:r>
+        <w:rPr>
+          <w:rFonts w:ascii="Consolas" w:eastAsia="Times New Roman" w:hAnsi="Consolas" w:cs="Times New Roman"/>
+          <w:color w:val="CCCCCC"/>
+          <w:kern w:val="0"/>
+          <w:sz w:val="21"/>
+          <w:szCs w:val="21"/>
+          <w:lang w:eastAsia="en-IN"/>
+          <w14:ligatures w14:val="none"/>
+        </w:rPr>
+        <w:t xml:space="preserve">  </w:t>
+      </w:r>
+      <w:r>
+        <w:rPr>
+          <w:rFonts w:ascii="Consolas" w:eastAsia="Times New Roman" w:hAnsi="Consolas" w:cs="Times New Roman"/>
+          <w:color w:val="569CD6"/>
+          <w:kern w:val="0"/>
+          <w:sz w:val="21"/>
+          <w:szCs w:val="21"/>
+          <w:lang w:eastAsia="en-IN"/>
+          <w14:ligatures w14:val="none"/>
+        </w:rPr>
+        <w:t>public</w:t>
+      </w:r>
+      <w:r>
+        <w:rPr>
+          <w:rFonts w:ascii="Consolas" w:eastAsia="Times New Roman" w:hAnsi="Consolas" w:cs="Times New Roman"/>
+          <w:color w:val="CCCCCC"/>
+          <w:kern w:val="0"/>
+          <w:sz w:val="21"/>
+          <w:szCs w:val="21"/>
+          <w:lang w:eastAsia="en-IN"/>
+          <w14:ligatures w14:val="none"/>
+        </w:rPr>
+        <w:t xml:space="preserve"> </w:t>
+      </w:r>
+      <w:r>
+        <w:rPr>
+          <w:rFonts w:ascii="Consolas" w:eastAsia="Times New Roman" w:hAnsi="Consolas" w:cs="Times New Roman"/>
+          <w:color w:val="9CDCFE"/>
+          <w:kern w:val="0"/>
+          <w:sz w:val="21"/>
+          <w:szCs w:val="21"/>
+          <w:lang w:eastAsia="en-IN"/>
+          <w14:ligatures w14:val="none"/>
+        </w:rPr>
+        <w:t>isboldClass</w:t>
+      </w:r>
+      <w:r>
+        <w:rPr>
+          <w:rFonts w:ascii="Consolas" w:eastAsia="Times New Roman" w:hAnsi="Consolas" w:cs="Times New Roman"/>
+          <w:color w:val="CCCCCC"/>
+          <w:kern w:val="0"/>
+          <w:sz w:val="21"/>
+          <w:szCs w:val="21"/>
+          <w:lang w:eastAsia="en-IN"/>
+          <w14:ligatures w14:val="none"/>
+        </w:rPr>
+        <w:t xml:space="preserve"> </w:t>
+      </w:r>
+      <w:r>
+        <w:rPr>
+          <w:rFonts w:ascii="Consolas" w:eastAsia="Times New Roman" w:hAnsi="Consolas" w:cs="Times New Roman"/>
+          <w:color w:val="D4D4D4"/>
+          <w:kern w:val="0"/>
+          <w:sz w:val="21"/>
+          <w:szCs w:val="21"/>
+          <w:lang w:eastAsia="en-IN"/>
+          <w14:ligatures w14:val="none"/>
+        </w:rPr>
+        <w:t>=</w:t>
+      </w:r>
+      <w:r>
+        <w:rPr>
+          <w:rFonts w:ascii="Consolas" w:eastAsia="Times New Roman" w:hAnsi="Consolas" w:cs="Times New Roman"/>
+          <w:color w:val="CCCCCC"/>
+          <w:kern w:val="0"/>
+          <w:sz w:val="21"/>
+          <w:szCs w:val="21"/>
+          <w:lang w:eastAsia="en-IN"/>
+          <w14:ligatures w14:val="none"/>
+        </w:rPr>
+        <w:t xml:space="preserve"> </w:t>
+      </w:r>
+      <w:r>
+        <w:rPr>
+          <w:rFonts w:ascii="Consolas" w:eastAsia="Times New Roman" w:hAnsi="Consolas" w:cs="Times New Roman"/>
+          <w:color w:val="569CD6"/>
+          <w:kern w:val="0"/>
+          <w:sz w:val="21"/>
+          <w:szCs w:val="21"/>
+          <w:lang w:eastAsia="en-IN"/>
+          <w14:ligatures w14:val="none"/>
+        </w:rPr>
+        <w:t>true</w:t>
+      </w:r>
+      <w:r>
+        <w:rPr>
+          <w:rFonts w:ascii="Consolas" w:eastAsia="Times New Roman" w:hAnsi="Consolas" w:cs="Times New Roman"/>
+          <w:color w:val="CCCCCC"/>
+          <w:kern w:val="0"/>
+          <w:sz w:val="21"/>
+          <w:szCs w:val="21"/>
+          <w:lang w:eastAsia="en-IN"/>
+          <w14:ligatures w14:val="none"/>
+        </w:rPr>
+        <w:t xml:space="preserve"> ; </w:t>
+      </w:r>
+    </w:p>
+    <w:p>
+      <w:pPr>
+        <w:shd w:val="clear" w:color="auto" w:fill="1F1F1F"/>
+        <w:spacing w:after="0" w:line="285" w:lineRule="atLeast"/>
+        <w:rPr>
+          <w:rFonts w:ascii="Consolas" w:eastAsia="Times New Roman" w:hAnsi="Consolas" w:cs="Times New Roman"/>
+          <w:color w:val="CCCCCC"/>
+          <w:kern w:val="0"/>
+          <w:sz w:val="21"/>
+          <w:szCs w:val="21"/>
+          <w:lang w:eastAsia="en-IN"/>
+          <w14:ligatures w14:val="none"/>
+        </w:rPr>
+      </w:pPr>
+      <w:r>
+        <w:rPr>
+          <w:rFonts w:ascii="Consolas" w:eastAsia="Times New Roman" w:hAnsi="Consolas" w:cs="Times New Roman"/>
+          <w:color w:val="CCCCCC"/>
+          <w:kern w:val="0"/>
+          <w:sz w:val="21"/>
+          <w:szCs w:val="21"/>
+          <w:lang w:eastAsia="en-IN"/>
+          <w14:ligatures w14:val="none"/>
+        </w:rPr>
+        <w:t xml:space="preserve">  </w:t>
+      </w:r>
+      <w:r>
+        <w:rPr>
+          <w:rFonts w:ascii="Consolas" w:eastAsia="Times New Roman" w:hAnsi="Consolas" w:cs="Times New Roman"/>
+          <w:color w:val="569CD6"/>
+          <w:kern w:val="0"/>
+          <w:sz w:val="21"/>
+          <w:szCs w:val="21"/>
+          <w:lang w:eastAsia="en-IN"/>
+          <w14:ligatures w14:val="none"/>
+        </w:rPr>
+        <w:t>public</w:t>
+      </w:r>
+      <w:r>
+        <w:rPr>
+          <w:rFonts w:ascii="Consolas" w:eastAsia="Times New Roman" w:hAnsi="Consolas" w:cs="Times New Roman"/>
+          <w:color w:val="CCCCCC"/>
+          <w:kern w:val="0"/>
+          <w:sz w:val="21"/>
+          <w:szCs w:val="21"/>
+          <w:lang w:eastAsia="en-IN"/>
+          <w14:ligatures w14:val="none"/>
+        </w:rPr>
+        <w:t xml:space="preserve"> </w:t>
+      </w:r>
+      <w:r>
+        <w:rPr>
+          <w:rFonts w:ascii="Consolas" w:eastAsia="Times New Roman" w:hAnsi="Consolas" w:cs="Times New Roman"/>
+          <w:color w:val="9CDCFE"/>
+          <w:kern w:val="0"/>
+          <w:sz w:val="21"/>
+          <w:szCs w:val="21"/>
+          <w:lang w:eastAsia="en-IN"/>
+          <w14:ligatures w14:val="none"/>
+        </w:rPr>
+        <w:t>isitalicClass</w:t>
+      </w:r>
+      <w:r>
+        <w:rPr>
+          <w:rFonts w:ascii="Consolas" w:eastAsia="Times New Roman" w:hAnsi="Consolas" w:cs="Times New Roman"/>
+          <w:color w:val="CCCCCC"/>
+          <w:kern w:val="0"/>
+          <w:sz w:val="21"/>
+          <w:szCs w:val="21"/>
+          <w:lang w:eastAsia="en-IN"/>
+          <w14:ligatures w14:val="none"/>
+        </w:rPr>
+        <w:t xml:space="preserve"> </w:t>
+      </w:r>
+      <w:r>
+        <w:rPr>
+          <w:rFonts w:ascii="Consolas" w:eastAsia="Times New Roman" w:hAnsi="Consolas" w:cs="Times New Roman"/>
+          <w:color w:val="D4D4D4"/>
+          <w:kern w:val="0"/>
+          <w:sz w:val="21"/>
+          <w:szCs w:val="21"/>
+          <w:lang w:eastAsia="en-IN"/>
+          <w14:ligatures w14:val="none"/>
+        </w:rPr>
+        <w:t>=</w:t>
+      </w:r>
+      <w:r>
+        <w:rPr>
+          <w:rFonts w:ascii="Consolas" w:eastAsia="Times New Roman" w:hAnsi="Consolas" w:cs="Times New Roman"/>
+          <w:color w:val="CCCCCC"/>
+          <w:kern w:val="0"/>
+          <w:sz w:val="21"/>
+          <w:szCs w:val="21"/>
+          <w:lang w:eastAsia="en-IN"/>
+          <w14:ligatures w14:val="none"/>
+        </w:rPr>
+        <w:t xml:space="preserve"> </w:t>
+      </w:r>
+      <w:r>
+        <w:rPr>
+          <w:rFonts w:ascii="Consolas" w:eastAsia="Times New Roman" w:hAnsi="Consolas" w:cs="Times New Roman"/>
+          <w:color w:val="569CD6"/>
+          <w:kern w:val="0"/>
+          <w:sz w:val="21"/>
+          <w:szCs w:val="21"/>
+          <w:lang w:eastAsia="en-IN"/>
+          <w14:ligatures w14:val="none"/>
+        </w:rPr>
+        <w:t>true</w:t>
+      </w:r>
+      <w:r>
+        <w:rPr>
+          <w:rFonts w:ascii="Consolas" w:eastAsia="Times New Roman" w:hAnsi="Consolas" w:cs="Times New Roman"/>
+          <w:color w:val="CCCCCC"/>
+          <w:kern w:val="0"/>
+          <w:sz w:val="21"/>
+          <w:szCs w:val="21"/>
+          <w:lang w:eastAsia="en-IN"/>
+          <w14:ligatures w14:val="none"/>
+        </w:rPr>
+        <w:t xml:space="preserve"> ; </w:t>
+      </w:r>
+    </w:p>
+    <w:p>
+      <w:pPr>
+        <w:shd w:val="clear" w:color="auto" w:fill="1F1F1F"/>
+        <w:spacing w:after="0" w:line="285" w:lineRule="atLeast"/>
+        <w:rPr>
+          <w:rFonts w:ascii="Consolas" w:eastAsia="Times New Roman" w:hAnsi="Consolas" w:cs="Times New Roman"/>
+          <w:color w:val="CCCCCC"/>
+          <w:kern w:val="0"/>
+          <w:sz w:val="21"/>
+          <w:szCs w:val="21"/>
+          <w:lang w:eastAsia="en-IN"/>
+          <w14:ligatures w14:val="none"/>
+        </w:rPr>
+      </w:pPr>
+      <w:r>
+        <w:rPr>
+          <w:rFonts w:ascii="Consolas" w:eastAsia="Times New Roman" w:hAnsi="Consolas" w:cs="Times New Roman"/>
+          <w:color w:val="CCCCCC"/>
+          <w:kern w:val="0"/>
+          <w:sz w:val="21"/>
+          <w:szCs w:val="21"/>
+          <w:lang w:eastAsia="en-IN"/>
+          <w14:ligatures w14:val="none"/>
+        </w:rPr>
+        <w:t xml:space="preserve">  </w:t>
+      </w:r>
+      <w:r>
+        <w:rPr>
+          <w:rFonts w:ascii="Consolas" w:eastAsia="Times New Roman" w:hAnsi="Consolas" w:cs="Times New Roman"/>
+          <w:color w:val="569CD6"/>
+          <w:kern w:val="0"/>
+          <w:sz w:val="21"/>
+          <w:szCs w:val="21"/>
+          <w:lang w:eastAsia="en-IN"/>
+          <w14:ligatures w14:val="none"/>
+        </w:rPr>
+        <w:t>public</w:t>
+      </w:r>
+      <w:r>
+        <w:rPr>
+          <w:rFonts w:ascii="Consolas" w:eastAsia="Times New Roman" w:hAnsi="Consolas" w:cs="Times New Roman"/>
+          <w:color w:val="CCCCCC"/>
+          <w:kern w:val="0"/>
+          <w:sz w:val="21"/>
+          <w:szCs w:val="21"/>
+          <w:lang w:eastAsia="en-IN"/>
+          <w14:ligatures w14:val="none"/>
+        </w:rPr>
+        <w:t xml:space="preserve"> </w:t>
+      </w:r>
+      <w:r>
+        <w:rPr>
+          <w:rFonts w:ascii="Consolas" w:eastAsia="Times New Roman" w:hAnsi="Consolas" w:cs="Times New Roman"/>
+          <w:color w:val="9CDCFE"/>
+          <w:kern w:val="0"/>
+          <w:sz w:val="21"/>
+          <w:szCs w:val="21"/>
+          <w:lang w:eastAsia="en-IN"/>
+          <w14:ligatures w14:val="none"/>
+        </w:rPr>
+        <w:t>iscolorClass</w:t>
+      </w:r>
+      <w:r>
+        <w:rPr>
+          <w:rFonts w:ascii="Consolas" w:eastAsia="Times New Roman" w:hAnsi="Consolas" w:cs="Times New Roman"/>
+          <w:color w:val="CCCCCC"/>
+          <w:kern w:val="0"/>
+          <w:sz w:val="21"/>
+          <w:szCs w:val="21"/>
+          <w:lang w:eastAsia="en-IN"/>
+          <w14:ligatures w14:val="none"/>
+        </w:rPr>
+        <w:t xml:space="preserve"> </w:t>
+      </w:r>
+      <w:r>
+        <w:rPr>
+          <w:rFonts w:ascii="Consolas" w:eastAsia="Times New Roman" w:hAnsi="Consolas" w:cs="Times New Roman"/>
+          <w:color w:val="D4D4D4"/>
+          <w:kern w:val="0"/>
+          <w:sz w:val="21"/>
+          <w:szCs w:val="21"/>
+          <w:lang w:eastAsia="en-IN"/>
+          <w14:ligatures w14:val="none"/>
+        </w:rPr>
+        <w:t>=</w:t>
+      </w:r>
+      <w:r>
+        <w:rPr>
+          <w:rFonts w:ascii="Consolas" w:eastAsia="Times New Roman" w:hAnsi="Consolas" w:cs="Times New Roman"/>
+          <w:color w:val="CCCCCC"/>
+          <w:kern w:val="0"/>
+          <w:sz w:val="21"/>
+          <w:szCs w:val="21"/>
+          <w:lang w:eastAsia="en-IN"/>
+          <w14:ligatures w14:val="none"/>
+        </w:rPr>
+        <w:t xml:space="preserve"> </w:t>
+      </w:r>
+      <w:r>
+        <w:rPr>
+          <w:rFonts w:ascii="Consolas" w:eastAsia="Times New Roman" w:hAnsi="Consolas" w:cs="Times New Roman"/>
+          <w:color w:val="569CD6"/>
+          <w:kern w:val="0"/>
+          <w:sz w:val="21"/>
+          <w:szCs w:val="21"/>
+          <w:lang w:eastAsia="en-IN"/>
+          <w14:ligatures w14:val="none"/>
+        </w:rPr>
+        <w:t>true</w:t>
+      </w:r>
+      <w:r>
+        <w:rPr>
+          <w:rFonts w:ascii="Consolas" w:eastAsia="Times New Roman" w:hAnsi="Consolas" w:cs="Times New Roman"/>
+          <w:color w:val="CCCCCC"/>
+          <w:kern w:val="0"/>
+          <w:sz w:val="21"/>
+          <w:szCs w:val="21"/>
+          <w:lang w:eastAsia="en-IN"/>
+          <w14:ligatures w14:val="none"/>
+        </w:rPr>
+        <w:t xml:space="preserve"> ; </w:t>
+      </w:r>
+    </w:p>
+    <w:p>
+      <w:pPr>
+        <w:shd w:val="clear" w:color="auto" w:fill="1F1F1F"/>
+        <w:spacing w:after="0" w:line="285" w:lineRule="atLeast"/>
+        <w:rPr>
+          <w:rFonts w:ascii="Consolas" w:eastAsia="Times New Roman" w:hAnsi="Consolas" w:cs="Times New Roman"/>
+          <w:color w:val="CCCCCC"/>
+          <w:kern w:val="0"/>
+          <w:sz w:val="21"/>
+          <w:szCs w:val="21"/>
+          <w:lang w:eastAsia="en-IN"/>
+          <w14:ligatures w14:val="none"/>
+        </w:rPr>
+      </w:pPr>
+    </w:p>
+    <w:p>
+      <w:pPr>
+        <w:shd w:val="clear" w:color="auto" w:fill="1F1F1F"/>
+        <w:spacing w:after="0" w:line="285" w:lineRule="atLeast"/>
+        <w:rPr>
+          <w:rFonts w:ascii="Consolas" w:eastAsia="Times New Roman" w:hAnsi="Consolas" w:cs="Times New Roman"/>
+          <w:color w:val="CCCCCC"/>
+          <w:kern w:val="0"/>
+          <w:sz w:val="21"/>
+          <w:szCs w:val="21"/>
+          <w:lang w:eastAsia="en-IN"/>
+          <w14:ligatures w14:val="none"/>
+        </w:rPr>
+      </w:pPr>
+      <w:r>
+        <w:rPr>
+          <w:rFonts w:ascii="Consolas" w:eastAsia="Times New Roman" w:hAnsi="Consolas" w:cs="Times New Roman"/>
+          <w:color w:val="CCCCCC"/>
+          <w:kern w:val="0"/>
+          <w:sz w:val="21"/>
+          <w:szCs w:val="21"/>
+          <w:lang w:eastAsia="en-IN"/>
+          <w14:ligatures w14:val="none"/>
+        </w:rPr>
+        <w:t xml:space="preserve">  </w:t>
+      </w:r>
+      <w:r>
+        <w:rPr>
+          <w:rFonts w:ascii="Consolas" w:eastAsia="Times New Roman" w:hAnsi="Consolas" w:cs="Times New Roman"/>
+          <w:color w:val="569CD6"/>
+          <w:kern w:val="0"/>
+          <w:sz w:val="21"/>
+          <w:szCs w:val="21"/>
+          <w:lang w:eastAsia="en-IN"/>
+          <w14:ligatures w14:val="none"/>
+        </w:rPr>
+        <w:t>public</w:t>
+      </w:r>
+      <w:r>
+        <w:rPr>
+          <w:rFonts w:ascii="Consolas" w:eastAsia="Times New Roman" w:hAnsi="Consolas" w:cs="Times New Roman"/>
+          <w:color w:val="CCCCCC"/>
+          <w:kern w:val="0"/>
+          <w:sz w:val="21"/>
+          <w:szCs w:val="21"/>
+          <w:lang w:eastAsia="en-IN"/>
+          <w14:ligatures w14:val="none"/>
+        </w:rPr>
+        <w:t xml:space="preserve"> </w:t>
+      </w:r>
+      <w:r>
+        <w:rPr>
+          <w:rFonts w:ascii="Consolas" w:eastAsia="Times New Roman" w:hAnsi="Consolas" w:cs="Times New Roman"/>
+          <w:color w:val="9CDCFE"/>
+          <w:kern w:val="0"/>
+          <w:sz w:val="21"/>
+          <w:szCs w:val="21"/>
+          <w:lang w:eastAsia="en-IN"/>
+          <w14:ligatures w14:val="none"/>
+        </w:rPr>
+        <w:t>messageClasses</w:t>
+      </w:r>
+      <w:r>
+        <w:rPr>
+          <w:rFonts w:ascii="Consolas" w:eastAsia="Times New Roman" w:hAnsi="Consolas" w:cs="Times New Roman"/>
+          <w:color w:val="CCCCCC"/>
+          <w:kern w:val="0"/>
+          <w:sz w:val="21"/>
+          <w:szCs w:val="21"/>
+          <w:lang w:eastAsia="en-IN"/>
+          <w14:ligatures w14:val="none"/>
+        </w:rPr>
+        <w:t xml:space="preserve"> </w:t>
+      </w:r>
+      <w:r>
+        <w:rPr>
+          <w:rFonts w:ascii="Consolas" w:eastAsia="Times New Roman" w:hAnsi="Consolas" w:cs="Times New Roman"/>
+          <w:color w:val="D4D4D4"/>
+          <w:kern w:val="0"/>
+          <w:sz w:val="21"/>
+          <w:szCs w:val="21"/>
+          <w:lang w:eastAsia="en-IN"/>
+          <w14:ligatures w14:val="none"/>
+        </w:rPr>
+        <w:t>=</w:t>
+      </w:r>
+      <w:r>
+        <w:rPr>
+          <w:rFonts w:ascii="Consolas" w:eastAsia="Times New Roman" w:hAnsi="Consolas" w:cs="Times New Roman"/>
+          <w:color w:val="CCCCCC"/>
+          <w:kern w:val="0"/>
+          <w:sz w:val="21"/>
+          <w:szCs w:val="21"/>
+          <w:lang w:eastAsia="en-IN"/>
+          <w14:ligatures w14:val="none"/>
+        </w:rPr>
+        <w:t xml:space="preserve"> {</w:t>
+      </w:r>
+    </w:p>
+    <w:p>
+      <w:pPr>
+        <w:shd w:val="clear" w:color="auto" w:fill="1F1F1F"/>
+        <w:spacing w:after="0" w:line="285" w:lineRule="atLeast"/>
+        <w:rPr>
+          <w:rFonts w:ascii="Consolas" w:eastAsia="Times New Roman" w:hAnsi="Consolas" w:cs="Times New Roman"/>
+          <w:color w:val="CCCCCC"/>
+          <w:kern w:val="0"/>
+          <w:sz w:val="21"/>
+          <w:szCs w:val="21"/>
+          <w:lang w:eastAsia="en-IN"/>
+          <w14:ligatures w14:val="none"/>
+        </w:rPr>
+      </w:pPr>
+      <w:r>
+        <w:rPr>
+          <w:rFonts w:ascii="Consolas" w:eastAsia="Times New Roman" w:hAnsi="Consolas" w:cs="Times New Roman"/>
+          <w:color w:val="CCCCCC"/>
+          <w:kern w:val="0"/>
+          <w:sz w:val="21"/>
+          <w:szCs w:val="21"/>
+          <w:lang w:eastAsia="en-IN"/>
+          <w14:ligatures w14:val="none"/>
+        </w:rPr>
+        <w:t xml:space="preserve">    </w:t>
+      </w:r>
+      <w:r>
+        <w:rPr>
+          <w:rFonts w:ascii="Consolas" w:eastAsia="Times New Roman" w:hAnsi="Consolas" w:cs="Times New Roman"/>
+          <w:color w:val="CE9178"/>
+          <w:kern w:val="0"/>
+          <w:sz w:val="21"/>
+          <w:szCs w:val="21"/>
+          <w:lang w:eastAsia="en-IN"/>
+          <w14:ligatures w14:val="none"/>
+        </w:rPr>
+        <w:t>"boldClass"</w:t>
+      </w:r>
+      <w:r>
+        <w:rPr>
+          <w:rFonts w:ascii="Consolas" w:eastAsia="Times New Roman" w:hAnsi="Consolas" w:cs="Times New Roman"/>
+          <w:color w:val="9CDCFE"/>
+          <w:kern w:val="0"/>
+          <w:sz w:val="21"/>
+          <w:szCs w:val="21"/>
+          <w:lang w:eastAsia="en-IN"/>
+          <w14:ligatures w14:val="none"/>
+        </w:rPr>
+        <w:t xml:space="preserve"> :</w:t>
+      </w:r>
+      <w:r>
+        <w:rPr>
+          <w:rFonts w:ascii="Consolas" w:eastAsia="Times New Roman" w:hAnsi="Consolas" w:cs="Times New Roman"/>
+          <w:color w:val="CCCCCC"/>
+          <w:kern w:val="0"/>
+          <w:sz w:val="21"/>
+          <w:szCs w:val="21"/>
+          <w:lang w:eastAsia="en-IN"/>
+          <w14:ligatures w14:val="none"/>
+        </w:rPr>
+        <w:t xml:space="preserve"> </w:t>
+      </w:r>
+      <w:r>
+        <w:rPr>
+          <w:rFonts w:ascii="Consolas" w:eastAsia="Times New Roman" w:hAnsi="Consolas" w:cs="Times New Roman"/>
+          <w:color w:val="569CD6"/>
+          <w:kern w:val="0"/>
+          <w:sz w:val="21"/>
+          <w:szCs w:val="21"/>
+          <w:lang w:eastAsia="en-IN"/>
+          <w14:ligatures w14:val="none"/>
+        </w:rPr>
+        <w:t>this</w:t>
+      </w:r>
+      <w:r>
+        <w:rPr>
+          <w:rFonts w:ascii="Consolas" w:eastAsia="Times New Roman" w:hAnsi="Consolas" w:cs="Times New Roman"/>
+          <w:color w:val="CCCCCC"/>
+          <w:kern w:val="0"/>
+          <w:sz w:val="21"/>
+          <w:szCs w:val="21"/>
+          <w:lang w:eastAsia="en-IN"/>
+          <w14:ligatures w14:val="none"/>
+        </w:rPr>
+        <w:t>.</w:t>
+      </w:r>
+      <w:r>
+        <w:rPr>
+          <w:rFonts w:ascii="Consolas" w:eastAsia="Times New Roman" w:hAnsi="Consolas" w:cs="Times New Roman"/>
+          <w:color w:val="9CDCFE"/>
+          <w:kern w:val="0"/>
+          <w:sz w:val="21"/>
+          <w:szCs w:val="21"/>
+          <w:lang w:eastAsia="en-IN"/>
+          <w14:ligatures w14:val="none"/>
+        </w:rPr>
+        <w:t>isboldClass</w:t>
+      </w:r>
+      <w:r>
+        <w:rPr>
+          <w:rFonts w:ascii="Consolas" w:eastAsia="Times New Roman" w:hAnsi="Consolas" w:cs="Times New Roman"/>
+          <w:color w:val="CCCCCC"/>
+          <w:kern w:val="0"/>
+          <w:sz w:val="21"/>
+          <w:szCs w:val="21"/>
+          <w:lang w:eastAsia="en-IN"/>
+          <w14:ligatures w14:val="none"/>
+        </w:rPr>
+        <w:t xml:space="preserve"> , </w:t>
+      </w:r>
+    </w:p>
+    <w:p>
+      <w:pPr>
+        <w:shd w:val="clear" w:color="auto" w:fill="1F1F1F"/>
+        <w:spacing w:after="0" w:line="285" w:lineRule="atLeast"/>
+        <w:rPr>
+          <w:rFonts w:ascii="Consolas" w:eastAsia="Times New Roman" w:hAnsi="Consolas" w:cs="Times New Roman"/>
+          <w:color w:val="CCCCCC"/>
+          <w:kern w:val="0"/>
+          <w:sz w:val="21"/>
+          <w:szCs w:val="21"/>
+          <w:lang w:eastAsia="en-IN"/>
+          <w14:ligatures w14:val="none"/>
+        </w:rPr>
+      </w:pPr>
+      <w:r>
+        <w:rPr>
+          <w:rFonts w:ascii="Consolas" w:eastAsia="Times New Roman" w:hAnsi="Consolas" w:cs="Times New Roman"/>
+          <w:color w:val="CCCCCC"/>
+          <w:kern w:val="0"/>
+          <w:sz w:val="21"/>
+          <w:szCs w:val="21"/>
+          <w:lang w:eastAsia="en-IN"/>
+          <w14:ligatures w14:val="none"/>
+        </w:rPr>
+        <w:t xml:space="preserve">    </w:t>
+      </w:r>
+      <w:r>
+        <w:rPr>
+          <w:rFonts w:ascii="Consolas" w:eastAsia="Times New Roman" w:hAnsi="Consolas" w:cs="Times New Roman"/>
+          <w:color w:val="CE9178"/>
+          <w:kern w:val="0"/>
+          <w:sz w:val="21"/>
+          <w:szCs w:val="21"/>
+          <w:lang w:eastAsia="en-IN"/>
+          <w14:ligatures w14:val="none"/>
+        </w:rPr>
+        <w:t>"italicClass"</w:t>
+      </w:r>
+      <w:r>
+        <w:rPr>
+          <w:rFonts w:ascii="Consolas" w:eastAsia="Times New Roman" w:hAnsi="Consolas" w:cs="Times New Roman"/>
+          <w:color w:val="9CDCFE"/>
+          <w:kern w:val="0"/>
+          <w:sz w:val="21"/>
+          <w:szCs w:val="21"/>
+          <w:lang w:eastAsia="en-IN"/>
+          <w14:ligatures w14:val="none"/>
+        </w:rPr>
+        <w:t xml:space="preserve"> :</w:t>
+      </w:r>
+      <w:r>
+        <w:rPr>
+          <w:rFonts w:ascii="Consolas" w:eastAsia="Times New Roman" w:hAnsi="Consolas" w:cs="Times New Roman"/>
+          <w:color w:val="CCCCCC"/>
+          <w:kern w:val="0"/>
+          <w:sz w:val="21"/>
+          <w:szCs w:val="21"/>
+          <w:lang w:eastAsia="en-IN"/>
+          <w14:ligatures w14:val="none"/>
+        </w:rPr>
+        <w:t xml:space="preserve"> </w:t>
+      </w:r>
+      <w:r>
+        <w:rPr>
+          <w:rFonts w:ascii="Consolas" w:eastAsia="Times New Roman" w:hAnsi="Consolas" w:cs="Times New Roman"/>
+          <w:color w:val="569CD6"/>
+          <w:kern w:val="0"/>
+          <w:sz w:val="21"/>
+          <w:szCs w:val="21"/>
+          <w:lang w:eastAsia="en-IN"/>
+          <w14:ligatures w14:val="none"/>
+        </w:rPr>
+        <w:t>this</w:t>
+      </w:r>
+      <w:r>
+        <w:rPr>
+          <w:rFonts w:ascii="Consolas" w:eastAsia="Times New Roman" w:hAnsi="Consolas" w:cs="Times New Roman"/>
+          <w:color w:val="CCCCCC"/>
+          <w:kern w:val="0"/>
+          <w:sz w:val="21"/>
+          <w:szCs w:val="21"/>
+          <w:lang w:eastAsia="en-IN"/>
+          <w14:ligatures w14:val="none"/>
+        </w:rPr>
+        <w:t>.</w:t>
+      </w:r>
+      <w:r>
+        <w:rPr>
+          <w:rFonts w:ascii="Consolas" w:eastAsia="Times New Roman" w:hAnsi="Consolas" w:cs="Times New Roman"/>
+          <w:color w:val="9CDCFE"/>
+          <w:kern w:val="0"/>
+          <w:sz w:val="21"/>
+          <w:szCs w:val="21"/>
+          <w:lang w:eastAsia="en-IN"/>
+          <w14:ligatures w14:val="none"/>
+        </w:rPr>
+        <w:t>isitalicClass</w:t>
+      </w:r>
+      <w:r>
+        <w:rPr>
+          <w:rFonts w:ascii="Consolas" w:eastAsia="Times New Roman" w:hAnsi="Consolas" w:cs="Times New Roman"/>
+          <w:color w:val="CCCCCC"/>
+          <w:kern w:val="0"/>
+          <w:sz w:val="21"/>
+          <w:szCs w:val="21"/>
+          <w:lang w:eastAsia="en-IN"/>
+          <w14:ligatures w14:val="none"/>
+        </w:rPr>
+        <w:t xml:space="preserve"> , </w:t>
+      </w:r>
+    </w:p>
+    <w:p>
+      <w:pPr>
+        <w:shd w:val="clear" w:color="auto" w:fill="1F1F1F"/>
+        <w:spacing w:after="0" w:line="285" w:lineRule="atLeast"/>
+        <w:rPr>
+          <w:rFonts w:ascii="Consolas" w:eastAsia="Times New Roman" w:hAnsi="Consolas" w:cs="Times New Roman"/>
+          <w:color w:val="CCCCCC"/>
+          <w:kern w:val="0"/>
+          <w:sz w:val="21"/>
+          <w:szCs w:val="21"/>
+          <w:lang w:eastAsia="en-IN"/>
+          <w14:ligatures w14:val="none"/>
+        </w:rPr>
+      </w:pPr>
+      <w:r>
+        <w:rPr>
+          <w:rFonts w:ascii="Consolas" w:eastAsia="Times New Roman" w:hAnsi="Consolas" w:cs="Times New Roman"/>
+          <w:color w:val="CCCCCC"/>
+          <w:kern w:val="0"/>
+          <w:sz w:val="21"/>
+          <w:szCs w:val="21"/>
+          <w:lang w:eastAsia="en-IN"/>
+          <w14:ligatures w14:val="none"/>
+        </w:rPr>
+        <w:t xml:space="preserve">    </w:t>
+      </w:r>
+      <w:r>
+        <w:rPr>
+          <w:rFonts w:ascii="Consolas" w:eastAsia="Times New Roman" w:hAnsi="Consolas" w:cs="Times New Roman"/>
+          <w:color w:val="CE9178"/>
+          <w:kern w:val="0"/>
+          <w:sz w:val="21"/>
+          <w:szCs w:val="21"/>
+          <w:lang w:eastAsia="en-IN"/>
+          <w14:ligatures w14:val="none"/>
+        </w:rPr>
+        <w:t>"colorClass"</w:t>
+      </w:r>
+      <w:r>
+        <w:rPr>
+          <w:rFonts w:ascii="Consolas" w:eastAsia="Times New Roman" w:hAnsi="Consolas" w:cs="Times New Roman"/>
+          <w:color w:val="9CDCFE"/>
+          <w:kern w:val="0"/>
+          <w:sz w:val="21"/>
+          <w:szCs w:val="21"/>
+          <w:lang w:eastAsia="en-IN"/>
+          <w14:ligatures w14:val="none"/>
+        </w:rPr>
+        <w:t xml:space="preserve"> :</w:t>
+      </w:r>
+      <w:r>
+        <w:rPr>
+          <w:rFonts w:ascii="Consolas" w:eastAsia="Times New Roman" w:hAnsi="Consolas" w:cs="Times New Roman"/>
+          <w:color w:val="CCCCCC"/>
+          <w:kern w:val="0"/>
+          <w:sz w:val="21"/>
+          <w:szCs w:val="21"/>
+          <w:lang w:eastAsia="en-IN"/>
+          <w14:ligatures w14:val="none"/>
+        </w:rPr>
+        <w:t xml:space="preserve"> </w:t>
+      </w:r>
+      <w:r>
+        <w:rPr>
+          <w:rFonts w:ascii="Consolas" w:eastAsia="Times New Roman" w:hAnsi="Consolas" w:cs="Times New Roman"/>
+          <w:color w:val="569CD6"/>
+          <w:kern w:val="0"/>
+          <w:sz w:val="21"/>
+          <w:szCs w:val="21"/>
+          <w:lang w:eastAsia="en-IN"/>
+          <w14:ligatures w14:val="none"/>
+        </w:rPr>
+        <w:t>this</w:t>
+      </w:r>
+      <w:r>
+        <w:rPr>
+          <w:rFonts w:ascii="Consolas" w:eastAsia="Times New Roman" w:hAnsi="Consolas" w:cs="Times New Roman"/>
+          <w:color w:val="CCCCCC"/>
+          <w:kern w:val="0"/>
+          <w:sz w:val="21"/>
+          <w:szCs w:val="21"/>
+          <w:lang w:eastAsia="en-IN"/>
+          <w14:ligatures w14:val="none"/>
+        </w:rPr>
+        <w:t>.</w:t>
+      </w:r>
+      <w:r>
+        <w:rPr>
+          <w:rFonts w:ascii="Consolas" w:eastAsia="Times New Roman" w:hAnsi="Consolas" w:cs="Times New Roman"/>
+          <w:color w:val="9CDCFE"/>
+          <w:kern w:val="0"/>
+          <w:sz w:val="21"/>
+          <w:szCs w:val="21"/>
+          <w:lang w:eastAsia="en-IN"/>
+          <w14:ligatures w14:val="none"/>
+        </w:rPr>
+        <w:t>iscolorClass</w:t>
+      </w:r>
+      <w:r>
+        <w:rPr>
+          <w:rFonts w:ascii="Consolas" w:eastAsia="Times New Roman" w:hAnsi="Consolas" w:cs="Times New Roman"/>
+          <w:color w:val="CCCCCC"/>
+          <w:kern w:val="0"/>
+          <w:sz w:val="21"/>
+          <w:szCs w:val="21"/>
+          <w:lang w:eastAsia="en-IN"/>
+          <w14:ligatures w14:val="none"/>
+        </w:rPr>
+        <w:t xml:space="preserve"> </w:t>
+      </w:r>
+    </w:p>
+    <w:p>
+      <w:pPr>
+        <w:shd w:val="clear" w:color="auto" w:fill="1F1F1F"/>
+        <w:spacing w:after="0" w:line="285" w:lineRule="atLeast"/>
+        <w:rPr>
+          <w:rFonts w:ascii="Consolas" w:eastAsia="Times New Roman" w:hAnsi="Consolas" w:cs="Times New Roman"/>
+          <w:color w:val="CCCCCC"/>
+          <w:kern w:val="0"/>
+          <w:sz w:val="21"/>
+          <w:szCs w:val="21"/>
+          <w:lang w:eastAsia="en-IN"/>
+          <w14:ligatures w14:val="none"/>
+        </w:rPr>
+      </w:pPr>
+      <w:r>
+        <w:rPr>
+          <w:rFonts w:ascii="Consolas" w:eastAsia="Times New Roman" w:hAnsi="Consolas" w:cs="Times New Roman"/>
+          <w:color w:val="CCCCCC"/>
+          <w:kern w:val="0"/>
+          <w:sz w:val="21"/>
+          <w:szCs w:val="21"/>
+          <w:lang w:eastAsia="en-IN"/>
+          <w14:ligatures w14:val="none"/>
+        </w:rPr>
+        <w:t>  }</w:t>
+      </w:r>
+    </w:p>
+    <w:p>
+      <w:pPr>
+        <w:shd w:val="clear" w:color="auto" w:fill="1F1F1F"/>
+        <w:spacing w:after="240" w:line="285" w:lineRule="atLeast"/>
+        <w:rPr>
+          <w:rFonts w:ascii="Consolas" w:eastAsia="Times New Roman" w:hAnsi="Consolas" w:cs="Times New Roman"/>
+          <w:color w:val="CCCCCC"/>
+          <w:kern w:val="0"/>
+          <w:sz w:val="21"/>
+          <w:szCs w:val="21"/>
+          <w:lang w:eastAsia="en-IN"/>
+          <w14:ligatures w14:val="none"/>
+        </w:rPr>
+      </w:pPr>
+    </w:p>
+    <w:p>
+      <w:pPr>
+        <w:shd w:val="clear" w:color="auto" w:fill="1F1F1F"/>
+        <w:spacing w:after="0" w:line="285" w:lineRule="atLeast"/>
+        <w:rPr>
+          <w:rFonts w:ascii="Consolas" w:eastAsia="Times New Roman" w:hAnsi="Consolas" w:cs="Times New Roman"/>
+          <w:color w:val="CCCCCC"/>
+          <w:kern w:val="0"/>
+          <w:sz w:val="21"/>
+          <w:szCs w:val="21"/>
+          <w:lang w:eastAsia="en-IN"/>
+          <w14:ligatures w14:val="none"/>
+        </w:rPr>
+      </w:pPr>
+      <w:r>
+        <w:rPr>
+          <w:rFonts w:ascii="Consolas" w:eastAsia="Times New Roman" w:hAnsi="Consolas" w:cs="Times New Roman"/>
+          <w:color w:val="CCCCCC"/>
+          <w:kern w:val="0"/>
+          <w:sz w:val="21"/>
+          <w:szCs w:val="21"/>
+          <w:lang w:eastAsia="en-IN"/>
+          <w14:ligatures w14:val="none"/>
+        </w:rPr>
+        <w:t xml:space="preserve">  </w:t>
+      </w:r>
+      <w:r>
+        <w:rPr>
+          <w:rFonts w:ascii="Consolas" w:eastAsia="Times New Roman" w:hAnsi="Consolas" w:cs="Times New Roman"/>
+          <w:color w:val="DCDCAA"/>
+          <w:kern w:val="0"/>
+          <w:sz w:val="21"/>
+          <w:szCs w:val="21"/>
+          <w:lang w:eastAsia="en-IN"/>
+          <w14:ligatures w14:val="none"/>
+        </w:rPr>
+        <w:t>greetUser</w:t>
+      </w:r>
+      <w:r>
+        <w:rPr>
+          <w:rFonts w:ascii="Consolas" w:eastAsia="Times New Roman" w:hAnsi="Consolas" w:cs="Times New Roman"/>
+          <w:color w:val="CCCCCC"/>
+          <w:kern w:val="0"/>
+          <w:sz w:val="21"/>
+          <w:szCs w:val="21"/>
+          <w:lang w:eastAsia="en-IN"/>
+          <w14:ligatures w14:val="none"/>
+        </w:rPr>
+        <w:t>(){</w:t>
+      </w:r>
+    </w:p>
+    <w:p>
+      <w:pPr>
+        <w:shd w:val="clear" w:color="auto" w:fill="1F1F1F"/>
+        <w:spacing w:after="0" w:line="285" w:lineRule="atLeast"/>
+        <w:rPr>
+          <w:rFonts w:ascii="Consolas" w:eastAsia="Times New Roman" w:hAnsi="Consolas" w:cs="Times New Roman"/>
+          <w:color w:val="CCCCCC"/>
+          <w:kern w:val="0"/>
+          <w:sz w:val="21"/>
+          <w:szCs w:val="21"/>
+          <w:lang w:eastAsia="en-IN"/>
+          <w14:ligatures w14:val="none"/>
+        </w:rPr>
+      </w:pPr>
+      <w:r>
+        <w:rPr>
+          <w:rFonts w:ascii="Consolas" w:eastAsia="Times New Roman" w:hAnsi="Consolas" w:cs="Times New Roman"/>
+          <w:color w:val="CCCCCC"/>
+          <w:kern w:val="0"/>
+          <w:sz w:val="21"/>
+          <w:szCs w:val="21"/>
+          <w:lang w:eastAsia="en-IN"/>
+          <w14:ligatures w14:val="none"/>
+        </w:rPr>
+        <w:t xml:space="preserve">    </w:t>
+      </w:r>
+      <w:r>
+        <w:rPr>
+          <w:rFonts w:ascii="Consolas" w:eastAsia="Times New Roman" w:hAnsi="Consolas" w:cs="Times New Roman"/>
+          <w:color w:val="C586C0"/>
+          <w:kern w:val="0"/>
+          <w:sz w:val="21"/>
+          <w:szCs w:val="21"/>
+          <w:lang w:eastAsia="en-IN"/>
+          <w14:ligatures w14:val="none"/>
+        </w:rPr>
+        <w:t>return</w:t>
+      </w:r>
+      <w:r>
+        <w:rPr>
+          <w:rFonts w:ascii="Consolas" w:eastAsia="Times New Roman" w:hAnsi="Consolas" w:cs="Times New Roman"/>
+          <w:color w:val="CCCCCC"/>
+          <w:kern w:val="0"/>
+          <w:sz w:val="21"/>
+          <w:szCs w:val="21"/>
+          <w:lang w:eastAsia="en-IN"/>
+          <w14:ligatures w14:val="none"/>
+        </w:rPr>
+        <w:t xml:space="preserve"> </w:t>
+      </w:r>
+      <w:r>
+        <w:rPr>
+          <w:rFonts w:ascii="Consolas" w:eastAsia="Times New Roman" w:hAnsi="Consolas" w:cs="Times New Roman"/>
+          <w:color w:val="CE9178"/>
+          <w:kern w:val="0"/>
+          <w:sz w:val="21"/>
+          <w:szCs w:val="21"/>
+          <w:lang w:eastAsia="en-IN"/>
+          <w14:ligatures w14:val="none"/>
+        </w:rPr>
+        <w:t>"Hello "</w:t>
+      </w:r>
+      <w:r>
+        <w:rPr>
+          <w:rFonts w:ascii="Consolas" w:eastAsia="Times New Roman" w:hAnsi="Consolas" w:cs="Times New Roman"/>
+          <w:color w:val="CCCCCC"/>
+          <w:kern w:val="0"/>
+          <w:sz w:val="21"/>
+          <w:szCs w:val="21"/>
+          <w:lang w:eastAsia="en-IN"/>
+          <w14:ligatures w14:val="none"/>
+        </w:rPr>
+        <w:t xml:space="preserve"> </w:t>
+      </w:r>
+      <w:r>
+        <w:rPr>
+          <w:rFonts w:ascii="Consolas" w:eastAsia="Times New Roman" w:hAnsi="Consolas" w:cs="Times New Roman"/>
+          <w:color w:val="D4D4D4"/>
+          <w:kern w:val="0"/>
+          <w:sz w:val="21"/>
+          <w:szCs w:val="21"/>
+          <w:lang w:eastAsia="en-IN"/>
+          <w14:ligatures w14:val="none"/>
+        </w:rPr>
+        <w:t>+</w:t>
+      </w:r>
+      <w:r>
+        <w:rPr>
+          <w:rFonts w:ascii="Consolas" w:eastAsia="Times New Roman" w:hAnsi="Consolas" w:cs="Times New Roman"/>
+          <w:color w:val="CCCCCC"/>
+          <w:kern w:val="0"/>
+          <w:sz w:val="21"/>
+          <w:szCs w:val="21"/>
+          <w:lang w:eastAsia="en-IN"/>
+          <w14:ligatures w14:val="none"/>
+        </w:rPr>
+        <w:t xml:space="preserve"> </w:t>
+      </w:r>
+      <w:r>
+        <w:rPr>
+          <w:rFonts w:ascii="Consolas" w:eastAsia="Times New Roman" w:hAnsi="Consolas" w:cs="Times New Roman"/>
+          <w:color w:val="569CD6"/>
+          <w:kern w:val="0"/>
+          <w:sz w:val="21"/>
+          <w:szCs w:val="21"/>
+          <w:lang w:eastAsia="en-IN"/>
+          <w14:ligatures w14:val="none"/>
+        </w:rPr>
+        <w:t>this</w:t>
+      </w:r>
+      <w:r>
+        <w:rPr>
+          <w:rFonts w:ascii="Consolas" w:eastAsia="Times New Roman" w:hAnsi="Consolas" w:cs="Times New Roman"/>
+          <w:color w:val="CCCCCC"/>
+          <w:kern w:val="0"/>
+          <w:sz w:val="21"/>
+          <w:szCs w:val="21"/>
+          <w:lang w:eastAsia="en-IN"/>
+          <w14:ligatures w14:val="none"/>
+        </w:rPr>
+        <w:t>.</w:t>
+      </w:r>
+      <w:r>
+        <w:rPr>
+          <w:rFonts w:ascii="Consolas" w:eastAsia="Times New Roman" w:hAnsi="Consolas" w:cs="Times New Roman"/>
+          <w:color w:val="9CDCFE"/>
+          <w:kern w:val="0"/>
+          <w:sz w:val="21"/>
+          <w:szCs w:val="21"/>
+          <w:lang w:eastAsia="en-IN"/>
+          <w14:ligatures w14:val="none"/>
+        </w:rPr>
+        <w:t>name</w:t>
+      </w:r>
+      <w:r>
+        <w:rPr>
+          <w:rFonts w:ascii="Consolas" w:eastAsia="Times New Roman" w:hAnsi="Consolas" w:cs="Times New Roman"/>
+          <w:color w:val="CCCCCC"/>
+          <w:kern w:val="0"/>
+          <w:sz w:val="21"/>
+          <w:szCs w:val="21"/>
+          <w:lang w:eastAsia="en-IN"/>
+          <w14:ligatures w14:val="none"/>
+        </w:rPr>
+        <w:t xml:space="preserve"> ; </w:t>
+      </w:r>
+    </w:p>
+    <w:p>
+      <w:pPr>
+        <w:shd w:val="clear" w:color="auto" w:fill="1F1F1F"/>
+        <w:spacing w:after="0" w:line="285" w:lineRule="atLeast"/>
+        <w:rPr>
+          <w:rFonts w:ascii="Consolas" w:eastAsia="Times New Roman" w:hAnsi="Consolas" w:cs="Times New Roman"/>
+          <w:color w:val="CCCCCC"/>
+          <w:kern w:val="0"/>
+          <w:sz w:val="21"/>
+          <w:szCs w:val="21"/>
+          <w:lang w:eastAsia="en-IN"/>
+          <w14:ligatures w14:val="none"/>
+        </w:rPr>
+      </w:pPr>
+      <w:r>
+        <w:rPr>
+          <w:rFonts w:ascii="Consolas" w:eastAsia="Times New Roman" w:hAnsi="Consolas" w:cs="Times New Roman"/>
+          <w:color w:val="CCCCCC"/>
+          <w:kern w:val="0"/>
+          <w:sz w:val="21"/>
+          <w:szCs w:val="21"/>
+          <w:lang w:eastAsia="en-IN"/>
+          <w14:ligatures w14:val="none"/>
+        </w:rPr>
+        <w:t>  }</w:t>
+      </w:r>
+    </w:p>
+    <w:p>
+      <w:pPr>
+        <w:shd w:val="clear" w:color="auto" w:fill="1F1F1F"/>
+        <w:spacing w:after="0" w:line="285" w:lineRule="atLeast"/>
+        <w:rPr>
+          <w:rFonts w:ascii="Consolas" w:eastAsia="Times New Roman" w:hAnsi="Consolas" w:cs="Times New Roman"/>
+          <w:color w:val="CCCCCC"/>
+          <w:kern w:val="0"/>
+          <w:sz w:val="21"/>
+          <w:szCs w:val="21"/>
+          <w:lang w:eastAsia="en-IN"/>
+          <w14:ligatures w14:val="none"/>
+        </w:rPr>
+      </w:pPr>
+      <w:r>
+        <w:rPr>
+          <w:rFonts w:ascii="Consolas" w:eastAsia="Times New Roman" w:hAnsi="Consolas" w:cs="Times New Roman"/>
+          <w:color w:val="CCCCCC"/>
+          <w:kern w:val="0"/>
+          <w:sz w:val="21"/>
+          <w:szCs w:val="21"/>
+          <w:lang w:eastAsia="en-IN"/>
+          <w14:ligatures w14:val="none"/>
+        </w:rPr>
+        <w:t>}</w:t>
+      </w:r>
+    </w:p>
+    <w:p/>
+    <w:p/>
+    <w:p/>
+    <w:p/>
+    <w:p/>
+    <w:p/>
+    <w:p>
+      <w:pPr>
+        <w:pStyle w:val="Heading1"/>
+      </w:pPr>
+      <w:r>
+        <w:t>Event Binding</w:t>
+      </w:r>
+    </w:p>
+    <w:p/>
+    <w:p>
+      <w:pPr>
+        <w:shd w:val="clear" w:color="auto" w:fill="1F1F1F"/>
+        <w:spacing w:after="0" w:line="285" w:lineRule="atLeast"/>
+        <w:rPr>
+          <w:rFonts w:ascii="Consolas" w:eastAsia="Times New Roman" w:hAnsi="Consolas" w:cs="Times New Roman"/>
+          <w:color w:val="CCCCCC"/>
+          <w:kern w:val="0"/>
+          <w:sz w:val="21"/>
+          <w:szCs w:val="21"/>
+          <w:lang w:eastAsia="en-IN"/>
+          <w14:ligatures w14:val="none"/>
+        </w:rPr>
+      </w:pPr>
+      <w:r>
+        <w:rPr>
+          <w:rFonts w:ascii="Consolas" w:eastAsia="Times New Roman" w:hAnsi="Consolas" w:cs="Times New Roman"/>
+          <w:color w:val="CCCCCC"/>
+          <w:kern w:val="0"/>
+          <w:sz w:val="21"/>
+          <w:szCs w:val="21"/>
+          <w:lang w:eastAsia="en-IN"/>
+          <w14:ligatures w14:val="none"/>
+        </w:rPr>
+        <w:lastRenderedPageBreak/>
+        <w:t>@</w:t>
+      </w:r>
+      <w:r>
+        <w:rPr>
+          <w:rFonts w:ascii="Consolas" w:eastAsia="Times New Roman" w:hAnsi="Consolas" w:cs="Times New Roman"/>
+          <w:color w:val="4EC9B0"/>
+          <w:kern w:val="0"/>
+          <w:sz w:val="21"/>
+          <w:szCs w:val="21"/>
+          <w:lang w:eastAsia="en-IN"/>
+          <w14:ligatures w14:val="none"/>
+        </w:rPr>
+        <w:t>Component</w:t>
+      </w:r>
+      <w:r>
+        <w:rPr>
+          <w:rFonts w:ascii="Consolas" w:eastAsia="Times New Roman" w:hAnsi="Consolas" w:cs="Times New Roman"/>
+          <w:color w:val="CCCCCC"/>
+          <w:kern w:val="0"/>
+          <w:sz w:val="21"/>
+          <w:szCs w:val="21"/>
+          <w:lang w:eastAsia="en-IN"/>
+          <w14:ligatures w14:val="none"/>
+        </w:rPr>
+        <w:t>({</w:t>
+      </w:r>
+    </w:p>
+    <w:p>
+      <w:pPr>
+        <w:shd w:val="clear" w:color="auto" w:fill="1F1F1F"/>
+        <w:spacing w:after="0" w:line="285" w:lineRule="atLeast"/>
+        <w:rPr>
+          <w:rFonts w:ascii="Consolas" w:eastAsia="Times New Roman" w:hAnsi="Consolas" w:cs="Times New Roman"/>
+          <w:color w:val="CCCCCC"/>
+          <w:kern w:val="0"/>
+          <w:sz w:val="21"/>
+          <w:szCs w:val="21"/>
+          <w:lang w:eastAsia="en-IN"/>
+          <w14:ligatures w14:val="none"/>
+        </w:rPr>
+      </w:pPr>
+      <w:r>
+        <w:rPr>
+          <w:rFonts w:ascii="Consolas" w:eastAsia="Times New Roman" w:hAnsi="Consolas" w:cs="Times New Roman"/>
+          <w:color w:val="CCCCCC"/>
+          <w:kern w:val="0"/>
+          <w:sz w:val="21"/>
+          <w:szCs w:val="21"/>
+          <w:lang w:eastAsia="en-IN"/>
+          <w14:ligatures w14:val="none"/>
+        </w:rPr>
+        <w:t xml:space="preserve">  </w:t>
+      </w:r>
+      <w:r>
+        <w:rPr>
+          <w:rFonts w:ascii="Consolas" w:eastAsia="Times New Roman" w:hAnsi="Consolas" w:cs="Times New Roman"/>
+          <w:color w:val="9CDCFE"/>
+          <w:kern w:val="0"/>
+          <w:sz w:val="21"/>
+          <w:szCs w:val="21"/>
+          <w:lang w:eastAsia="en-IN"/>
+          <w14:ligatures w14:val="none"/>
+        </w:rPr>
+        <w:t>selector:</w:t>
+      </w:r>
+      <w:r>
+        <w:rPr>
+          <w:rFonts w:ascii="Consolas" w:eastAsia="Times New Roman" w:hAnsi="Consolas" w:cs="Times New Roman"/>
+          <w:color w:val="CCCCCC"/>
+          <w:kern w:val="0"/>
+          <w:sz w:val="21"/>
+          <w:szCs w:val="21"/>
+          <w:lang w:eastAsia="en-IN"/>
+          <w14:ligatures w14:val="none"/>
+        </w:rPr>
+        <w:t xml:space="preserve"> </w:t>
+      </w:r>
+      <w:r>
+        <w:rPr>
+          <w:rFonts w:ascii="Consolas" w:eastAsia="Times New Roman" w:hAnsi="Consolas" w:cs="Times New Roman"/>
+          <w:color w:val="CE9178"/>
+          <w:kern w:val="0"/>
+          <w:sz w:val="21"/>
+          <w:szCs w:val="21"/>
+          <w:lang w:eastAsia="en-IN"/>
+          <w14:ligatures w14:val="none"/>
+        </w:rPr>
+        <w:t>'app-test'</w:t>
+      </w:r>
+      <w:r>
+        <w:rPr>
+          <w:rFonts w:ascii="Consolas" w:eastAsia="Times New Roman" w:hAnsi="Consolas" w:cs="Times New Roman"/>
+          <w:color w:val="CCCCCC"/>
+          <w:kern w:val="0"/>
+          <w:sz w:val="21"/>
+          <w:szCs w:val="21"/>
+          <w:lang w:eastAsia="en-IN"/>
+          <w14:ligatures w14:val="none"/>
+        </w:rPr>
+        <w:t>,</w:t>
+      </w:r>
+    </w:p>
+    <w:p>
+      <w:pPr>
+        <w:shd w:val="clear" w:color="auto" w:fill="1F1F1F"/>
+        <w:spacing w:after="0" w:line="285" w:lineRule="atLeast"/>
+        <w:rPr>
+          <w:rFonts w:ascii="Consolas" w:eastAsia="Times New Roman" w:hAnsi="Consolas" w:cs="Times New Roman"/>
+          <w:color w:val="CCCCCC"/>
+          <w:kern w:val="0"/>
+          <w:sz w:val="21"/>
+          <w:szCs w:val="21"/>
+          <w:lang w:eastAsia="en-IN"/>
+          <w14:ligatures w14:val="none"/>
+        </w:rPr>
+      </w:pPr>
+      <w:r>
+        <w:rPr>
+          <w:rFonts w:ascii="Consolas" w:eastAsia="Times New Roman" w:hAnsi="Consolas" w:cs="Times New Roman"/>
+          <w:color w:val="CCCCCC"/>
+          <w:kern w:val="0"/>
+          <w:sz w:val="21"/>
+          <w:szCs w:val="21"/>
+          <w:lang w:eastAsia="en-IN"/>
+          <w14:ligatures w14:val="none"/>
+        </w:rPr>
+        <w:t xml:space="preserve">  </w:t>
+      </w:r>
+      <w:r>
+        <w:rPr>
+          <w:rFonts w:ascii="Consolas" w:eastAsia="Times New Roman" w:hAnsi="Consolas" w:cs="Times New Roman"/>
+          <w:color w:val="9CDCFE"/>
+          <w:kern w:val="0"/>
+          <w:sz w:val="21"/>
+          <w:szCs w:val="21"/>
+          <w:lang w:eastAsia="en-IN"/>
+          <w14:ligatures w14:val="none"/>
+        </w:rPr>
+        <w:t>templateUrl:</w:t>
+      </w:r>
+      <w:r>
+        <w:rPr>
+          <w:rFonts w:ascii="Consolas" w:eastAsia="Times New Roman" w:hAnsi="Consolas" w:cs="Times New Roman"/>
+          <w:color w:val="CCCCCC"/>
+          <w:kern w:val="0"/>
+          <w:sz w:val="21"/>
+          <w:szCs w:val="21"/>
+          <w:lang w:eastAsia="en-IN"/>
+          <w14:ligatures w14:val="none"/>
+        </w:rPr>
+        <w:t xml:space="preserve"> </w:t>
+      </w:r>
+      <w:r>
+        <w:rPr>
+          <w:rFonts w:ascii="Consolas" w:eastAsia="Times New Roman" w:hAnsi="Consolas" w:cs="Times New Roman"/>
+          <w:color w:val="CE9178"/>
+          <w:kern w:val="0"/>
+          <w:sz w:val="21"/>
+          <w:szCs w:val="21"/>
+          <w:lang w:eastAsia="en-IN"/>
+          <w14:ligatures w14:val="none"/>
+        </w:rPr>
+        <w:t>'./test.component.html'</w:t>
+      </w:r>
+      <w:r>
+        <w:rPr>
+          <w:rFonts w:ascii="Consolas" w:eastAsia="Times New Roman" w:hAnsi="Consolas" w:cs="Times New Roman"/>
+          <w:color w:val="CCCCCC"/>
+          <w:kern w:val="0"/>
+          <w:sz w:val="21"/>
+          <w:szCs w:val="21"/>
+          <w:lang w:eastAsia="en-IN"/>
+          <w14:ligatures w14:val="none"/>
+        </w:rPr>
+        <w:t>,</w:t>
+      </w:r>
+    </w:p>
+    <w:p>
+      <w:pPr>
+        <w:shd w:val="clear" w:color="auto" w:fill="1F1F1F"/>
+        <w:spacing w:after="0" w:line="285" w:lineRule="atLeast"/>
+        <w:rPr>
+          <w:rFonts w:ascii="Consolas" w:eastAsia="Times New Roman" w:hAnsi="Consolas" w:cs="Times New Roman"/>
+          <w:color w:val="CCCCCC"/>
+          <w:kern w:val="0"/>
+          <w:sz w:val="21"/>
+          <w:szCs w:val="21"/>
+          <w:lang w:eastAsia="en-IN"/>
+          <w14:ligatures w14:val="none"/>
+        </w:rPr>
+      </w:pPr>
+      <w:r>
+        <w:rPr>
+          <w:rFonts w:ascii="Consolas" w:eastAsia="Times New Roman" w:hAnsi="Consolas" w:cs="Times New Roman"/>
+          <w:color w:val="CCCCCC"/>
+          <w:kern w:val="0"/>
+          <w:sz w:val="21"/>
+          <w:szCs w:val="21"/>
+          <w:lang w:eastAsia="en-IN"/>
+          <w14:ligatures w14:val="none"/>
+        </w:rPr>
+        <w:t xml:space="preserve">  </w:t>
+      </w:r>
+      <w:r>
+        <w:rPr>
+          <w:rFonts w:ascii="Consolas" w:eastAsia="Times New Roman" w:hAnsi="Consolas" w:cs="Times New Roman"/>
+          <w:color w:val="9CDCFE"/>
+          <w:kern w:val="0"/>
+          <w:sz w:val="21"/>
+          <w:szCs w:val="21"/>
+          <w:lang w:eastAsia="en-IN"/>
+          <w14:ligatures w14:val="none"/>
+        </w:rPr>
+        <w:t>styleUrls:</w:t>
+      </w:r>
+      <w:r>
+        <w:rPr>
+          <w:rFonts w:ascii="Consolas" w:eastAsia="Times New Roman" w:hAnsi="Consolas" w:cs="Times New Roman"/>
+          <w:color w:val="CCCCCC"/>
+          <w:kern w:val="0"/>
+          <w:sz w:val="21"/>
+          <w:szCs w:val="21"/>
+          <w:lang w:eastAsia="en-IN"/>
+          <w14:ligatures w14:val="none"/>
+        </w:rPr>
+        <w:t xml:space="preserve"> [</w:t>
+      </w:r>
+      <w:r>
+        <w:rPr>
+          <w:rFonts w:ascii="Consolas" w:eastAsia="Times New Roman" w:hAnsi="Consolas" w:cs="Times New Roman"/>
+          <w:color w:val="CE9178"/>
+          <w:kern w:val="0"/>
+          <w:sz w:val="21"/>
+          <w:szCs w:val="21"/>
+          <w:lang w:eastAsia="en-IN"/>
+          <w14:ligatures w14:val="none"/>
+        </w:rPr>
+        <w:t>'./test.component.css'</w:t>
+      </w:r>
+      <w:r>
+        <w:rPr>
+          <w:rFonts w:ascii="Consolas" w:eastAsia="Times New Roman" w:hAnsi="Consolas" w:cs="Times New Roman"/>
+          <w:color w:val="CCCCCC"/>
+          <w:kern w:val="0"/>
+          <w:sz w:val="21"/>
+          <w:szCs w:val="21"/>
+          <w:lang w:eastAsia="en-IN"/>
+          <w14:ligatures w14:val="none"/>
+        </w:rPr>
+        <w:t>]</w:t>
+      </w:r>
+    </w:p>
+    <w:p>
+      <w:pPr>
+        <w:shd w:val="clear" w:color="auto" w:fill="1F1F1F"/>
+        <w:spacing w:after="0" w:line="285" w:lineRule="atLeast"/>
+        <w:rPr>
+          <w:rFonts w:ascii="Consolas" w:eastAsia="Times New Roman" w:hAnsi="Consolas" w:cs="Times New Roman"/>
+          <w:color w:val="CCCCCC"/>
+          <w:kern w:val="0"/>
+          <w:sz w:val="21"/>
+          <w:szCs w:val="21"/>
+          <w:lang w:eastAsia="en-IN"/>
+          <w14:ligatures w14:val="none"/>
+        </w:rPr>
+      </w:pPr>
+      <w:r>
+        <w:rPr>
+          <w:rFonts w:ascii="Consolas" w:eastAsia="Times New Roman" w:hAnsi="Consolas" w:cs="Times New Roman"/>
+          <w:color w:val="CCCCCC"/>
+          <w:kern w:val="0"/>
+          <w:sz w:val="21"/>
+          <w:szCs w:val="21"/>
+          <w:lang w:eastAsia="en-IN"/>
+          <w14:ligatures w14:val="none"/>
+        </w:rPr>
+        <w:t>})</w:t>
+      </w:r>
+    </w:p>
+    <w:p>
+      <w:pPr>
+        <w:shd w:val="clear" w:color="auto" w:fill="1F1F1F"/>
+        <w:spacing w:after="0" w:line="285" w:lineRule="atLeast"/>
+        <w:rPr>
+          <w:rFonts w:ascii="Consolas" w:eastAsia="Times New Roman" w:hAnsi="Consolas" w:cs="Times New Roman"/>
+          <w:color w:val="CCCCCC"/>
+          <w:kern w:val="0"/>
+          <w:sz w:val="21"/>
+          <w:szCs w:val="21"/>
+          <w:lang w:eastAsia="en-IN"/>
+          <w14:ligatures w14:val="none"/>
+        </w:rPr>
+      </w:pPr>
+    </w:p>
+    <w:p>
+      <w:pPr>
+        <w:shd w:val="clear" w:color="auto" w:fill="1F1F1F"/>
+        <w:spacing w:after="0" w:line="285" w:lineRule="atLeast"/>
+        <w:rPr>
+          <w:rFonts w:ascii="Consolas" w:eastAsia="Times New Roman" w:hAnsi="Consolas" w:cs="Times New Roman"/>
+          <w:color w:val="CCCCCC"/>
+          <w:kern w:val="0"/>
+          <w:sz w:val="21"/>
+          <w:szCs w:val="21"/>
+          <w:lang w:eastAsia="en-IN"/>
+          <w14:ligatures w14:val="none"/>
+        </w:rPr>
+      </w:pPr>
+      <w:r>
+        <w:rPr>
+          <w:rFonts w:ascii="Consolas" w:eastAsia="Times New Roman" w:hAnsi="Consolas" w:cs="Times New Roman"/>
+          <w:color w:val="C586C0"/>
+          <w:kern w:val="0"/>
+          <w:sz w:val="21"/>
+          <w:szCs w:val="21"/>
+          <w:lang w:eastAsia="en-IN"/>
+          <w14:ligatures w14:val="none"/>
+        </w:rPr>
+        <w:t>export</w:t>
+      </w:r>
+      <w:r>
+        <w:rPr>
+          <w:rFonts w:ascii="Consolas" w:eastAsia="Times New Roman" w:hAnsi="Consolas" w:cs="Times New Roman"/>
+          <w:color w:val="CCCCCC"/>
+          <w:kern w:val="0"/>
+          <w:sz w:val="21"/>
+          <w:szCs w:val="21"/>
+          <w:lang w:eastAsia="en-IN"/>
+          <w14:ligatures w14:val="none"/>
+        </w:rPr>
+        <w:t xml:space="preserve"> </w:t>
+      </w:r>
+      <w:r>
+        <w:rPr>
+          <w:rFonts w:ascii="Consolas" w:eastAsia="Times New Roman" w:hAnsi="Consolas" w:cs="Times New Roman"/>
+          <w:color w:val="569CD6"/>
+          <w:kern w:val="0"/>
+          <w:sz w:val="21"/>
+          <w:szCs w:val="21"/>
+          <w:lang w:eastAsia="en-IN"/>
+          <w14:ligatures w14:val="none"/>
+        </w:rPr>
+        <w:t>class</w:t>
+      </w:r>
+      <w:r>
+        <w:rPr>
+          <w:rFonts w:ascii="Consolas" w:eastAsia="Times New Roman" w:hAnsi="Consolas" w:cs="Times New Roman"/>
+          <w:color w:val="CCCCCC"/>
+          <w:kern w:val="0"/>
+          <w:sz w:val="21"/>
+          <w:szCs w:val="21"/>
+          <w:lang w:eastAsia="en-IN"/>
+          <w14:ligatures w14:val="none"/>
+        </w:rPr>
+        <w:t xml:space="preserve"> </w:t>
+      </w:r>
+      <w:r>
+        <w:rPr>
+          <w:rFonts w:ascii="Consolas" w:eastAsia="Times New Roman" w:hAnsi="Consolas" w:cs="Times New Roman"/>
+          <w:color w:val="4EC9B0"/>
+          <w:kern w:val="0"/>
+          <w:sz w:val="21"/>
+          <w:szCs w:val="21"/>
+          <w:lang w:eastAsia="en-IN"/>
+          <w14:ligatures w14:val="none"/>
+        </w:rPr>
+        <w:t>TestComponent</w:t>
+      </w:r>
+      <w:r>
+        <w:rPr>
+          <w:rFonts w:ascii="Consolas" w:eastAsia="Times New Roman" w:hAnsi="Consolas" w:cs="Times New Roman"/>
+          <w:color w:val="CCCCCC"/>
+          <w:kern w:val="0"/>
+          <w:sz w:val="21"/>
+          <w:szCs w:val="21"/>
+          <w:lang w:eastAsia="en-IN"/>
+          <w14:ligatures w14:val="none"/>
+        </w:rPr>
+        <w:t xml:space="preserve"> {</w:t>
+      </w:r>
+    </w:p>
+    <w:p>
+      <w:pPr>
+        <w:shd w:val="clear" w:color="auto" w:fill="1F1F1F"/>
+        <w:spacing w:after="0" w:line="285" w:lineRule="atLeast"/>
+        <w:rPr>
+          <w:rFonts w:ascii="Consolas" w:eastAsia="Times New Roman" w:hAnsi="Consolas" w:cs="Times New Roman"/>
+          <w:color w:val="CCCCCC"/>
+          <w:kern w:val="0"/>
+          <w:sz w:val="21"/>
+          <w:szCs w:val="21"/>
+          <w:lang w:eastAsia="en-IN"/>
+          <w14:ligatures w14:val="none"/>
+        </w:rPr>
+      </w:pPr>
+    </w:p>
+    <w:p>
+      <w:pPr>
+        <w:shd w:val="clear" w:color="auto" w:fill="1F1F1F"/>
+        <w:spacing w:after="0" w:line="285" w:lineRule="atLeast"/>
+        <w:rPr>
+          <w:rFonts w:ascii="Consolas" w:eastAsia="Times New Roman" w:hAnsi="Consolas" w:cs="Times New Roman"/>
+          <w:color w:val="CCCCCC"/>
+          <w:kern w:val="0"/>
+          <w:sz w:val="21"/>
+          <w:szCs w:val="21"/>
+          <w:lang w:eastAsia="en-IN"/>
+          <w14:ligatures w14:val="none"/>
+        </w:rPr>
+      </w:pPr>
+      <w:r>
+        <w:rPr>
+          <w:rFonts w:ascii="Consolas" w:eastAsia="Times New Roman" w:hAnsi="Consolas" w:cs="Times New Roman"/>
+          <w:color w:val="CCCCCC"/>
+          <w:kern w:val="0"/>
+          <w:sz w:val="21"/>
+          <w:szCs w:val="21"/>
+          <w:lang w:eastAsia="en-IN"/>
+          <w14:ligatures w14:val="none"/>
+        </w:rPr>
+        <w:t xml:space="preserve">  </w:t>
+      </w:r>
+      <w:r>
+        <w:rPr>
+          <w:rFonts w:ascii="Consolas" w:eastAsia="Times New Roman" w:hAnsi="Consolas" w:cs="Times New Roman"/>
+          <w:color w:val="569CD6"/>
+          <w:kern w:val="0"/>
+          <w:sz w:val="21"/>
+          <w:szCs w:val="21"/>
+          <w:lang w:eastAsia="en-IN"/>
+          <w14:ligatures w14:val="none"/>
+        </w:rPr>
+        <w:t>public</w:t>
+      </w:r>
+      <w:r>
+        <w:rPr>
+          <w:rFonts w:ascii="Consolas" w:eastAsia="Times New Roman" w:hAnsi="Consolas" w:cs="Times New Roman"/>
+          <w:color w:val="CCCCCC"/>
+          <w:kern w:val="0"/>
+          <w:sz w:val="21"/>
+          <w:szCs w:val="21"/>
+          <w:lang w:eastAsia="en-IN"/>
+          <w14:ligatures w14:val="none"/>
+        </w:rPr>
+        <w:t xml:space="preserve"> </w:t>
+      </w:r>
+      <w:r>
+        <w:rPr>
+          <w:rFonts w:ascii="Consolas" w:eastAsia="Times New Roman" w:hAnsi="Consolas" w:cs="Times New Roman"/>
+          <w:color w:val="9CDCFE"/>
+          <w:kern w:val="0"/>
+          <w:sz w:val="21"/>
+          <w:szCs w:val="21"/>
+          <w:lang w:eastAsia="en-IN"/>
+          <w14:ligatures w14:val="none"/>
+        </w:rPr>
+        <w:t>name</w:t>
+      </w:r>
+      <w:r>
+        <w:rPr>
+          <w:rFonts w:ascii="Consolas" w:eastAsia="Times New Roman" w:hAnsi="Consolas" w:cs="Times New Roman"/>
+          <w:color w:val="CCCCCC"/>
+          <w:kern w:val="0"/>
+          <w:sz w:val="21"/>
+          <w:szCs w:val="21"/>
+          <w:lang w:eastAsia="en-IN"/>
+          <w14:ligatures w14:val="none"/>
+        </w:rPr>
+        <w:t xml:space="preserve"> </w:t>
+      </w:r>
+      <w:r>
+        <w:rPr>
+          <w:rFonts w:ascii="Consolas" w:eastAsia="Times New Roman" w:hAnsi="Consolas" w:cs="Times New Roman"/>
+          <w:color w:val="D4D4D4"/>
+          <w:kern w:val="0"/>
+          <w:sz w:val="21"/>
+          <w:szCs w:val="21"/>
+          <w:lang w:eastAsia="en-IN"/>
+          <w14:ligatures w14:val="none"/>
+        </w:rPr>
+        <w:t>=</w:t>
+      </w:r>
+      <w:r>
+        <w:rPr>
+          <w:rFonts w:ascii="Consolas" w:eastAsia="Times New Roman" w:hAnsi="Consolas" w:cs="Times New Roman"/>
+          <w:color w:val="CCCCCC"/>
+          <w:kern w:val="0"/>
+          <w:sz w:val="21"/>
+          <w:szCs w:val="21"/>
+          <w:lang w:eastAsia="en-IN"/>
+          <w14:ligatures w14:val="none"/>
+        </w:rPr>
+        <w:t xml:space="preserve"> </w:t>
+      </w:r>
+      <w:r>
+        <w:rPr>
+          <w:rFonts w:ascii="Consolas" w:eastAsia="Times New Roman" w:hAnsi="Consolas" w:cs="Times New Roman"/>
+          <w:color w:val="CE9178"/>
+          <w:kern w:val="0"/>
+          <w:sz w:val="21"/>
+          <w:szCs w:val="21"/>
+          <w:lang w:eastAsia="en-IN"/>
+          <w14:ligatures w14:val="none"/>
+        </w:rPr>
+        <w:t>'Sesh'</w:t>
+      </w:r>
+      <w:r>
+        <w:rPr>
+          <w:rFonts w:ascii="Consolas" w:eastAsia="Times New Roman" w:hAnsi="Consolas" w:cs="Times New Roman"/>
+          <w:color w:val="CCCCCC"/>
+          <w:kern w:val="0"/>
+          <w:sz w:val="21"/>
+          <w:szCs w:val="21"/>
+          <w:lang w:eastAsia="en-IN"/>
+          <w14:ligatures w14:val="none"/>
+        </w:rPr>
+        <w:t xml:space="preserve"> ; </w:t>
+      </w:r>
+    </w:p>
+    <w:p>
+      <w:pPr>
+        <w:shd w:val="clear" w:color="auto" w:fill="1F1F1F"/>
+        <w:spacing w:after="0" w:line="285" w:lineRule="atLeast"/>
+        <w:rPr>
+          <w:rFonts w:ascii="Consolas" w:eastAsia="Times New Roman" w:hAnsi="Consolas" w:cs="Times New Roman"/>
+          <w:color w:val="CCCCCC"/>
+          <w:kern w:val="0"/>
+          <w:sz w:val="21"/>
+          <w:szCs w:val="21"/>
+          <w:lang w:eastAsia="en-IN"/>
+          <w14:ligatures w14:val="none"/>
+        </w:rPr>
+      </w:pPr>
+    </w:p>
+    <w:p>
+      <w:pPr>
+        <w:shd w:val="clear" w:color="auto" w:fill="1F1F1F"/>
+        <w:spacing w:after="0" w:line="285" w:lineRule="atLeast"/>
+        <w:rPr>
+          <w:rFonts w:ascii="Consolas" w:eastAsia="Times New Roman" w:hAnsi="Consolas" w:cs="Times New Roman"/>
+          <w:color w:val="CCCCCC"/>
+          <w:kern w:val="0"/>
+          <w:sz w:val="21"/>
+          <w:szCs w:val="21"/>
+          <w:lang w:eastAsia="en-IN"/>
+          <w14:ligatures w14:val="none"/>
+        </w:rPr>
+      </w:pPr>
+      <w:r>
+        <w:rPr>
+          <w:rFonts w:ascii="Consolas" w:eastAsia="Times New Roman" w:hAnsi="Consolas" w:cs="Times New Roman"/>
+          <w:color w:val="CCCCCC"/>
+          <w:kern w:val="0"/>
+          <w:sz w:val="21"/>
+          <w:szCs w:val="21"/>
+          <w:lang w:eastAsia="en-IN"/>
+          <w14:ligatures w14:val="none"/>
+        </w:rPr>
+        <w:t xml:space="preserve">  </w:t>
+      </w:r>
+      <w:r>
+        <w:rPr>
+          <w:rFonts w:ascii="Consolas" w:eastAsia="Times New Roman" w:hAnsi="Consolas" w:cs="Times New Roman"/>
+          <w:color w:val="569CD6"/>
+          <w:kern w:val="0"/>
+          <w:sz w:val="21"/>
+          <w:szCs w:val="21"/>
+          <w:lang w:eastAsia="en-IN"/>
+          <w14:ligatures w14:val="none"/>
+        </w:rPr>
+        <w:t>public</w:t>
+      </w:r>
+      <w:r>
+        <w:rPr>
+          <w:rFonts w:ascii="Consolas" w:eastAsia="Times New Roman" w:hAnsi="Consolas" w:cs="Times New Roman"/>
+          <w:color w:val="CCCCCC"/>
+          <w:kern w:val="0"/>
+          <w:sz w:val="21"/>
+          <w:szCs w:val="21"/>
+          <w:lang w:eastAsia="en-IN"/>
+          <w14:ligatures w14:val="none"/>
+        </w:rPr>
+        <w:t xml:space="preserve"> </w:t>
+      </w:r>
+      <w:r>
+        <w:rPr>
+          <w:rFonts w:ascii="Consolas" w:eastAsia="Times New Roman" w:hAnsi="Consolas" w:cs="Times New Roman"/>
+          <w:color w:val="9CDCFE"/>
+          <w:kern w:val="0"/>
+          <w:sz w:val="21"/>
+          <w:szCs w:val="21"/>
+          <w:lang w:eastAsia="en-IN"/>
+          <w14:ligatures w14:val="none"/>
+        </w:rPr>
+        <w:t>greeting</w:t>
+      </w:r>
+      <w:r>
+        <w:rPr>
+          <w:rFonts w:ascii="Consolas" w:eastAsia="Times New Roman" w:hAnsi="Consolas" w:cs="Times New Roman"/>
+          <w:color w:val="CCCCCC"/>
+          <w:kern w:val="0"/>
+          <w:sz w:val="21"/>
+          <w:szCs w:val="21"/>
+          <w:lang w:eastAsia="en-IN"/>
+          <w14:ligatures w14:val="none"/>
+        </w:rPr>
+        <w:t xml:space="preserve"> </w:t>
+      </w:r>
+      <w:r>
+        <w:rPr>
+          <w:rFonts w:ascii="Consolas" w:eastAsia="Times New Roman" w:hAnsi="Consolas" w:cs="Times New Roman"/>
+          <w:color w:val="D4D4D4"/>
+          <w:kern w:val="0"/>
+          <w:sz w:val="21"/>
+          <w:szCs w:val="21"/>
+          <w:lang w:eastAsia="en-IN"/>
+          <w14:ligatures w14:val="none"/>
+        </w:rPr>
+        <w:t>=</w:t>
+      </w:r>
+      <w:r>
+        <w:rPr>
+          <w:rFonts w:ascii="Consolas" w:eastAsia="Times New Roman" w:hAnsi="Consolas" w:cs="Times New Roman"/>
+          <w:color w:val="CCCCCC"/>
+          <w:kern w:val="0"/>
+          <w:sz w:val="21"/>
+          <w:szCs w:val="21"/>
+          <w:lang w:eastAsia="en-IN"/>
+          <w14:ligatures w14:val="none"/>
+        </w:rPr>
+        <w:t xml:space="preserve"> </w:t>
+      </w:r>
+      <w:r>
+        <w:rPr>
+          <w:rFonts w:ascii="Consolas" w:eastAsia="Times New Roman" w:hAnsi="Consolas" w:cs="Times New Roman"/>
+          <w:color w:val="CE9178"/>
+          <w:kern w:val="0"/>
+          <w:sz w:val="21"/>
+          <w:szCs w:val="21"/>
+          <w:lang w:eastAsia="en-IN"/>
+          <w14:ligatures w14:val="none"/>
+        </w:rPr>
+        <w:t>''</w:t>
+      </w:r>
+      <w:r>
+        <w:rPr>
+          <w:rFonts w:ascii="Consolas" w:eastAsia="Times New Roman" w:hAnsi="Consolas" w:cs="Times New Roman"/>
+          <w:color w:val="CCCCCC"/>
+          <w:kern w:val="0"/>
+          <w:sz w:val="21"/>
+          <w:szCs w:val="21"/>
+          <w:lang w:eastAsia="en-IN"/>
+          <w14:ligatures w14:val="none"/>
+        </w:rPr>
+        <w:t xml:space="preserve"> ; </w:t>
+      </w:r>
+    </w:p>
+    <w:p>
+      <w:pPr>
+        <w:shd w:val="clear" w:color="auto" w:fill="1F1F1F"/>
+        <w:spacing w:after="0" w:line="285" w:lineRule="atLeast"/>
+        <w:rPr>
+          <w:rFonts w:ascii="Consolas" w:eastAsia="Times New Roman" w:hAnsi="Consolas" w:cs="Times New Roman"/>
+          <w:color w:val="CCCCCC"/>
+          <w:kern w:val="0"/>
+          <w:sz w:val="21"/>
+          <w:szCs w:val="21"/>
+          <w:lang w:eastAsia="en-IN"/>
+          <w14:ligatures w14:val="none"/>
+        </w:rPr>
+      </w:pPr>
+    </w:p>
+    <w:p>
+      <w:pPr>
+        <w:shd w:val="clear" w:color="auto" w:fill="1F1F1F"/>
+        <w:spacing w:after="0" w:line="285" w:lineRule="atLeast"/>
+        <w:rPr>
+          <w:rFonts w:ascii="Consolas" w:eastAsia="Times New Roman" w:hAnsi="Consolas" w:cs="Times New Roman"/>
+          <w:color w:val="CCCCCC"/>
+          <w:kern w:val="0"/>
+          <w:sz w:val="21"/>
+          <w:szCs w:val="21"/>
+          <w:lang w:eastAsia="en-IN"/>
+          <w14:ligatures w14:val="none"/>
+        </w:rPr>
+      </w:pPr>
+      <w:r>
+        <w:rPr>
+          <w:rFonts w:ascii="Consolas" w:eastAsia="Times New Roman" w:hAnsi="Consolas" w:cs="Times New Roman"/>
+          <w:color w:val="CCCCCC"/>
+          <w:kern w:val="0"/>
+          <w:sz w:val="21"/>
+          <w:szCs w:val="21"/>
+          <w:lang w:eastAsia="en-IN"/>
+          <w14:ligatures w14:val="none"/>
+        </w:rPr>
+        <w:t xml:space="preserve">  </w:t>
+      </w:r>
+      <w:r>
+        <w:rPr>
+          <w:rFonts w:ascii="Consolas" w:eastAsia="Times New Roman" w:hAnsi="Consolas" w:cs="Times New Roman"/>
+          <w:color w:val="DCDCAA"/>
+          <w:kern w:val="0"/>
+          <w:sz w:val="21"/>
+          <w:szCs w:val="21"/>
+          <w:lang w:eastAsia="en-IN"/>
+          <w14:ligatures w14:val="none"/>
+        </w:rPr>
+        <w:t>greetUser</w:t>
+      </w:r>
+      <w:r>
+        <w:rPr>
+          <w:rFonts w:ascii="Consolas" w:eastAsia="Times New Roman" w:hAnsi="Consolas" w:cs="Times New Roman"/>
+          <w:color w:val="CCCCCC"/>
+          <w:kern w:val="0"/>
+          <w:sz w:val="21"/>
+          <w:szCs w:val="21"/>
+          <w:lang w:eastAsia="en-IN"/>
+          <w14:ligatures w14:val="none"/>
+        </w:rPr>
+        <w:t>(){</w:t>
+      </w:r>
+    </w:p>
+    <w:p>
+      <w:pPr>
+        <w:shd w:val="clear" w:color="auto" w:fill="1F1F1F"/>
+        <w:spacing w:after="0" w:line="285" w:lineRule="atLeast"/>
+        <w:rPr>
+          <w:rFonts w:ascii="Consolas" w:eastAsia="Times New Roman" w:hAnsi="Consolas" w:cs="Times New Roman"/>
+          <w:color w:val="CCCCCC"/>
+          <w:kern w:val="0"/>
+          <w:sz w:val="21"/>
+          <w:szCs w:val="21"/>
+          <w:lang w:eastAsia="en-IN"/>
+          <w14:ligatures w14:val="none"/>
+        </w:rPr>
+      </w:pPr>
+      <w:r>
+        <w:rPr>
+          <w:rFonts w:ascii="Consolas" w:eastAsia="Times New Roman" w:hAnsi="Consolas" w:cs="Times New Roman"/>
+          <w:color w:val="CCCCCC"/>
+          <w:kern w:val="0"/>
+          <w:sz w:val="21"/>
+          <w:szCs w:val="21"/>
+          <w:lang w:eastAsia="en-IN"/>
+          <w14:ligatures w14:val="none"/>
+        </w:rPr>
+        <w:t xml:space="preserve">    </w:t>
+      </w:r>
+      <w:r>
+        <w:rPr>
+          <w:rFonts w:ascii="Consolas" w:eastAsia="Times New Roman" w:hAnsi="Consolas" w:cs="Times New Roman"/>
+          <w:color w:val="569CD6"/>
+          <w:kern w:val="0"/>
+          <w:sz w:val="21"/>
+          <w:szCs w:val="21"/>
+          <w:lang w:eastAsia="en-IN"/>
+          <w14:ligatures w14:val="none"/>
+        </w:rPr>
+        <w:t>this</w:t>
+      </w:r>
+      <w:r>
+        <w:rPr>
+          <w:rFonts w:ascii="Consolas" w:eastAsia="Times New Roman" w:hAnsi="Consolas" w:cs="Times New Roman"/>
+          <w:color w:val="CCCCCC"/>
+          <w:kern w:val="0"/>
+          <w:sz w:val="21"/>
+          <w:szCs w:val="21"/>
+          <w:lang w:eastAsia="en-IN"/>
+          <w14:ligatures w14:val="none"/>
+        </w:rPr>
+        <w:t>.</w:t>
+      </w:r>
+      <w:r>
+        <w:rPr>
+          <w:rFonts w:ascii="Consolas" w:eastAsia="Times New Roman" w:hAnsi="Consolas" w:cs="Times New Roman"/>
+          <w:color w:val="9CDCFE"/>
+          <w:kern w:val="0"/>
+          <w:sz w:val="21"/>
+          <w:szCs w:val="21"/>
+          <w:lang w:eastAsia="en-IN"/>
+          <w14:ligatures w14:val="none"/>
+        </w:rPr>
+        <w:t>greeting</w:t>
+      </w:r>
+      <w:r>
+        <w:rPr>
+          <w:rFonts w:ascii="Consolas" w:eastAsia="Times New Roman" w:hAnsi="Consolas" w:cs="Times New Roman"/>
+          <w:color w:val="CCCCCC"/>
+          <w:kern w:val="0"/>
+          <w:sz w:val="21"/>
+          <w:szCs w:val="21"/>
+          <w:lang w:eastAsia="en-IN"/>
+          <w14:ligatures w14:val="none"/>
+        </w:rPr>
+        <w:t xml:space="preserve"> </w:t>
+      </w:r>
+      <w:r>
+        <w:rPr>
+          <w:rFonts w:ascii="Consolas" w:eastAsia="Times New Roman" w:hAnsi="Consolas" w:cs="Times New Roman"/>
+          <w:color w:val="D4D4D4"/>
+          <w:kern w:val="0"/>
+          <w:sz w:val="21"/>
+          <w:szCs w:val="21"/>
+          <w:lang w:eastAsia="en-IN"/>
+          <w14:ligatures w14:val="none"/>
+        </w:rPr>
+        <w:t>=</w:t>
+      </w:r>
+      <w:r>
+        <w:rPr>
+          <w:rFonts w:ascii="Consolas" w:eastAsia="Times New Roman" w:hAnsi="Consolas" w:cs="Times New Roman"/>
+          <w:color w:val="CCCCCC"/>
+          <w:kern w:val="0"/>
+          <w:sz w:val="21"/>
+          <w:szCs w:val="21"/>
+          <w:lang w:eastAsia="en-IN"/>
+          <w14:ligatures w14:val="none"/>
+        </w:rPr>
+        <w:t xml:space="preserve"> </w:t>
+      </w:r>
+      <w:r>
+        <w:rPr>
+          <w:rFonts w:ascii="Consolas" w:eastAsia="Times New Roman" w:hAnsi="Consolas" w:cs="Times New Roman"/>
+          <w:color w:val="CE9178"/>
+          <w:kern w:val="0"/>
+          <w:sz w:val="21"/>
+          <w:szCs w:val="21"/>
+          <w:lang w:eastAsia="en-IN"/>
+          <w14:ligatures w14:val="none"/>
+        </w:rPr>
+        <w:t>'Welcome '</w:t>
+      </w:r>
+      <w:r>
+        <w:rPr>
+          <w:rFonts w:ascii="Consolas" w:eastAsia="Times New Roman" w:hAnsi="Consolas" w:cs="Times New Roman"/>
+          <w:color w:val="CCCCCC"/>
+          <w:kern w:val="0"/>
+          <w:sz w:val="21"/>
+          <w:szCs w:val="21"/>
+          <w:lang w:eastAsia="en-IN"/>
+          <w14:ligatures w14:val="none"/>
+        </w:rPr>
+        <w:t xml:space="preserve"> </w:t>
+      </w:r>
+      <w:r>
+        <w:rPr>
+          <w:rFonts w:ascii="Consolas" w:eastAsia="Times New Roman" w:hAnsi="Consolas" w:cs="Times New Roman"/>
+          <w:color w:val="D4D4D4"/>
+          <w:kern w:val="0"/>
+          <w:sz w:val="21"/>
+          <w:szCs w:val="21"/>
+          <w:lang w:eastAsia="en-IN"/>
+          <w14:ligatures w14:val="none"/>
+        </w:rPr>
+        <w:t>+</w:t>
+      </w:r>
+      <w:r>
+        <w:rPr>
+          <w:rFonts w:ascii="Consolas" w:eastAsia="Times New Roman" w:hAnsi="Consolas" w:cs="Times New Roman"/>
+          <w:color w:val="CCCCCC"/>
+          <w:kern w:val="0"/>
+          <w:sz w:val="21"/>
+          <w:szCs w:val="21"/>
+          <w:lang w:eastAsia="en-IN"/>
+          <w14:ligatures w14:val="none"/>
+        </w:rPr>
+        <w:t xml:space="preserve"> </w:t>
+      </w:r>
+      <w:r>
+        <w:rPr>
+          <w:rFonts w:ascii="Consolas" w:eastAsia="Times New Roman" w:hAnsi="Consolas" w:cs="Times New Roman"/>
+          <w:color w:val="569CD6"/>
+          <w:kern w:val="0"/>
+          <w:sz w:val="21"/>
+          <w:szCs w:val="21"/>
+          <w:lang w:eastAsia="en-IN"/>
+          <w14:ligatures w14:val="none"/>
+        </w:rPr>
+        <w:t>this</w:t>
+      </w:r>
+      <w:r>
+        <w:rPr>
+          <w:rFonts w:ascii="Consolas" w:eastAsia="Times New Roman" w:hAnsi="Consolas" w:cs="Times New Roman"/>
+          <w:color w:val="CCCCCC"/>
+          <w:kern w:val="0"/>
+          <w:sz w:val="21"/>
+          <w:szCs w:val="21"/>
+          <w:lang w:eastAsia="en-IN"/>
+          <w14:ligatures w14:val="none"/>
+        </w:rPr>
+        <w:t>.</w:t>
+      </w:r>
+      <w:r>
+        <w:rPr>
+          <w:rFonts w:ascii="Consolas" w:eastAsia="Times New Roman" w:hAnsi="Consolas" w:cs="Times New Roman"/>
+          <w:color w:val="9CDCFE"/>
+          <w:kern w:val="0"/>
+          <w:sz w:val="21"/>
+          <w:szCs w:val="21"/>
+          <w:lang w:eastAsia="en-IN"/>
+          <w14:ligatures w14:val="none"/>
+        </w:rPr>
+        <w:t>name</w:t>
+      </w:r>
+      <w:r>
+        <w:rPr>
+          <w:rFonts w:ascii="Consolas" w:eastAsia="Times New Roman" w:hAnsi="Consolas" w:cs="Times New Roman"/>
+          <w:color w:val="CCCCCC"/>
+          <w:kern w:val="0"/>
+          <w:sz w:val="21"/>
+          <w:szCs w:val="21"/>
+          <w:lang w:eastAsia="en-IN"/>
+          <w14:ligatures w14:val="none"/>
+        </w:rPr>
+        <w:t xml:space="preserve"> ; </w:t>
+      </w:r>
+    </w:p>
+    <w:p>
+      <w:pPr>
+        <w:shd w:val="clear" w:color="auto" w:fill="1F1F1F"/>
+        <w:spacing w:after="0" w:line="285" w:lineRule="atLeast"/>
+        <w:rPr>
+          <w:rFonts w:ascii="Consolas" w:eastAsia="Times New Roman" w:hAnsi="Consolas" w:cs="Times New Roman"/>
+          <w:color w:val="CCCCCC"/>
+          <w:kern w:val="0"/>
+          <w:sz w:val="21"/>
+          <w:szCs w:val="21"/>
+          <w:lang w:eastAsia="en-IN"/>
+          <w14:ligatures w14:val="none"/>
+        </w:rPr>
+      </w:pPr>
+      <w:r>
+        <w:rPr>
+          <w:rFonts w:ascii="Consolas" w:eastAsia="Times New Roman" w:hAnsi="Consolas" w:cs="Times New Roman"/>
+          <w:color w:val="CCCCCC"/>
+          <w:kern w:val="0"/>
+          <w:sz w:val="21"/>
+          <w:szCs w:val="21"/>
+          <w:lang w:eastAsia="en-IN"/>
+          <w14:ligatures w14:val="none"/>
+        </w:rPr>
+        <w:t>  }</w:t>
+      </w:r>
+    </w:p>
+    <w:p>
+      <w:pPr>
+        <w:shd w:val="clear" w:color="auto" w:fill="1F1F1F"/>
+        <w:spacing w:after="0" w:line="285" w:lineRule="atLeast"/>
+        <w:rPr>
+          <w:rFonts w:ascii="Consolas" w:eastAsia="Times New Roman" w:hAnsi="Consolas" w:cs="Times New Roman"/>
+          <w:color w:val="CCCCCC"/>
+          <w:kern w:val="0"/>
+          <w:sz w:val="21"/>
+          <w:szCs w:val="21"/>
+          <w:lang w:eastAsia="en-IN"/>
+          <w14:ligatures w14:val="none"/>
+        </w:rPr>
+      </w:pPr>
+      <w:r>
+        <w:rPr>
+          <w:rFonts w:ascii="Consolas" w:eastAsia="Times New Roman" w:hAnsi="Consolas" w:cs="Times New Roman"/>
+          <w:color w:val="CCCCCC"/>
+          <w:kern w:val="0"/>
+          <w:sz w:val="21"/>
+          <w:szCs w:val="21"/>
+          <w:lang w:eastAsia="en-IN"/>
+          <w14:ligatures w14:val="none"/>
+        </w:rPr>
+        <w:t>}</w:t>
+      </w:r>
+    </w:p>
+    <w:p/>
+    <w:p/>
+    <w:p/>
+    <w:p/>
+    <w:p/>
+    <w:p>
+      <w:pPr>
+        <w:shd w:val="clear" w:color="auto" w:fill="1F1F1F"/>
+        <w:spacing w:after="0" w:line="285" w:lineRule="atLeast"/>
+        <w:rPr>
+          <w:rFonts w:ascii="Consolas" w:eastAsia="Times New Roman" w:hAnsi="Consolas" w:cs="Times New Roman"/>
+          <w:color w:val="CCCCCC"/>
+          <w:kern w:val="0"/>
+          <w:sz w:val="21"/>
+          <w:szCs w:val="21"/>
+          <w:lang w:eastAsia="en-IN"/>
+          <w14:ligatures w14:val="none"/>
+        </w:rPr>
+      </w:pPr>
+      <w:r>
+        <w:rPr>
+          <w:rFonts w:ascii="Consolas" w:eastAsia="Times New Roman" w:hAnsi="Consolas" w:cs="Times New Roman"/>
+          <w:color w:val="808080"/>
+          <w:kern w:val="0"/>
+          <w:sz w:val="21"/>
+          <w:szCs w:val="21"/>
+          <w:lang w:eastAsia="en-IN"/>
+          <w14:ligatures w14:val="none"/>
+        </w:rPr>
+        <w:t>&lt;</w:t>
+      </w:r>
+      <w:r>
+        <w:rPr>
+          <w:rFonts w:ascii="Consolas" w:eastAsia="Times New Roman" w:hAnsi="Consolas" w:cs="Times New Roman"/>
+          <w:color w:val="569CD6"/>
+          <w:kern w:val="0"/>
+          <w:sz w:val="21"/>
+          <w:szCs w:val="21"/>
+          <w:lang w:eastAsia="en-IN"/>
+          <w14:ligatures w14:val="none"/>
+        </w:rPr>
+        <w:t>button</w:t>
+      </w:r>
+      <w:r>
+        <w:rPr>
+          <w:rFonts w:ascii="Consolas" w:eastAsia="Times New Roman" w:hAnsi="Consolas" w:cs="Times New Roman"/>
+          <w:color w:val="CCCCCC"/>
+          <w:kern w:val="0"/>
+          <w:sz w:val="21"/>
+          <w:szCs w:val="21"/>
+          <w:lang w:eastAsia="en-IN"/>
+          <w14:ligatures w14:val="none"/>
+        </w:rPr>
+        <w:t xml:space="preserve"> </w:t>
+      </w:r>
+      <w:r>
+        <w:rPr>
+          <w:rFonts w:ascii="Consolas" w:eastAsia="Times New Roman" w:hAnsi="Consolas" w:cs="Times New Roman"/>
+          <w:color w:val="9CDCFE"/>
+          <w:kern w:val="0"/>
+          <w:sz w:val="21"/>
+          <w:szCs w:val="21"/>
+          <w:lang w:eastAsia="en-IN"/>
+          <w14:ligatures w14:val="none"/>
+        </w:rPr>
+        <w:t>(click)</w:t>
+      </w:r>
+      <w:r>
+        <w:rPr>
+          <w:rFonts w:ascii="Consolas" w:eastAsia="Times New Roman" w:hAnsi="Consolas" w:cs="Times New Roman"/>
+          <w:color w:val="CCCCCC"/>
+          <w:kern w:val="0"/>
+          <w:sz w:val="21"/>
+          <w:szCs w:val="21"/>
+          <w:lang w:eastAsia="en-IN"/>
+          <w14:ligatures w14:val="none"/>
+        </w:rPr>
+        <w:t>=</w:t>
+      </w:r>
+      <w:r>
+        <w:rPr>
+          <w:rFonts w:ascii="Consolas" w:eastAsia="Times New Roman" w:hAnsi="Consolas" w:cs="Times New Roman"/>
+          <w:color w:val="CE9178"/>
+          <w:kern w:val="0"/>
+          <w:sz w:val="21"/>
+          <w:szCs w:val="21"/>
+          <w:lang w:eastAsia="en-IN"/>
+          <w14:ligatures w14:val="none"/>
+        </w:rPr>
+        <w:t>"</w:t>
+      </w:r>
+      <w:r>
+        <w:rPr>
+          <w:rFonts w:ascii="Consolas" w:eastAsia="Times New Roman" w:hAnsi="Consolas" w:cs="Times New Roman"/>
+          <w:color w:val="DCDCAA"/>
+          <w:kern w:val="0"/>
+          <w:sz w:val="21"/>
+          <w:szCs w:val="21"/>
+          <w:lang w:eastAsia="en-IN"/>
+          <w14:ligatures w14:val="none"/>
+        </w:rPr>
+        <w:t>greetUser</w:t>
+      </w:r>
+      <w:r>
+        <w:rPr>
+          <w:rFonts w:ascii="Consolas" w:eastAsia="Times New Roman" w:hAnsi="Consolas" w:cs="Times New Roman"/>
+          <w:color w:val="CCCCCC"/>
+          <w:kern w:val="0"/>
+          <w:sz w:val="21"/>
+          <w:szCs w:val="21"/>
+          <w:lang w:eastAsia="en-IN"/>
+          <w14:ligatures w14:val="none"/>
+        </w:rPr>
+        <w:t>()</w:t>
+      </w:r>
+      <w:r>
+        <w:rPr>
+          <w:rFonts w:ascii="Consolas" w:eastAsia="Times New Roman" w:hAnsi="Consolas" w:cs="Times New Roman"/>
+          <w:color w:val="CE9178"/>
+          <w:kern w:val="0"/>
+          <w:sz w:val="21"/>
+          <w:szCs w:val="21"/>
+          <w:lang w:eastAsia="en-IN"/>
+          <w14:ligatures w14:val="none"/>
+        </w:rPr>
+        <w:t>"</w:t>
+      </w:r>
+      <w:r>
+        <w:rPr>
+          <w:rFonts w:ascii="Consolas" w:eastAsia="Times New Roman" w:hAnsi="Consolas" w:cs="Times New Roman"/>
+          <w:color w:val="808080"/>
+          <w:kern w:val="0"/>
+          <w:sz w:val="21"/>
+          <w:szCs w:val="21"/>
+          <w:lang w:eastAsia="en-IN"/>
+          <w14:ligatures w14:val="none"/>
+        </w:rPr>
+        <w:t>&gt;</w:t>
+      </w:r>
+      <w:r>
+        <w:rPr>
+          <w:rFonts w:ascii="Consolas" w:eastAsia="Times New Roman" w:hAnsi="Consolas" w:cs="Times New Roman"/>
+          <w:color w:val="CCCCCC"/>
+          <w:kern w:val="0"/>
+          <w:sz w:val="21"/>
+          <w:szCs w:val="21"/>
+          <w:lang w:eastAsia="en-IN"/>
+          <w14:ligatures w14:val="none"/>
+        </w:rPr>
+        <w:t xml:space="preserve"> Greet </w:t>
+      </w:r>
+      <w:r>
+        <w:rPr>
+          <w:rFonts w:ascii="Consolas" w:eastAsia="Times New Roman" w:hAnsi="Consolas" w:cs="Times New Roman"/>
+          <w:color w:val="808080"/>
+          <w:kern w:val="0"/>
+          <w:sz w:val="21"/>
+          <w:szCs w:val="21"/>
+          <w:lang w:eastAsia="en-IN"/>
+          <w14:ligatures w14:val="none"/>
+        </w:rPr>
+        <w:t>&lt;/</w:t>
+      </w:r>
+      <w:r>
+        <w:rPr>
+          <w:rFonts w:ascii="Consolas" w:eastAsia="Times New Roman" w:hAnsi="Consolas" w:cs="Times New Roman"/>
+          <w:color w:val="569CD6"/>
+          <w:kern w:val="0"/>
+          <w:sz w:val="21"/>
+          <w:szCs w:val="21"/>
+          <w:lang w:eastAsia="en-IN"/>
+          <w14:ligatures w14:val="none"/>
+        </w:rPr>
+        <w:t>button</w:t>
+      </w:r>
+      <w:r>
+        <w:rPr>
+          <w:rFonts w:ascii="Consolas" w:eastAsia="Times New Roman" w:hAnsi="Consolas" w:cs="Times New Roman"/>
+          <w:color w:val="808080"/>
+          <w:kern w:val="0"/>
+          <w:sz w:val="21"/>
+          <w:szCs w:val="21"/>
+          <w:lang w:eastAsia="en-IN"/>
+          <w14:ligatures w14:val="none"/>
+        </w:rPr>
+        <w:t>&gt;</w:t>
+      </w:r>
+    </w:p>
+    <w:p>
+      <w:pPr>
+        <w:shd w:val="clear" w:color="auto" w:fill="1F1F1F"/>
+        <w:spacing w:after="0" w:line="285" w:lineRule="atLeast"/>
+        <w:rPr>
+          <w:rFonts w:ascii="Consolas" w:eastAsia="Times New Roman" w:hAnsi="Consolas" w:cs="Times New Roman"/>
+          <w:color w:val="CCCCCC"/>
+          <w:kern w:val="0"/>
+          <w:sz w:val="21"/>
+          <w:szCs w:val="21"/>
+          <w:lang w:eastAsia="en-IN"/>
+          <w14:ligatures w14:val="none"/>
+        </w:rPr>
+      </w:pPr>
+    </w:p>
+    <w:p>
+      <w:pPr>
+        <w:shd w:val="clear" w:color="auto" w:fill="1F1F1F"/>
+        <w:spacing w:after="0" w:line="285" w:lineRule="atLeast"/>
+        <w:rPr>
+          <w:rFonts w:ascii="Consolas" w:eastAsia="Times New Roman" w:hAnsi="Consolas" w:cs="Times New Roman"/>
+          <w:color w:val="CCCCCC"/>
+          <w:kern w:val="0"/>
+          <w:sz w:val="21"/>
+          <w:szCs w:val="21"/>
+          <w:lang w:eastAsia="en-IN"/>
+          <w14:ligatures w14:val="none"/>
+        </w:rPr>
+      </w:pPr>
+      <w:r>
+        <w:rPr>
+          <w:rFonts w:ascii="Consolas" w:eastAsia="Times New Roman" w:hAnsi="Consolas" w:cs="Times New Roman"/>
+          <w:color w:val="808080"/>
+          <w:kern w:val="0"/>
+          <w:sz w:val="21"/>
+          <w:szCs w:val="21"/>
+          <w:lang w:eastAsia="en-IN"/>
+          <w14:ligatures w14:val="none"/>
+        </w:rPr>
+        <w:t>&lt;</w:t>
+      </w:r>
+      <w:r>
+        <w:rPr>
+          <w:rFonts w:ascii="Consolas" w:eastAsia="Times New Roman" w:hAnsi="Consolas" w:cs="Times New Roman"/>
+          <w:color w:val="569CD6"/>
+          <w:kern w:val="0"/>
+          <w:sz w:val="21"/>
+          <w:szCs w:val="21"/>
+          <w:lang w:eastAsia="en-IN"/>
+          <w14:ligatures w14:val="none"/>
+        </w:rPr>
+        <w:t>h2</w:t>
+      </w:r>
+      <w:r>
+        <w:rPr>
+          <w:rFonts w:ascii="Consolas" w:eastAsia="Times New Roman" w:hAnsi="Consolas" w:cs="Times New Roman"/>
+          <w:color w:val="808080"/>
+          <w:kern w:val="0"/>
+          <w:sz w:val="21"/>
+          <w:szCs w:val="21"/>
+          <w:lang w:eastAsia="en-IN"/>
+          <w14:ligatures w14:val="none"/>
+        </w:rPr>
+        <w:t>&gt;</w:t>
+      </w:r>
+      <w:r>
+        <w:rPr>
+          <w:rFonts w:ascii="Consolas" w:eastAsia="Times New Roman" w:hAnsi="Consolas" w:cs="Times New Roman"/>
+          <w:color w:val="CCCCCC"/>
+          <w:kern w:val="0"/>
+          <w:sz w:val="21"/>
+          <w:szCs w:val="21"/>
+          <w:lang w:eastAsia="en-IN"/>
+          <w14:ligatures w14:val="none"/>
+        </w:rPr>
+        <w:t xml:space="preserve"> {{</w:t>
+      </w:r>
+      <w:r>
+        <w:rPr>
+          <w:rFonts w:ascii="Consolas" w:eastAsia="Times New Roman" w:hAnsi="Consolas" w:cs="Times New Roman"/>
+          <w:color w:val="9CDCFE"/>
+          <w:kern w:val="0"/>
+          <w:sz w:val="21"/>
+          <w:szCs w:val="21"/>
+          <w:lang w:eastAsia="en-IN"/>
+          <w14:ligatures w14:val="none"/>
+        </w:rPr>
+        <w:t>greeting</w:t>
+      </w:r>
+      <w:r>
+        <w:rPr>
+          <w:rFonts w:ascii="Consolas" w:eastAsia="Times New Roman" w:hAnsi="Consolas" w:cs="Times New Roman"/>
+          <w:color w:val="CCCCCC"/>
+          <w:kern w:val="0"/>
+          <w:sz w:val="21"/>
+          <w:szCs w:val="21"/>
+          <w:lang w:eastAsia="en-IN"/>
+          <w14:ligatures w14:val="none"/>
+        </w:rPr>
+        <w:t xml:space="preserve">}} </w:t>
+      </w:r>
+      <w:r>
+        <w:rPr>
+          <w:rFonts w:ascii="Consolas" w:eastAsia="Times New Roman" w:hAnsi="Consolas" w:cs="Times New Roman"/>
+          <w:color w:val="808080"/>
+          <w:kern w:val="0"/>
+          <w:sz w:val="21"/>
+          <w:szCs w:val="21"/>
+          <w:lang w:eastAsia="en-IN"/>
+          <w14:ligatures w14:val="none"/>
+        </w:rPr>
+        <w:t>&lt;/</w:t>
+      </w:r>
+      <w:r>
+        <w:rPr>
+          <w:rFonts w:ascii="Consolas" w:eastAsia="Times New Roman" w:hAnsi="Consolas" w:cs="Times New Roman"/>
+          <w:color w:val="569CD6"/>
+          <w:kern w:val="0"/>
+          <w:sz w:val="21"/>
+          <w:szCs w:val="21"/>
+          <w:lang w:eastAsia="en-IN"/>
+          <w14:ligatures w14:val="none"/>
+        </w:rPr>
+        <w:t>h2</w:t>
+      </w:r>
+      <w:r>
+        <w:rPr>
+          <w:rFonts w:ascii="Consolas" w:eastAsia="Times New Roman" w:hAnsi="Consolas" w:cs="Times New Roman"/>
+          <w:color w:val="808080"/>
+          <w:kern w:val="0"/>
+          <w:sz w:val="21"/>
+          <w:szCs w:val="21"/>
+          <w:lang w:eastAsia="en-IN"/>
+          <w14:ligatures w14:val="none"/>
+        </w:rPr>
+        <w:t>&gt;</w:t>
+      </w:r>
+    </w:p>
+    <w:p/>
+    <w:p/>
+    <w:p/>
+    <w:p/>
     <w:p/>
     <w:p>
       <w:pPr>
